--- a/limpias/0947.docx
+++ b/limpias/0947.docx
@@ -1,6 +1,6 @@
 
 <file path=word/document.xml><?xml version="1.0" encoding="utf-8"?>
-<w:document xmlns:ve="http://schemas.openxmlformats.org/markup-compatibility/2006" xmlns:o="urn:schemas-microsoft-com:office:office" xmlns:r="http://schemas.openxmlformats.org/officeDocument/2006/relationships" xmlns:m="http://schemas.openxmlformats.org/officeDocument/2006/math" xmlns:v="urn:schemas-microsoft-com:vml" xmlns:wp="http://schemas.openxmlformats.org/drawingml/2006/wordprocessingDrawing" xmlns:w10="urn:schemas-microsoft-com:office:word" xmlns:w="http://schemas.openxmlformats.org/wordprocessingml/2006/main" xmlns:wne="http://schemas.microsoft.com/office/word/2006/wordml">
+<w:document xmlns:wpc="http://schemas.microsoft.com/office/word/2010/wordprocessingCanvas" xmlns:cx="http://schemas.microsoft.com/office/drawing/2014/chartex" xmlns:mc="http://schemas.openxmlformats.org/markup-compatibility/2006" xmlns:o="urn:schemas-microsoft-com:office:office" xmlns:r="http://schemas.openxmlformats.org/officeDocument/2006/relationships" xmlns:m="http://schemas.openxmlformats.org/officeDocument/2006/math" xmlns:v="urn:schemas-microsoft-com:vml" xmlns:wp14="http://schemas.microsoft.com/office/word/2010/wordprocessingDrawing" xmlns:wp="http://schemas.openxmlformats.org/drawingml/2006/wordprocessingDrawing" xmlns:w10="urn:schemas-microsoft-com:office:word" xmlns:w="http://schemas.openxmlformats.org/wordprocessingml/2006/main" xmlns:w14="http://schemas.microsoft.com/office/word/2010/wordml" xmlns:w15="http://schemas.microsoft.com/office/word/2012/wordml" xmlns:w16se="http://schemas.microsoft.com/office/word/2015/wordml/symex" xmlns:wpg="http://schemas.microsoft.com/office/word/2010/wordprocessingGroup" xmlns:wpi="http://schemas.microsoft.com/office/word/2010/wordprocessingInk" xmlns:wne="http://schemas.microsoft.com/office/word/2006/wordml" xmlns:wps="http://schemas.microsoft.com/office/word/2010/wordprocessingShape" mc:Ignorable="w14 w15 w16se wp14">
   <w:body>
     <w:p>
       <w:pPr>
@@ -23,7 +23,7 @@
     <w:p>
       <w:pPr>
         <w:keepNext/>
-        <w:spacing w:before="60" w:after="180" w:line="240" w:lineRule="auto"/>
+        <w:spacing w:before="480" w:after="180" w:line="240" w:lineRule="auto"/>
         <w:jc w:val="left"/>
         <w:rPr>
           <w:rFonts w:ascii="Book Antiqua" w:hAnsi="Book Antiqua"/>
@@ -43,7 +43,7 @@
     <w:p>
       <w:pPr>
         <w:keepNext/>
-        <w:spacing w:before="60" w:after="60" w:line="240" w:lineRule="auto"/>
+        <w:spacing w:before="240" w:after="60" w:line="240" w:lineRule="auto"/>
         <w:jc w:val="left"/>
         <w:rPr>
           <w:rFonts w:ascii="Book Antiqua" w:hAnsi="Book Antiqua"/>
@@ -57,15 +57,7 @@
           <w:b/>
           <w:sz w:val="24"/>
         </w:rPr>
-        <w:t>VISTO</w:t>
-      </w:r>
-      <w:r>
-        <w:rPr>
-          <w:rFonts w:ascii="Book Antiqua" w:hAnsi="Book Antiqua"/>
-          <w:b/>
-          <w:sz w:val="24"/>
-        </w:rPr>
-        <w:t xml:space="preserve">: </w:t>
+        <w:t>VISTO:</w:t>
       </w:r>
     </w:p>
     <w:p>
@@ -82,13 +74,146 @@
           <w:rFonts w:ascii="Book Antiqua" w:hAnsi="Book Antiqua"/>
           <w:sz w:val="24"/>
         </w:rPr>
-        <w:t>El Expte. Nº 181-Y-98 mediante el cual el Departamento Ejecutivo Municipal eleva la documentación técnica de proyecto de loteo, ejecución de vivienda, de mensura y amansamiento en el predio correspondiente al Padrón Nº 775.858, propiedad de la empresa Mediterráneo S. A. y</w:t>
+        <w:t xml:space="preserve"> </w:t>
+      </w:r>
+      <w:r>
+        <w:rPr>
+          <w:rFonts w:ascii="Book Antiqua" w:hAnsi="Book Antiqua"/>
+          <w:sz w:val="24"/>
+        </w:rPr>
+        <w:t>El Expte</w:t>
+      </w:r>
+      <w:r>
+        <w:rPr>
+          <w:rFonts w:ascii="Book Antiqua" w:hAnsi="Book Antiqua"/>
+          <w:sz w:val="24"/>
+        </w:rPr>
+        <w:t xml:space="preserve">. </w:t>
+      </w:r>
+      <w:r>
+        <w:rPr>
+          <w:rFonts w:ascii="Book Antiqua" w:hAnsi="Book Antiqua"/>
+          <w:sz w:val="24"/>
+        </w:rPr>
+        <w:t>N</w:t>
+      </w:r>
+      <w:r>
+        <w:rPr>
+          <w:rFonts w:ascii="Book Antiqua" w:hAnsi="Book Antiqua"/>
+          <w:sz w:val="24"/>
+        </w:rPr>
+        <w:t xml:space="preserve">º </w:t>
+      </w:r>
+      <w:r>
+        <w:rPr>
+          <w:rFonts w:ascii="Book Antiqua" w:hAnsi="Book Antiqua"/>
+          <w:sz w:val="24"/>
+        </w:rPr>
+        <w:t>181-Y-98 mediante el cual el Departamento Ejecutivo Municipal eleva la documentación técnica de proyecto de loteo</w:t>
+      </w:r>
+      <w:r>
+        <w:rPr>
+          <w:rFonts w:ascii="Book Antiqua" w:hAnsi="Book Antiqua"/>
+          <w:sz w:val="24"/>
+        </w:rPr>
+        <w:t xml:space="preserve">, </w:t>
+      </w:r>
+      <w:r>
+        <w:rPr>
+          <w:rFonts w:ascii="Book Antiqua" w:hAnsi="Book Antiqua"/>
+          <w:sz w:val="24"/>
+        </w:rPr>
+        <w:t>ejecución de vivienda</w:t>
+      </w:r>
+      <w:r>
+        <w:rPr>
+          <w:rFonts w:ascii="Book Antiqua" w:hAnsi="Book Antiqua"/>
+          <w:sz w:val="24"/>
+        </w:rPr>
+        <w:t xml:space="preserve">, </w:t>
+      </w:r>
+      <w:r>
+        <w:rPr>
+          <w:rFonts w:ascii="Book Antiqua" w:hAnsi="Book Antiqua"/>
+          <w:sz w:val="24"/>
+        </w:rPr>
+        <w:t>de mensura y amansamiento en el predio correspondiente al Padrón N</w:t>
+      </w:r>
+      <w:r>
+        <w:rPr>
+          <w:rFonts w:ascii="Book Antiqua" w:hAnsi="Book Antiqua"/>
+          <w:sz w:val="24"/>
+        </w:rPr>
+        <w:t xml:space="preserve">º </w:t>
+      </w:r>
+      <w:r>
+        <w:rPr>
+          <w:rFonts w:ascii="Book Antiqua" w:hAnsi="Book Antiqua"/>
+          <w:sz w:val="24"/>
+        </w:rPr>
+        <w:t>775</w:t>
+      </w:r>
+      <w:r>
+        <w:rPr>
+          <w:rFonts w:ascii="Book Antiqua" w:hAnsi="Book Antiqua"/>
+          <w:sz w:val="24"/>
+        </w:rPr>
+        <w:t xml:space="preserve">. </w:t>
+      </w:r>
+      <w:r>
+        <w:rPr>
+          <w:rFonts w:ascii="Book Antiqua" w:hAnsi="Book Antiqua"/>
+          <w:sz w:val="24"/>
+        </w:rPr>
+        <w:t>858</w:t>
+      </w:r>
+      <w:r>
+        <w:rPr>
+          <w:rFonts w:ascii="Book Antiqua" w:hAnsi="Book Antiqua"/>
+          <w:sz w:val="24"/>
+        </w:rPr>
+        <w:t xml:space="preserve">, </w:t>
+      </w:r>
+      <w:r>
+        <w:rPr>
+          <w:rFonts w:ascii="Book Antiqua" w:hAnsi="Book Antiqua"/>
+          <w:sz w:val="24"/>
+        </w:rPr>
+        <w:t>propiedad de la empresa Mediterráneo S</w:t>
+      </w:r>
+      <w:r>
+        <w:rPr>
+          <w:rFonts w:ascii="Book Antiqua" w:hAnsi="Book Antiqua"/>
+          <w:sz w:val="24"/>
+        </w:rPr>
+        <w:t xml:space="preserve">. </w:t>
+      </w:r>
+      <w:r>
+        <w:rPr>
+          <w:rFonts w:ascii="Book Antiqua" w:hAnsi="Book Antiqua"/>
+          <w:sz w:val="24"/>
+        </w:rPr>
+        <w:t>A</w:t>
+      </w:r>
+      <w:r>
+        <w:rPr>
+          <w:rFonts w:ascii="Book Antiqua" w:hAnsi="Book Antiqua"/>
+          <w:sz w:val="24"/>
+        </w:rPr>
+        <w:t xml:space="preserve">. </w:t>
+      </w:r>
+      <w:r>
+        <w:rPr>
+          <w:rFonts w:ascii="Book Antiqua" w:hAnsi="Book Antiqua"/>
+          <w:sz w:val="24"/>
+        </w:rPr>
+        <w:t>y</w:t>
       </w:r>
     </w:p>
     <w:p>
       <w:pPr>
         <w:keepNext/>
-        <w:spacing w:before="60" w:after="60" w:line="240" w:lineRule="auto"/>
+        <w:spacing w:before="240" w:after="60" w:line="240" w:lineRule="auto"/>
         <w:jc w:val="left"/>
         <w:rPr>
           <w:rFonts w:ascii="Book Antiqua" w:hAnsi="Book Antiqua"/>
@@ -102,15 +227,7 @@
           <w:b/>
           <w:sz w:val="24"/>
         </w:rPr>
-        <w:t>CONSIDERANDO</w:t>
-      </w:r>
-      <w:r>
-        <w:rPr>
-          <w:rFonts w:ascii="Book Antiqua" w:hAnsi="Book Antiqua"/>
-          <w:b/>
-          <w:sz w:val="24"/>
-        </w:rPr>
-        <w:t xml:space="preserve">: </w:t>
+        <w:t>CONSIDERANDO:</w:t>
       </w:r>
     </w:p>
     <w:p>
@@ -127,7 +244,28 @@
           <w:rFonts w:ascii="Book Antiqua" w:hAnsi="Book Antiqua"/>
           <w:sz w:val="24"/>
         </w:rPr>
-        <w:t>Que dicha empresa solicita se otorgue factibilidad para la ejecución de 210 viviendas en planta baja de aproximadamente 60,00mts</w:t>
+        <w:t xml:space="preserve"> </w:t>
+      </w:r>
+      <w:r>
+        <w:rPr>
+          <w:rFonts w:ascii="Book Antiqua" w:hAnsi="Book Antiqua"/>
+          <w:sz w:val="24"/>
+        </w:rPr>
+        <w:t>Que dicha empresa solicita se otorgue factibilidad para la ejecución de 210 viviendas en planta baja de aproximadamente 60</w:t>
+      </w:r>
+      <w:r>
+        <w:rPr>
+          <w:rFonts w:ascii="Book Antiqua" w:hAnsi="Book Antiqua"/>
+          <w:sz w:val="24"/>
+        </w:rPr>
+        <w:t xml:space="preserve">, </w:t>
+      </w:r>
+      <w:r>
+        <w:rPr>
+          <w:rFonts w:ascii="Book Antiqua" w:hAnsi="Book Antiqua"/>
+          <w:sz w:val="24"/>
+        </w:rPr>
+        <w:t>00mts</w:t>
       </w:r>
       <w:r>
         <w:rPr>
@@ -142,7 +280,105 @@
           <w:rFonts w:ascii="Book Antiqua" w:hAnsi="Book Antiqua"/>
           <w:sz w:val="24"/>
         </w:rPr>
-        <w:t>, por el Régimen de Propiedad Horizontal, que se encuadrarán bajo las normas de financiamiento del I. P. V. y D. U. y de Titularización de Hipotecas del Banco Hipotecario Nacional en el predio de referencia;</w:t>
+        <w:t xml:space="preserve">, </w:t>
+      </w:r>
+      <w:r>
+        <w:rPr>
+          <w:rFonts w:ascii="Book Antiqua" w:hAnsi="Book Antiqua"/>
+          <w:sz w:val="24"/>
+        </w:rPr>
+        <w:t>por el Régimen de Propiedad Horizontal</w:t>
+      </w:r>
+      <w:r>
+        <w:rPr>
+          <w:rFonts w:ascii="Book Antiqua" w:hAnsi="Book Antiqua"/>
+          <w:sz w:val="24"/>
+        </w:rPr>
+        <w:t xml:space="preserve">, </w:t>
+      </w:r>
+      <w:r>
+        <w:rPr>
+          <w:rFonts w:ascii="Book Antiqua" w:hAnsi="Book Antiqua"/>
+          <w:sz w:val="24"/>
+        </w:rPr>
+        <w:t>que se encuadrarán bajo las normas de financiamiento del I</w:t>
+      </w:r>
+      <w:r>
+        <w:rPr>
+          <w:rFonts w:ascii="Book Antiqua" w:hAnsi="Book Antiqua"/>
+          <w:sz w:val="24"/>
+        </w:rPr>
+        <w:t xml:space="preserve">. </w:t>
+      </w:r>
+      <w:r>
+        <w:rPr>
+          <w:rFonts w:ascii="Book Antiqua" w:hAnsi="Book Antiqua"/>
+          <w:sz w:val="24"/>
+        </w:rPr>
+        <w:t>P</w:t>
+      </w:r>
+      <w:r>
+        <w:rPr>
+          <w:rFonts w:ascii="Book Antiqua" w:hAnsi="Book Antiqua"/>
+          <w:sz w:val="24"/>
+        </w:rPr>
+        <w:t xml:space="preserve">. </w:t>
+      </w:r>
+      <w:r>
+        <w:rPr>
+          <w:rFonts w:ascii="Book Antiqua" w:hAnsi="Book Antiqua"/>
+          <w:sz w:val="24"/>
+        </w:rPr>
+        <w:t>V</w:t>
+      </w:r>
+      <w:r>
+        <w:rPr>
+          <w:rFonts w:ascii="Book Antiqua" w:hAnsi="Book Antiqua"/>
+          <w:sz w:val="24"/>
+        </w:rPr>
+        <w:t xml:space="preserve">. </w:t>
+      </w:r>
+      <w:r>
+        <w:rPr>
+          <w:rFonts w:ascii="Book Antiqua" w:hAnsi="Book Antiqua"/>
+          <w:sz w:val="24"/>
+        </w:rPr>
+        <w:t>y D</w:t>
+      </w:r>
+      <w:r>
+        <w:rPr>
+          <w:rFonts w:ascii="Book Antiqua" w:hAnsi="Book Antiqua"/>
+          <w:sz w:val="24"/>
+        </w:rPr>
+        <w:t xml:space="preserve">. </w:t>
+      </w:r>
+      <w:r>
+        <w:rPr>
+          <w:rFonts w:ascii="Book Antiqua" w:hAnsi="Book Antiqua"/>
+          <w:sz w:val="24"/>
+        </w:rPr>
+        <w:t>U</w:t>
+      </w:r>
+      <w:r>
+        <w:rPr>
+          <w:rFonts w:ascii="Book Antiqua" w:hAnsi="Book Antiqua"/>
+          <w:sz w:val="24"/>
+        </w:rPr>
+        <w:t xml:space="preserve">. </w:t>
+      </w:r>
+      <w:r>
+        <w:rPr>
+          <w:rFonts w:ascii="Book Antiqua" w:hAnsi="Book Antiqua"/>
+          <w:sz w:val="24"/>
+        </w:rPr>
+        <w:t>y de Titularización de Hipotecas del Banco Hipotecario Nacional en el predio de referencia</w:t>
+      </w:r>
+      <w:r>
+        <w:rPr>
+          <w:rFonts w:ascii="Book Antiqua" w:hAnsi="Book Antiqua"/>
+          <w:sz w:val="24"/>
+        </w:rPr>
+        <w:t xml:space="preserve">; </w:t>
       </w:r>
     </w:p>
     <w:p>
@@ -159,7 +395,42 @@
           <w:rFonts w:ascii="Book Antiqua" w:hAnsi="Book Antiqua"/>
           <w:sz w:val="24"/>
         </w:rPr>
-        <w:t>Que se propone parcelas de 20x 30,00mts, sub-divididas en su eje mayor por el Régimen de Propiedad Horizontal;</w:t>
+        <w:t>Que se propone parcelas de 20x 30</w:t>
+      </w:r>
+      <w:r>
+        <w:rPr>
+          <w:rFonts w:ascii="Book Antiqua" w:hAnsi="Book Antiqua"/>
+          <w:sz w:val="24"/>
+        </w:rPr>
+        <w:t xml:space="preserve">, </w:t>
+      </w:r>
+      <w:r>
+        <w:rPr>
+          <w:rFonts w:ascii="Book Antiqua" w:hAnsi="Book Antiqua"/>
+          <w:sz w:val="24"/>
+        </w:rPr>
+        <w:t>00mts</w:t>
+      </w:r>
+      <w:r>
+        <w:rPr>
+          <w:rFonts w:ascii="Book Antiqua" w:hAnsi="Book Antiqua"/>
+          <w:sz w:val="24"/>
+        </w:rPr>
+        <w:t xml:space="preserve">, </w:t>
+      </w:r>
+      <w:r>
+        <w:rPr>
+          <w:rFonts w:ascii="Book Antiqua" w:hAnsi="Book Antiqua"/>
+          <w:sz w:val="24"/>
+        </w:rPr>
+        <w:t>sub-divididas en su eje mayor por el Régimen de Propiedad Horizontal</w:t>
+      </w:r>
+      <w:r>
+        <w:rPr>
+          <w:rFonts w:ascii="Book Antiqua" w:hAnsi="Book Antiqua"/>
+          <w:sz w:val="24"/>
+        </w:rPr>
+        <w:t xml:space="preserve">; </w:t>
       </w:r>
     </w:p>
     <w:p>
@@ -197,7 +468,7 @@
           <w:rFonts w:ascii="Book Antiqua" w:hAnsi="Book Antiqua"/>
           <w:sz w:val="24"/>
         </w:rPr>
-        <w:t>;</w:t>
+        <w:t xml:space="preserve">; </w:t>
       </w:r>
     </w:p>
     <w:p>
@@ -221,7 +492,7 @@
           <w:rFonts w:ascii="Book Antiqua" w:hAnsi="Book Antiqua"/>
           <w:sz w:val="24"/>
         </w:rPr>
-        <w:t>;</w:t>
+        <w:t xml:space="preserve">; </w:t>
       </w:r>
     </w:p>
     <w:p>
@@ -273,14 +544,315 @@
           <w:rFonts w:ascii="Book Antiqua" w:hAnsi="Book Antiqua"/>
           <w:sz w:val="24"/>
         </w:rPr>
-        <w:t>:</w:t>
-      </w:r>
-      <w:r>
-        <w:rPr>
-          <w:rFonts w:ascii="Book Antiqua" w:hAnsi="Book Antiqua"/>
-          <w:sz w:val="24"/>
-        </w:rPr>
-        <w:t xml:space="preserve"> FACULTASE al Departamento Ejecutivo Municipal a aprobar los planos de Mensura y Amansamiento de la parcela ubicada en Av. Presidente Perón y calle P. Fanzolatto de esta ciudad, identificada con el Padrón Nº 775.853, propiedad de la empresa Mediterráneo S. A. e inscripta con la siguiente nomenclatura catastral C: 1, S: n, M: 125, P: 26J (48) C, M/O: 7.713 bis/ 12.057.</w:t>
+        <w:t xml:space="preserve">: </w:t>
+      </w:r>
+      <w:r>
+        <w:rPr>
+          <w:rFonts w:ascii="Book Antiqua" w:hAnsi="Book Antiqua"/>
+          <w:sz w:val="24"/>
+        </w:rPr>
+        <w:t>FACULTASE al Departamento Ejecutivo Municipal a aprobar los planos de Mensura y Amansamiento de la parcela ubicada en Av</w:t>
+      </w:r>
+      <w:r>
+        <w:rPr>
+          <w:rFonts w:ascii="Book Antiqua" w:hAnsi="Book Antiqua"/>
+          <w:sz w:val="24"/>
+        </w:rPr>
+        <w:t xml:space="preserve">. </w:t>
+      </w:r>
+      <w:r>
+        <w:rPr>
+          <w:rFonts w:ascii="Book Antiqua" w:hAnsi="Book Antiqua"/>
+          <w:sz w:val="24"/>
+        </w:rPr>
+        <w:t>Presidente Perón y calle P</w:t>
+      </w:r>
+      <w:r>
+        <w:rPr>
+          <w:rFonts w:ascii="Book Antiqua" w:hAnsi="Book Antiqua"/>
+          <w:sz w:val="24"/>
+        </w:rPr>
+        <w:t xml:space="preserve">. </w:t>
+      </w:r>
+      <w:r>
+        <w:rPr>
+          <w:rFonts w:ascii="Book Antiqua" w:hAnsi="Book Antiqua"/>
+          <w:sz w:val="24"/>
+        </w:rPr>
+        <w:t>Fanzolatto de esta ciudad</w:t>
+      </w:r>
+      <w:r>
+        <w:rPr>
+          <w:rFonts w:ascii="Book Antiqua" w:hAnsi="Book Antiqua"/>
+          <w:sz w:val="24"/>
+        </w:rPr>
+        <w:t xml:space="preserve">, </w:t>
+      </w:r>
+      <w:r>
+        <w:rPr>
+          <w:rFonts w:ascii="Book Antiqua" w:hAnsi="Book Antiqua"/>
+          <w:sz w:val="24"/>
+        </w:rPr>
+        <w:t>identificada con el Padrón N</w:t>
+      </w:r>
+      <w:r>
+        <w:rPr>
+          <w:rFonts w:ascii="Book Antiqua" w:hAnsi="Book Antiqua"/>
+          <w:sz w:val="24"/>
+        </w:rPr>
+        <w:t xml:space="preserve">º </w:t>
+      </w:r>
+      <w:r>
+        <w:rPr>
+          <w:rFonts w:ascii="Book Antiqua" w:hAnsi="Book Antiqua"/>
+          <w:sz w:val="24"/>
+        </w:rPr>
+        <w:t>775</w:t>
+      </w:r>
+      <w:r>
+        <w:rPr>
+          <w:rFonts w:ascii="Book Antiqua" w:hAnsi="Book Antiqua"/>
+          <w:sz w:val="24"/>
+        </w:rPr>
+        <w:t xml:space="preserve">. </w:t>
+      </w:r>
+      <w:r>
+        <w:rPr>
+          <w:rFonts w:ascii="Book Antiqua" w:hAnsi="Book Antiqua"/>
+          <w:sz w:val="24"/>
+        </w:rPr>
+        <w:t>853</w:t>
+      </w:r>
+      <w:r>
+        <w:rPr>
+          <w:rFonts w:ascii="Book Antiqua" w:hAnsi="Book Antiqua"/>
+          <w:sz w:val="24"/>
+        </w:rPr>
+        <w:t xml:space="preserve">, </w:t>
+      </w:r>
+      <w:r>
+        <w:rPr>
+          <w:rFonts w:ascii="Book Antiqua" w:hAnsi="Book Antiqua"/>
+          <w:sz w:val="24"/>
+        </w:rPr>
+        <w:t>propiedad de la empresa Mediterráneo S</w:t>
+      </w:r>
+      <w:r>
+        <w:rPr>
+          <w:rFonts w:ascii="Book Antiqua" w:hAnsi="Book Antiqua"/>
+          <w:sz w:val="24"/>
+        </w:rPr>
+        <w:t xml:space="preserve">. </w:t>
+      </w:r>
+      <w:r>
+        <w:rPr>
+          <w:rFonts w:ascii="Book Antiqua" w:hAnsi="Book Antiqua"/>
+          <w:sz w:val="24"/>
+        </w:rPr>
+        <w:t>A</w:t>
+      </w:r>
+      <w:r>
+        <w:rPr>
+          <w:rFonts w:ascii="Book Antiqua" w:hAnsi="Book Antiqua"/>
+          <w:sz w:val="24"/>
+        </w:rPr>
+        <w:t xml:space="preserve">. </w:t>
+      </w:r>
+      <w:r>
+        <w:rPr>
+          <w:rFonts w:ascii="Book Antiqua" w:hAnsi="Book Antiqua"/>
+          <w:sz w:val="24"/>
+        </w:rPr>
+        <w:t>e inscripta con la siguiente nomenclatura catastral C</w:t>
+      </w:r>
+      <w:r>
+        <w:rPr>
+          <w:rFonts w:ascii="Book Antiqua" w:hAnsi="Book Antiqua"/>
+          <w:sz w:val="24"/>
+        </w:rPr>
+        <w:t xml:space="preserve">: </w:t>
+      </w:r>
+      <w:r>
+        <w:rPr>
+          <w:rFonts w:ascii="Book Antiqua" w:hAnsi="Book Antiqua"/>
+          <w:sz w:val="24"/>
+        </w:rPr>
+        <w:t>1</w:t>
+      </w:r>
+      <w:r>
+        <w:rPr>
+          <w:rFonts w:ascii="Book Antiqua" w:hAnsi="Book Antiqua"/>
+          <w:sz w:val="24"/>
+        </w:rPr>
+        <w:t xml:space="preserve">, </w:t>
+      </w:r>
+      <w:r>
+        <w:rPr>
+          <w:rFonts w:ascii="Book Antiqua" w:hAnsi="Book Antiqua"/>
+          <w:sz w:val="24"/>
+        </w:rPr>
+        <w:t>S</w:t>
+      </w:r>
+      <w:r>
+        <w:rPr>
+          <w:rFonts w:ascii="Book Antiqua" w:hAnsi="Book Antiqua"/>
+          <w:sz w:val="24"/>
+        </w:rPr>
+        <w:t xml:space="preserve">: </w:t>
+      </w:r>
+      <w:r>
+        <w:rPr>
+          <w:rFonts w:ascii="Book Antiqua" w:hAnsi="Book Antiqua"/>
+          <w:sz w:val="24"/>
+        </w:rPr>
+        <w:t>n</w:t>
+      </w:r>
+      <w:r>
+        <w:rPr>
+          <w:rFonts w:ascii="Book Antiqua" w:hAnsi="Book Antiqua"/>
+          <w:sz w:val="24"/>
+        </w:rPr>
+        <w:t xml:space="preserve">, </w:t>
+      </w:r>
+      <w:r>
+        <w:rPr>
+          <w:rFonts w:ascii="Book Antiqua" w:hAnsi="Book Antiqua"/>
+          <w:sz w:val="24"/>
+        </w:rPr>
+        <w:t>M</w:t>
+      </w:r>
+      <w:r>
+        <w:rPr>
+          <w:rFonts w:ascii="Book Antiqua" w:hAnsi="Book Antiqua"/>
+          <w:sz w:val="24"/>
+        </w:rPr>
+        <w:t xml:space="preserve">: </w:t>
+      </w:r>
+      <w:r>
+        <w:rPr>
+          <w:rFonts w:ascii="Book Antiqua" w:hAnsi="Book Antiqua"/>
+          <w:sz w:val="24"/>
+        </w:rPr>
+        <w:t>125</w:t>
+      </w:r>
+      <w:r>
+        <w:rPr>
+          <w:rFonts w:ascii="Book Antiqua" w:hAnsi="Book Antiqua"/>
+          <w:sz w:val="24"/>
+        </w:rPr>
+        <w:t xml:space="preserve">, </w:t>
+      </w:r>
+      <w:r>
+        <w:rPr>
+          <w:rFonts w:ascii="Book Antiqua" w:hAnsi="Book Antiqua"/>
+          <w:sz w:val="24"/>
+        </w:rPr>
+        <w:t>P</w:t>
+      </w:r>
+      <w:r>
+        <w:rPr>
+          <w:rFonts w:ascii="Book Antiqua" w:hAnsi="Book Antiqua"/>
+          <w:sz w:val="24"/>
+        </w:rPr>
+        <w:t xml:space="preserve">: </w:t>
+      </w:r>
+      <w:r>
+        <w:rPr>
+          <w:rFonts w:ascii="Book Antiqua" w:hAnsi="Book Antiqua"/>
+          <w:sz w:val="24"/>
+        </w:rPr>
+        <w:t xml:space="preserve">26J </w:t>
+      </w:r>
+      <w:r>
+        <w:rPr>
+          <w:rFonts w:ascii="Book Antiqua" w:hAnsi="Book Antiqua"/>
+          <w:sz w:val="24"/>
+        </w:rPr>
+        <w:t xml:space="preserve"> (</w:t>
+      </w:r>
+      <w:r>
+        <w:rPr>
+          <w:rFonts w:ascii="Book Antiqua" w:hAnsi="Book Antiqua"/>
+          <w:sz w:val="24"/>
+        </w:rPr>
+        <w:t>48</w:t>
+      </w:r>
+      <w:r>
+        <w:rPr>
+          <w:rFonts w:ascii="Book Antiqua" w:hAnsi="Book Antiqua"/>
+          <w:sz w:val="24"/>
+        </w:rPr>
+        <w:t xml:space="preserve">) </w:t>
+      </w:r>
+      <w:r>
+        <w:rPr>
+          <w:rFonts w:ascii="Book Antiqua" w:hAnsi="Book Antiqua"/>
+          <w:sz w:val="24"/>
+        </w:rPr>
+        <w:t xml:space="preserve"> C</w:t>
+      </w:r>
+      <w:r>
+        <w:rPr>
+          <w:rFonts w:ascii="Book Antiqua" w:hAnsi="Book Antiqua"/>
+          <w:sz w:val="24"/>
+        </w:rPr>
+        <w:t xml:space="preserve">, </w:t>
+      </w:r>
+      <w:r>
+        <w:rPr>
+          <w:rFonts w:ascii="Book Antiqua" w:hAnsi="Book Antiqua"/>
+          <w:sz w:val="24"/>
+        </w:rPr>
+        <w:t>M/O</w:t>
+      </w:r>
+      <w:r>
+        <w:rPr>
+          <w:rFonts w:ascii="Book Antiqua" w:hAnsi="Book Antiqua"/>
+          <w:sz w:val="24"/>
+        </w:rPr>
+        <w:t xml:space="preserve">: </w:t>
+      </w:r>
+      <w:r>
+        <w:rPr>
+          <w:rFonts w:ascii="Book Antiqua" w:hAnsi="Book Antiqua"/>
+          <w:sz w:val="24"/>
+        </w:rPr>
+        <w:t>7</w:t>
+      </w:r>
+      <w:r>
+        <w:rPr>
+          <w:rFonts w:ascii="Book Antiqua" w:hAnsi="Book Antiqua"/>
+          <w:sz w:val="24"/>
+        </w:rPr>
+        <w:t xml:space="preserve">. </w:t>
+      </w:r>
+      <w:r>
+        <w:rPr>
+          <w:rFonts w:ascii="Book Antiqua" w:hAnsi="Book Antiqua"/>
+          <w:sz w:val="24"/>
+        </w:rPr>
+        <w:t>713 bis/ 12</w:t>
+      </w:r>
+      <w:r>
+        <w:rPr>
+          <w:rFonts w:ascii="Book Antiqua" w:hAnsi="Book Antiqua"/>
+          <w:sz w:val="24"/>
+        </w:rPr>
+        <w:t xml:space="preserve">. </w:t>
+      </w:r>
+      <w:r>
+        <w:rPr>
+          <w:rFonts w:ascii="Book Antiqua" w:hAnsi="Book Antiqua"/>
+          <w:sz w:val="24"/>
+        </w:rPr>
+        <w:t>057</w:t>
+      </w:r>
+      <w:r>
+        <w:rPr>
+          <w:rFonts w:ascii="Book Antiqua" w:hAnsi="Book Antiqua"/>
+          <w:sz w:val="24"/>
+        </w:rPr>
+        <w:t xml:space="preserve">. </w:t>
       </w:r>
     </w:p>
     <w:p>
@@ -305,14 +877,119 @@
           <w:rFonts w:ascii="Book Antiqua" w:hAnsi="Book Antiqua"/>
           <w:sz w:val="24"/>
         </w:rPr>
-        <w:t>:</w:t>
-      </w:r>
-      <w:r>
-        <w:rPr>
-          <w:rFonts w:ascii="Book Antiqua" w:hAnsi="Book Antiqua"/>
-          <w:sz w:val="24"/>
-        </w:rPr>
-        <w:t xml:space="preserve"> ACEPTASE la donación ofrecida por la empresa Mediterráneo S. A. propietaria del terreno ubicado en Av. Presidente Perón y calle P. Fanzolatto Padrón Nº 775.858, de los siguientes espacios: </w:t>
+        <w:t xml:space="preserve">: </w:t>
+      </w:r>
+      <w:r>
+        <w:rPr>
+          <w:rFonts w:ascii="Book Antiqua" w:hAnsi="Book Antiqua"/>
+          <w:sz w:val="24"/>
+        </w:rPr>
+        <w:t>ACEPTASE la donación ofrecida por la empresa Mediterráneo S</w:t>
+      </w:r>
+      <w:r>
+        <w:rPr>
+          <w:rFonts w:ascii="Book Antiqua" w:hAnsi="Book Antiqua"/>
+          <w:sz w:val="24"/>
+        </w:rPr>
+        <w:t xml:space="preserve">. </w:t>
+      </w:r>
+      <w:r>
+        <w:rPr>
+          <w:rFonts w:ascii="Book Antiqua" w:hAnsi="Book Antiqua"/>
+          <w:sz w:val="24"/>
+        </w:rPr>
+        <w:t>A</w:t>
+      </w:r>
+      <w:r>
+        <w:rPr>
+          <w:rFonts w:ascii="Book Antiqua" w:hAnsi="Book Antiqua"/>
+          <w:sz w:val="24"/>
+        </w:rPr>
+        <w:t xml:space="preserve">. </w:t>
+      </w:r>
+      <w:r>
+        <w:rPr>
+          <w:rFonts w:ascii="Book Antiqua" w:hAnsi="Book Antiqua"/>
+          <w:sz w:val="24"/>
+        </w:rPr>
+        <w:t>propietaria del terreno ubicado en Av</w:t>
+      </w:r>
+      <w:r>
+        <w:rPr>
+          <w:rFonts w:ascii="Book Antiqua" w:hAnsi="Book Antiqua"/>
+          <w:sz w:val="24"/>
+        </w:rPr>
+        <w:t xml:space="preserve">. </w:t>
+      </w:r>
+      <w:r>
+        <w:rPr>
+          <w:rFonts w:ascii="Book Antiqua" w:hAnsi="Book Antiqua"/>
+          <w:sz w:val="24"/>
+        </w:rPr>
+        <w:t>Presidente Perón y calle P</w:t>
+      </w:r>
+      <w:r>
+        <w:rPr>
+          <w:rFonts w:ascii="Book Antiqua" w:hAnsi="Book Antiqua"/>
+          <w:sz w:val="24"/>
+        </w:rPr>
+        <w:t xml:space="preserve">. </w:t>
+      </w:r>
+      <w:r>
+        <w:rPr>
+          <w:rFonts w:ascii="Book Antiqua" w:hAnsi="Book Antiqua"/>
+          <w:sz w:val="24"/>
+        </w:rPr>
+        <w:t>Fanzolatto Padrón N</w:t>
+      </w:r>
+      <w:r>
+        <w:rPr>
+          <w:rFonts w:ascii="Book Antiqua" w:hAnsi="Book Antiqua"/>
+          <w:sz w:val="24"/>
+        </w:rPr>
+        <w:t xml:space="preserve">º </w:t>
+      </w:r>
+      <w:r>
+        <w:rPr>
+          <w:rFonts w:ascii="Book Antiqua" w:hAnsi="Book Antiqua"/>
+          <w:sz w:val="24"/>
+        </w:rPr>
+        <w:t>775</w:t>
+      </w:r>
+      <w:r>
+        <w:rPr>
+          <w:rFonts w:ascii="Book Antiqua" w:hAnsi="Book Antiqua"/>
+          <w:sz w:val="24"/>
+        </w:rPr>
+        <w:t xml:space="preserve">. </w:t>
+      </w:r>
+      <w:r>
+        <w:rPr>
+          <w:rFonts w:ascii="Book Antiqua" w:hAnsi="Book Antiqua"/>
+          <w:sz w:val="24"/>
+        </w:rPr>
+        <w:t>858</w:t>
+      </w:r>
+      <w:r>
+        <w:rPr>
+          <w:rFonts w:ascii="Book Antiqua" w:hAnsi="Book Antiqua"/>
+          <w:sz w:val="24"/>
+        </w:rPr>
+        <w:t xml:space="preserve">, </w:t>
+      </w:r>
+      <w:r>
+        <w:rPr>
+          <w:rFonts w:ascii="Book Antiqua" w:hAnsi="Book Antiqua"/>
+          <w:sz w:val="24"/>
+        </w:rPr>
+        <w:t>de los siguientes espacios</w:t>
+      </w:r>
+      <w:r>
+        <w:rPr>
+          <w:rFonts w:ascii="Book Antiqua" w:hAnsi="Book Antiqua"/>
+          <w:sz w:val="24"/>
+        </w:rPr>
+        <w:t xml:space="preserve">: </w:t>
       </w:r>
     </w:p>
     <w:p>
@@ -329,7 +1006,91 @@
           <w:rFonts w:ascii="Book Antiqua" w:hAnsi="Book Antiqua"/>
           <w:sz w:val="24"/>
         </w:rPr>
-        <w:t>-En carácter de calles, pasajes y ochavas, según plano de Mensura y Amansamiento: Superficie donada: 41.018,81mts</w:t>
+        <w:t>-En carácter de calles</w:t>
+      </w:r>
+      <w:r>
+        <w:rPr>
+          <w:rFonts w:ascii="Book Antiqua" w:hAnsi="Book Antiqua"/>
+          <w:sz w:val="24"/>
+        </w:rPr>
+        <w:t xml:space="preserve">, </w:t>
+      </w:r>
+      <w:r>
+        <w:rPr>
+          <w:rFonts w:ascii="Book Antiqua" w:hAnsi="Book Antiqua"/>
+          <w:sz w:val="24"/>
+        </w:rPr>
+        <w:t>pasajes y ochavas</w:t>
+      </w:r>
+      <w:r>
+        <w:rPr>
+          <w:rFonts w:ascii="Book Antiqua" w:hAnsi="Book Antiqua"/>
+          <w:sz w:val="24"/>
+        </w:rPr>
+        <w:t xml:space="preserve">, </w:t>
+      </w:r>
+      <w:r>
+        <w:rPr>
+          <w:rFonts w:ascii="Book Antiqua" w:hAnsi="Book Antiqua"/>
+          <w:sz w:val="24"/>
+        </w:rPr>
+        <w:t>según plano de Mensura y Amansamiento</w:t>
+      </w:r>
+      <w:r>
+        <w:rPr>
+          <w:rFonts w:ascii="Book Antiqua" w:hAnsi="Book Antiqua"/>
+          <w:sz w:val="24"/>
+        </w:rPr>
+        <w:t xml:space="preserve">: </w:t>
+      </w:r>
+      <w:r>
+        <w:rPr>
+          <w:rFonts w:ascii="Book Antiqua" w:hAnsi="Book Antiqua"/>
+          <w:sz w:val="24"/>
+        </w:rPr>
+        <w:t>Superficie donada</w:t>
+      </w:r>
+      <w:r>
+        <w:rPr>
+          <w:rFonts w:ascii="Book Antiqua" w:hAnsi="Book Antiqua"/>
+          <w:sz w:val="24"/>
+        </w:rPr>
+        <w:t xml:space="preserve">: </w:t>
+      </w:r>
+      <w:r>
+        <w:rPr>
+          <w:rFonts w:ascii="Book Antiqua" w:hAnsi="Book Antiqua"/>
+          <w:sz w:val="24"/>
+        </w:rPr>
+        <w:t>41</w:t>
+      </w:r>
+      <w:r>
+        <w:rPr>
+          <w:rFonts w:ascii="Book Antiqua" w:hAnsi="Book Antiqua"/>
+          <w:sz w:val="24"/>
+        </w:rPr>
+        <w:t xml:space="preserve">. </w:t>
+      </w:r>
+      <w:r>
+        <w:rPr>
+          <w:rFonts w:ascii="Book Antiqua" w:hAnsi="Book Antiqua"/>
+          <w:sz w:val="24"/>
+        </w:rPr>
+        <w:t>018</w:t>
+      </w:r>
+      <w:r>
+        <w:rPr>
+          <w:rFonts w:ascii="Book Antiqua" w:hAnsi="Book Antiqua"/>
+          <w:sz w:val="24"/>
+        </w:rPr>
+        <w:t xml:space="preserve">, </w:t>
+      </w:r>
+      <w:r>
+        <w:rPr>
+          <w:rFonts w:ascii="Book Antiqua" w:hAnsi="Book Antiqua"/>
+          <w:sz w:val="24"/>
+        </w:rPr>
+        <w:t>81mts</w:t>
       </w:r>
       <w:r>
         <w:rPr>
@@ -344,7 +1105,7 @@
           <w:rFonts w:ascii="Book Antiqua" w:hAnsi="Book Antiqua"/>
           <w:sz w:val="24"/>
         </w:rPr>
-        <w:t>.</w:t>
+        <w:t xml:space="preserve">. </w:t>
       </w:r>
     </w:p>
     <w:p>
@@ -361,7 +1122,77 @@
           <w:rFonts w:ascii="Book Antiqua" w:hAnsi="Book Antiqua"/>
           <w:sz w:val="24"/>
         </w:rPr>
-        <w:t>En carácter de espacios verdes, según plano de Mensura y Amansamiento: Superficie donada: 10.811,58mts</w:t>
+        <w:t>En carácter de espacios verdes</w:t>
+      </w:r>
+      <w:r>
+        <w:rPr>
+          <w:rFonts w:ascii="Book Antiqua" w:hAnsi="Book Antiqua"/>
+          <w:sz w:val="24"/>
+        </w:rPr>
+        <w:t xml:space="preserve">, </w:t>
+      </w:r>
+      <w:r>
+        <w:rPr>
+          <w:rFonts w:ascii="Book Antiqua" w:hAnsi="Book Antiqua"/>
+          <w:sz w:val="24"/>
+        </w:rPr>
+        <w:t>según plano de Mensura y Amansamiento</w:t>
+      </w:r>
+      <w:r>
+        <w:rPr>
+          <w:rFonts w:ascii="Book Antiqua" w:hAnsi="Book Antiqua"/>
+          <w:sz w:val="24"/>
+        </w:rPr>
+        <w:t xml:space="preserve">: </w:t>
+      </w:r>
+      <w:r>
+        <w:rPr>
+          <w:rFonts w:ascii="Book Antiqua" w:hAnsi="Book Antiqua"/>
+          <w:sz w:val="24"/>
+        </w:rPr>
+        <w:t>Superficie donada</w:t>
+      </w:r>
+      <w:r>
+        <w:rPr>
+          <w:rFonts w:ascii="Book Antiqua" w:hAnsi="Book Antiqua"/>
+          <w:sz w:val="24"/>
+        </w:rPr>
+        <w:t xml:space="preserve">: </w:t>
+      </w:r>
+      <w:r>
+        <w:rPr>
+          <w:rFonts w:ascii="Book Antiqua" w:hAnsi="Book Antiqua"/>
+          <w:sz w:val="24"/>
+        </w:rPr>
+        <w:t>10</w:t>
+      </w:r>
+      <w:r>
+        <w:rPr>
+          <w:rFonts w:ascii="Book Antiqua" w:hAnsi="Book Antiqua"/>
+          <w:sz w:val="24"/>
+        </w:rPr>
+        <w:t xml:space="preserve">. </w:t>
+      </w:r>
+      <w:r>
+        <w:rPr>
+          <w:rFonts w:ascii="Book Antiqua" w:hAnsi="Book Antiqua"/>
+          <w:sz w:val="24"/>
+        </w:rPr>
+        <w:t>811</w:t>
+      </w:r>
+      <w:r>
+        <w:rPr>
+          <w:rFonts w:ascii="Book Antiqua" w:hAnsi="Book Antiqua"/>
+          <w:sz w:val="24"/>
+        </w:rPr>
+        <w:t xml:space="preserve">, </w:t>
+      </w:r>
+      <w:r>
+        <w:rPr>
+          <w:rFonts w:ascii="Book Antiqua" w:hAnsi="Book Antiqua"/>
+          <w:sz w:val="24"/>
+        </w:rPr>
+        <w:t>58mts</w:t>
       </w:r>
       <w:r>
         <w:rPr>
@@ -376,7 +1207,7 @@
           <w:rFonts w:ascii="Book Antiqua" w:hAnsi="Book Antiqua"/>
           <w:sz w:val="24"/>
         </w:rPr>
-        <w:t>.</w:t>
+        <w:t xml:space="preserve">. </w:t>
       </w:r>
     </w:p>
     <w:p>
@@ -401,14 +1232,7 @@
           <w:rFonts w:ascii="Book Antiqua" w:hAnsi="Book Antiqua"/>
           <w:sz w:val="24"/>
         </w:rPr>
-        <w:t>:</w:t>
-      </w:r>
-      <w:r>
-        <w:rPr>
-          <w:rFonts w:ascii="Book Antiqua" w:hAnsi="Book Antiqua"/>
-          <w:sz w:val="24"/>
-        </w:rPr>
-        <w:t xml:space="preserve"> </w:t>
+        <w:t xml:space="preserve">: </w:t>
       </w:r>
       <w:r>
         <w:rPr>
@@ -436,47 +1260,20 @@
           <w:rFonts w:ascii="Book Antiqua" w:hAnsi="Book Antiqua"/>
           <w:sz w:val="24"/>
         </w:rPr>
-        <w:t>.</w:t>
-      </w:r>
-    </w:p>
-    <w:p>
-      <w:pPr>
-        <w:spacing w:after="0" w:line="240" w:lineRule="auto"/>
-        <w:jc w:val="left"/>
-        <w:rPr>
-          <w:rFonts w:ascii="Book Antiqua" w:hAnsi="Book Antiqua"/>
-          <w:b/>
-          <w:sz w:val="28"/>
-        </w:rPr>
-      </w:pPr>
-      <w:r>
-        <w:rPr>
-          <w:rFonts w:ascii="Book Antiqua" w:hAnsi="Book Antiqua"/>
-          <w:b/>
-          <w:sz w:val="28"/>
-        </w:rPr>
-        <w:t xml:space="preserve"> </w:t>
-      </w:r>
-    </w:p>
-    <w:p>
-      <w:pPr>
-        <w:keepNext/>
-        <w:spacing w:after="360" w:line="240" w:lineRule="auto"/>
-        <w:ind w:left="1701" w:right="1701"/>
-        <w:jc w:val="center"/>
-        <w:rPr>
-          <w:rFonts w:ascii="Book Antiqua" w:hAnsi="Book Antiqua"/>
-          <w:b/>
-          <w:sz w:val="28"/>
-        </w:rPr>
-      </w:pPr>
-      <w:r>
-        <w:rPr>
-          <w:rFonts w:ascii="Book Antiqua" w:hAnsi="Book Antiqua"/>
-          <w:b/>
-          <w:sz w:val="28"/>
-        </w:rPr>
-        <w:lastRenderedPageBreak/>
+        <w:t xml:space="preserve">. </w:t>
+      </w:r>
+      <w:r>
+        <w:rPr>
+          <w:rFonts w:ascii="Book Antiqua" w:hAnsi="Book Antiqua"/>
+          <w:sz w:val="24"/>
+        </w:rPr>
+        <w:cr/>
+      </w:r>
+      <w:r>
+        <w:rPr>
+          <w:rFonts w:ascii="Book Antiqua" w:hAnsi="Book Antiqua"/>
+          <w:sz w:val="24"/>
+        </w:rPr>
         <w:t>ANEXO I</w:t>
       </w:r>
     </w:p>
@@ -489,6 +1286,7 @@
           <w:sz w:val="24"/>
         </w:rPr>
       </w:pPr>
+      <w:bookmarkStart w:id="0" w:name="_GoBack"/>
     </w:p>
     <w:tbl>
       <w:tblPr>
@@ -498,7 +1296,7 @@
           <w:left w:w="70" w:type="dxa"/>
           <w:right w:w="70" w:type="dxa"/>
         </w:tblCellMar>
-        <w:tblLook w:val="04A0"/>
+        <w:tblLook w:val="04A0" w:firstRow="1" w:lastRow="0" w:firstColumn="1" w:lastColumn="0" w:noHBand="0" w:noVBand="1"/>
       </w:tblPr>
       <w:tblGrid>
         <w:gridCol w:w="893"/>
@@ -530,22 +1328,24 @@
             <w:vAlign w:val="bottom"/>
             <w:hideMark/>
           </w:tcPr>
-          <w:p>
-            <w:pPr>
-              <w:keepNext/>
-              <w:spacing w:after="180" w:line="240" w:lineRule="auto"/>
-              <w:rPr>
-                <w:rFonts w:ascii="Book Antiqua" w:eastAsia="Times New Roman" w:hAnsi="Book Antiqua"/>
-                <w:sz w:val="24"/>
-                <w:lang w:eastAsia="es-AR"/>
-              </w:rPr>
-            </w:pPr>
-            <w:r>
-              <w:rPr>
-                <w:rFonts w:ascii="Book Antiqua" w:eastAsia="Times New Roman" w:hAnsi="Book Antiqua"/>
-                <w:sz w:val="24"/>
-                <w:lang w:eastAsia="es-AR"/>
-              </w:rPr>
+          <w:bookmarkEnd w:id="0"/>
+          <w:p>
+            <w:pPr>
+              <w:keepNext/>
+              <w:spacing w:after="180" w:line="240" w:lineRule="auto"/>
+              <w:rPr>
+                <w:rFonts w:ascii="Book Antiqua" w:eastAsia="Times New Roman" w:hAnsi="Book Antiqua"/>
+                <w:sz w:val="24"/>
+                <w:lang w:eastAsia="es-AR"/>
+              </w:rPr>
+            </w:pPr>
+            <w:r>
+              <w:rPr>
+                <w:rFonts w:ascii="Book Antiqua" w:eastAsia="Times New Roman" w:hAnsi="Book Antiqua"/>
+                <w:sz w:val="24"/>
+                <w:lang w:eastAsia="es-AR"/>
+              </w:rPr>
+              <w:lastRenderedPageBreak/>
               <w:t>MANZANA A</w:t>
             </w:r>
           </w:p>
@@ -909,7 +1709,7 @@
                 <w:sz w:val="24"/>
                 <w:lang w:eastAsia="es-AR"/>
               </w:rPr>
-              <w:t>(</w:t>
+              <w:t xml:space="preserve"> (</w:t>
             </w:r>
             <w:r>
               <w:rPr>
@@ -925,7 +1725,7 @@
                 <w:sz w:val="24"/>
                 <w:lang w:eastAsia="es-AR"/>
               </w:rPr>
-              <w:t>)</w:t>
+              <w:t xml:space="preserve">) </w:t>
             </w:r>
             <w:r>
               <w:rPr>
@@ -983,7 +1783,7 @@
                 <w:sz w:val="24"/>
                 <w:lang w:eastAsia="es-AR"/>
               </w:rPr>
-              <w:t>(</w:t>
+              <w:t xml:space="preserve"> (</w:t>
             </w:r>
             <w:r>
               <w:rPr>
@@ -999,7 +1799,7 @@
                 <w:sz w:val="24"/>
                 <w:lang w:eastAsia="es-AR"/>
               </w:rPr>
-              <w:t>)</w:t>
+              <w:t xml:space="preserve">) </w:t>
             </w:r>
             <w:r>
               <w:rPr>
@@ -1083,7 +1883,7 @@
                 <w:sz w:val="24"/>
                 <w:lang w:eastAsia="es-AR"/>
               </w:rPr>
-              <w:t>(</w:t>
+              <w:t xml:space="preserve"> (</w:t>
             </w:r>
             <w:r>
               <w:rPr>
@@ -1099,7 +1899,7 @@
                 <w:sz w:val="24"/>
                 <w:lang w:eastAsia="es-AR"/>
               </w:rPr>
-              <w:t>)</w:t>
+              <w:t xml:space="preserve">) </w:t>
             </w:r>
             <w:r>
               <w:rPr>
@@ -1157,7 +1957,7 @@
                 <w:sz w:val="24"/>
                 <w:lang w:eastAsia="es-AR"/>
               </w:rPr>
-              <w:t>(</w:t>
+              <w:t xml:space="preserve"> (</w:t>
             </w:r>
             <w:r>
               <w:rPr>
@@ -1173,7 +1973,7 @@
                 <w:sz w:val="24"/>
                 <w:lang w:eastAsia="es-AR"/>
               </w:rPr>
-              <w:t>)</w:t>
+              <w:t xml:space="preserve">) </w:t>
             </w:r>
             <w:r>
               <w:rPr>
@@ -1257,7 +2057,7 @@
                 <w:sz w:val="24"/>
                 <w:lang w:eastAsia="es-AR"/>
               </w:rPr>
-              <w:t>(</w:t>
+              <w:t xml:space="preserve"> (</w:t>
             </w:r>
             <w:r>
               <w:rPr>
@@ -1273,7 +2073,7 @@
                 <w:sz w:val="24"/>
                 <w:lang w:eastAsia="es-AR"/>
               </w:rPr>
-              <w:t>)</w:t>
+              <w:t xml:space="preserve">) </w:t>
             </w:r>
             <w:r>
               <w:rPr>
@@ -1331,7 +2131,7 @@
                 <w:sz w:val="24"/>
                 <w:lang w:eastAsia="es-AR"/>
               </w:rPr>
-              <w:t>(</w:t>
+              <w:t xml:space="preserve"> (</w:t>
             </w:r>
             <w:r>
               <w:rPr>
@@ -1347,7 +2147,7 @@
                 <w:sz w:val="24"/>
                 <w:lang w:eastAsia="es-AR"/>
               </w:rPr>
-              <w:t>)</w:t>
+              <w:t xml:space="preserve">) </w:t>
             </w:r>
             <w:r>
               <w:rPr>
@@ -4780,7 +5580,7 @@
 </file>
 
 <file path=word/endnotes.xml><?xml version="1.0" encoding="utf-8"?>
-<w:endnotes xmlns:ve="http://schemas.openxmlformats.org/markup-compatibility/2006" xmlns:o="urn:schemas-microsoft-com:office:office" xmlns:r="http://schemas.openxmlformats.org/officeDocument/2006/relationships" xmlns:m="http://schemas.openxmlformats.org/officeDocument/2006/math" xmlns:v="urn:schemas-microsoft-com:vml" xmlns:wp="http://schemas.openxmlformats.org/drawingml/2006/wordprocessingDrawing" xmlns:w10="urn:schemas-microsoft-com:office:word" xmlns:w="http://schemas.openxmlformats.org/wordprocessingml/2006/main" xmlns:wne="http://schemas.microsoft.com/office/word/2006/wordml">
+<w:endnotes xmlns:wpc="http://schemas.microsoft.com/office/word/2010/wordprocessingCanvas" xmlns:cx="http://schemas.microsoft.com/office/drawing/2014/chartex" xmlns:mc="http://schemas.openxmlformats.org/markup-compatibility/2006" xmlns:o="urn:schemas-microsoft-com:office:office" xmlns:r="http://schemas.openxmlformats.org/officeDocument/2006/relationships" xmlns:m="http://schemas.openxmlformats.org/officeDocument/2006/math" xmlns:v="urn:schemas-microsoft-com:vml" xmlns:wp14="http://schemas.microsoft.com/office/word/2010/wordprocessingDrawing" xmlns:wp="http://schemas.openxmlformats.org/drawingml/2006/wordprocessingDrawing" xmlns:w10="urn:schemas-microsoft-com:office:word" xmlns:w="http://schemas.openxmlformats.org/wordprocessingml/2006/main" xmlns:w14="http://schemas.microsoft.com/office/word/2010/wordml" xmlns:w15="http://schemas.microsoft.com/office/word/2012/wordml" xmlns:w16se="http://schemas.microsoft.com/office/word/2015/wordml/symex" xmlns:wpg="http://schemas.microsoft.com/office/word/2010/wordprocessingGroup" xmlns:wpi="http://schemas.microsoft.com/office/word/2010/wordprocessingInk" xmlns:wne="http://schemas.microsoft.com/office/word/2006/wordml" xmlns:wps="http://schemas.microsoft.com/office/word/2010/wordprocessingShape" mc:Ignorable="w14 w15 w16se wp14">
   <w:endnote w:type="separator" w:id="-1">
     <w:p>
       <w:pPr>
@@ -4805,7 +5605,7 @@
 </file>
 
 <file path=word/footer1.xml><?xml version="1.0" encoding="utf-8"?>
-<w:ftr xmlns:ve="http://schemas.openxmlformats.org/markup-compatibility/2006" xmlns:o="urn:schemas-microsoft-com:office:office" xmlns:r="http://schemas.openxmlformats.org/officeDocument/2006/relationships" xmlns:m="http://schemas.openxmlformats.org/officeDocument/2006/math" xmlns:v="urn:schemas-microsoft-com:vml" xmlns:wp="http://schemas.openxmlformats.org/drawingml/2006/wordprocessingDrawing" xmlns:w10="urn:schemas-microsoft-com:office:word" xmlns:w="http://schemas.openxmlformats.org/wordprocessingml/2006/main" xmlns:wne="http://schemas.microsoft.com/office/word/2006/wordml">
+<w:ftr xmlns:wpc="http://schemas.microsoft.com/office/word/2010/wordprocessingCanvas" xmlns:cx="http://schemas.microsoft.com/office/drawing/2014/chartex" xmlns:mc="http://schemas.openxmlformats.org/markup-compatibility/2006" xmlns:o="urn:schemas-microsoft-com:office:office" xmlns:r="http://schemas.openxmlformats.org/officeDocument/2006/relationships" xmlns:m="http://schemas.openxmlformats.org/officeDocument/2006/math" xmlns:v="urn:schemas-microsoft-com:vml" xmlns:wp14="http://schemas.microsoft.com/office/word/2010/wordprocessingDrawing" xmlns:wp="http://schemas.openxmlformats.org/drawingml/2006/wordprocessingDrawing" xmlns:w10="urn:schemas-microsoft-com:office:word" xmlns:w="http://schemas.openxmlformats.org/wordprocessingml/2006/main" xmlns:w14="http://schemas.microsoft.com/office/word/2010/wordml" xmlns:w15="http://schemas.microsoft.com/office/word/2012/wordml" xmlns:w16se="http://schemas.microsoft.com/office/word/2015/wordml/symex" xmlns:wpg="http://schemas.microsoft.com/office/word/2010/wordprocessingGroup" xmlns:wpi="http://schemas.microsoft.com/office/word/2010/wordprocessingInk" xmlns:wne="http://schemas.microsoft.com/office/word/2006/wordml" xmlns:wps="http://schemas.microsoft.com/office/word/2010/wordprocessingShape" mc:Ignorable="w14 w15 w16se wp14">
   <w:p>
     <w:pPr>
       <w:pStyle w:val="Piedepgina"/>
@@ -4820,7 +5620,7 @@
 </file>
 
 <file path=word/footnotes.xml><?xml version="1.0" encoding="utf-8"?>
-<w:footnotes xmlns:ve="http://schemas.openxmlformats.org/markup-compatibility/2006" xmlns:o="urn:schemas-microsoft-com:office:office" xmlns:r="http://schemas.openxmlformats.org/officeDocument/2006/relationships" xmlns:m="http://schemas.openxmlformats.org/officeDocument/2006/math" xmlns:v="urn:schemas-microsoft-com:vml" xmlns:wp="http://schemas.openxmlformats.org/drawingml/2006/wordprocessingDrawing" xmlns:w10="urn:schemas-microsoft-com:office:word" xmlns:w="http://schemas.openxmlformats.org/wordprocessingml/2006/main" xmlns:wne="http://schemas.microsoft.com/office/word/2006/wordml">
+<w:footnotes xmlns:wpc="http://schemas.microsoft.com/office/word/2010/wordprocessingCanvas" xmlns:cx="http://schemas.microsoft.com/office/drawing/2014/chartex" xmlns:mc="http://schemas.openxmlformats.org/markup-compatibility/2006" xmlns:o="urn:schemas-microsoft-com:office:office" xmlns:r="http://schemas.openxmlformats.org/officeDocument/2006/relationships" xmlns:m="http://schemas.openxmlformats.org/officeDocument/2006/math" xmlns:v="urn:schemas-microsoft-com:vml" xmlns:wp14="http://schemas.microsoft.com/office/word/2010/wordprocessingDrawing" xmlns:wp="http://schemas.openxmlformats.org/drawingml/2006/wordprocessingDrawing" xmlns:w10="urn:schemas-microsoft-com:office:word" xmlns:w="http://schemas.openxmlformats.org/wordprocessingml/2006/main" xmlns:w14="http://schemas.microsoft.com/office/word/2010/wordml" xmlns:w15="http://schemas.microsoft.com/office/word/2012/wordml" xmlns:w16se="http://schemas.microsoft.com/office/word/2015/wordml/symex" xmlns:wpg="http://schemas.microsoft.com/office/word/2010/wordprocessingGroup" xmlns:wpi="http://schemas.microsoft.com/office/word/2010/wordprocessingInk" xmlns:wne="http://schemas.microsoft.com/office/word/2006/wordml" xmlns:wps="http://schemas.microsoft.com/office/word/2010/wordprocessingShape" mc:Ignorable="w14 w15 w16se wp14">
   <w:footnote w:type="separator" w:id="-1">
     <w:p>
       <w:pPr>
@@ -4845,8 +5645,8 @@
 </file>
 
 <file path=word/numbering.xml><?xml version="1.0" encoding="utf-8"?>
-<w:numbering xmlns:ve="http://schemas.openxmlformats.org/markup-compatibility/2006" xmlns:o="urn:schemas-microsoft-com:office:office" xmlns:r="http://schemas.openxmlformats.org/officeDocument/2006/relationships" xmlns:m="http://schemas.openxmlformats.org/officeDocument/2006/math" xmlns:v="urn:schemas-microsoft-com:vml" xmlns:wp="http://schemas.openxmlformats.org/drawingml/2006/wordprocessingDrawing" xmlns:w10="urn:schemas-microsoft-com:office:word" xmlns:w="http://schemas.openxmlformats.org/wordprocessingml/2006/main" xmlns:wne="http://schemas.microsoft.com/office/word/2006/wordml">
-  <w:abstractNum w:abstractNumId="0">
+<w:numbering xmlns:wpc="http://schemas.microsoft.com/office/word/2010/wordprocessingCanvas" xmlns:cx="http://schemas.microsoft.com/office/drawing/2014/chartex" xmlns:mc="http://schemas.openxmlformats.org/markup-compatibility/2006" xmlns:o="urn:schemas-microsoft-com:office:office" xmlns:r="http://schemas.openxmlformats.org/officeDocument/2006/relationships" xmlns:m="http://schemas.openxmlformats.org/officeDocument/2006/math" xmlns:v="urn:schemas-microsoft-com:vml" xmlns:wp14="http://schemas.microsoft.com/office/word/2010/wordprocessingDrawing" xmlns:wp="http://schemas.openxmlformats.org/drawingml/2006/wordprocessingDrawing" xmlns:w10="urn:schemas-microsoft-com:office:word" xmlns:w="http://schemas.openxmlformats.org/wordprocessingml/2006/main" xmlns:w14="http://schemas.microsoft.com/office/word/2010/wordml" xmlns:w15="http://schemas.microsoft.com/office/word/2012/wordml" xmlns:w16se="http://schemas.microsoft.com/office/word/2015/wordml/symex" xmlns:wpg="http://schemas.microsoft.com/office/word/2010/wordprocessingGroup" xmlns:wpi="http://schemas.microsoft.com/office/word/2010/wordprocessingInk" xmlns:wne="http://schemas.microsoft.com/office/word/2006/wordml" xmlns:wps="http://schemas.microsoft.com/office/word/2010/wordprocessingShape" mc:Ignorable="w14 w15 w16se wp14">
+  <w:abstractNum w:abstractNumId="0" w15:restartNumberingAfterBreak="0">
     <w:nsid w:val="6C623C94"/>
     <w:multiLevelType w:val="hybridMultilevel"/>
     <w:tmpl w:val="E4BED3D8"/>
@@ -4942,7 +5742,7 @@
 </file>
 
 <file path=word/styles.xml><?xml version="1.0" encoding="utf-8"?>
-<w:styles xmlns:r="http://schemas.openxmlformats.org/officeDocument/2006/relationships" xmlns:w="http://schemas.openxmlformats.org/wordprocessingml/2006/main">
+<w:styles xmlns:mc="http://schemas.openxmlformats.org/markup-compatibility/2006" xmlns:r="http://schemas.openxmlformats.org/officeDocument/2006/relationships" xmlns:w="http://schemas.openxmlformats.org/wordprocessingml/2006/main" xmlns:w14="http://schemas.microsoft.com/office/word/2010/wordml" xmlns:w15="http://schemas.microsoft.com/office/word/2012/wordml" xmlns:w16se="http://schemas.microsoft.com/office/word/2015/wordml/symex" mc:Ignorable="w14 w15 w16se">
   <w:docDefaults>
     <w:rPrDefault>
       <w:rPr>
@@ -4952,36 +5752,174 @@
     </w:rPrDefault>
     <w:pPrDefault/>
   </w:docDefaults>
-  <w:latentStyles w:defLockedState="0" w:defUIPriority="99" w:defSemiHidden="1" w:defUnhideWhenUsed="1" w:defQFormat="0" w:count="267">
-    <w:lsdException w:name="Normal" w:semiHidden="0" w:uiPriority="0" w:unhideWhenUsed="0" w:qFormat="1"/>
-    <w:lsdException w:name="heading 1" w:semiHidden="0" w:uiPriority="9" w:unhideWhenUsed="0" w:qFormat="1"/>
-    <w:lsdException w:name="heading 2" w:uiPriority="9" w:qFormat="1"/>
-    <w:lsdException w:name="heading 3" w:uiPriority="9" w:qFormat="1"/>
-    <w:lsdException w:name="heading 4" w:uiPriority="9" w:qFormat="1"/>
-    <w:lsdException w:name="heading 5" w:uiPriority="9" w:qFormat="1"/>
-    <w:lsdException w:name="heading 6" w:uiPriority="9" w:qFormat="1"/>
-    <w:lsdException w:name="heading 7" w:uiPriority="9" w:qFormat="1"/>
-    <w:lsdException w:name="heading 8" w:uiPriority="9" w:qFormat="1"/>
-    <w:lsdException w:name="heading 9" w:uiPriority="9" w:qFormat="1"/>
-    <w:lsdException w:name="toc 1" w:uiPriority="39"/>
-    <w:lsdException w:name="toc 2" w:uiPriority="39"/>
-    <w:lsdException w:name="toc 3" w:uiPriority="39"/>
-    <w:lsdException w:name="toc 4" w:uiPriority="39"/>
-    <w:lsdException w:name="toc 5" w:uiPriority="39"/>
-    <w:lsdException w:name="toc 6" w:uiPriority="39"/>
-    <w:lsdException w:name="toc 7" w:uiPriority="39"/>
-    <w:lsdException w:name="toc 8" w:uiPriority="39"/>
-    <w:lsdException w:name="toc 9" w:uiPriority="39"/>
-    <w:lsdException w:name="caption" w:uiPriority="35" w:qFormat="1"/>
-    <w:lsdException w:name="Title" w:semiHidden="0" w:uiPriority="10" w:unhideWhenUsed="0" w:qFormat="1"/>
-    <w:lsdException w:name="Default Paragraph Font" w:uiPriority="1"/>
-    <w:lsdException w:name="Subtitle" w:semiHidden="0" w:uiPriority="11" w:unhideWhenUsed="0" w:qFormat="1"/>
-    <w:lsdException w:name="Strong" w:semiHidden="0" w:uiPriority="22" w:unhideWhenUsed="0" w:qFormat="1"/>
-    <w:lsdException w:name="Emphasis" w:semiHidden="0" w:uiPriority="20" w:unhideWhenUsed="0" w:qFormat="1"/>
-    <w:lsdException w:name="Table Grid" w:semiHidden="0" w:uiPriority="59" w:unhideWhenUsed="0"/>
-    <w:lsdException w:name="No Spacing" w:semiHidden="0" w:unhideWhenUsed="0" w:qFormat="1"/>
-    <w:lsdException w:name="Medium Grid 1" w:unhideWhenUsed="0"/>
-    <w:lsdException w:name="Medium Grid 2" w:semiHidden="0" w:uiPriority="1" w:unhideWhenUsed="0" w:qFormat="1"/>
+  <w:latentStyles w:defLockedState="0" w:defUIPriority="99" w:defSemiHidden="0" w:defUnhideWhenUsed="0" w:defQFormat="0" w:count="371">
+    <w:lsdException w:name="Normal" w:uiPriority="0" w:qFormat="1"/>
+    <w:lsdException w:name="heading 1" w:uiPriority="9" w:qFormat="1"/>
+    <w:lsdException w:name="heading 2" w:semiHidden="1" w:uiPriority="9" w:unhideWhenUsed="1" w:qFormat="1"/>
+    <w:lsdException w:name="heading 3" w:semiHidden="1" w:uiPriority="9" w:unhideWhenUsed="1" w:qFormat="1"/>
+    <w:lsdException w:name="heading 4" w:semiHidden="1" w:uiPriority="9" w:unhideWhenUsed="1" w:qFormat="1"/>
+    <w:lsdException w:name="heading 5" w:semiHidden="1" w:uiPriority="9" w:unhideWhenUsed="1" w:qFormat="1"/>
+    <w:lsdException w:name="heading 6" w:semiHidden="1" w:uiPriority="9" w:unhideWhenUsed="1" w:qFormat="1"/>
+    <w:lsdException w:name="heading 7" w:semiHidden="1" w:uiPriority="9" w:unhideWhenUsed="1" w:qFormat="1"/>
+    <w:lsdException w:name="heading 8" w:semiHidden="1" w:uiPriority="9" w:unhideWhenUsed="1" w:qFormat="1"/>
+    <w:lsdException w:name="heading 9" w:semiHidden="1" w:uiPriority="9" w:unhideWhenUsed="1" w:qFormat="1"/>
+    <w:lsdException w:name="index 1" w:semiHidden="1" w:unhideWhenUsed="1"/>
+    <w:lsdException w:name="index 2" w:semiHidden="1" w:unhideWhenUsed="1"/>
+    <w:lsdException w:name="index 3" w:semiHidden="1" w:unhideWhenUsed="1"/>
+    <w:lsdException w:name="index 4" w:semiHidden="1" w:unhideWhenUsed="1"/>
+    <w:lsdException w:name="index 5" w:semiHidden="1" w:unhideWhenUsed="1"/>
+    <w:lsdException w:name="index 6" w:semiHidden="1" w:unhideWhenUsed="1"/>
+    <w:lsdException w:name="index 7" w:semiHidden="1" w:unhideWhenUsed="1"/>
+    <w:lsdException w:name="index 8" w:semiHidden="1" w:unhideWhenUsed="1"/>
+    <w:lsdException w:name="index 9" w:semiHidden="1" w:unhideWhenUsed="1"/>
+    <w:lsdException w:name="toc 1" w:semiHidden="1" w:uiPriority="39" w:unhideWhenUsed="1"/>
+    <w:lsdException w:name="toc 2" w:semiHidden="1" w:uiPriority="39" w:unhideWhenUsed="1"/>
+    <w:lsdException w:name="toc 3" w:semiHidden="1" w:uiPriority="39" w:unhideWhenUsed="1"/>
+    <w:lsdException w:name="toc 4" w:semiHidden="1" w:uiPriority="39" w:unhideWhenUsed="1"/>
+    <w:lsdException w:name="toc 5" w:semiHidden="1" w:uiPriority="39" w:unhideWhenUsed="1"/>
+    <w:lsdException w:name="toc 6" w:semiHidden="1" w:uiPriority="39" w:unhideWhenUsed="1"/>
+    <w:lsdException w:name="toc 7" w:semiHidden="1" w:uiPriority="39" w:unhideWhenUsed="1"/>
+    <w:lsdException w:name="toc 8" w:semiHidden="1" w:uiPriority="39" w:unhideWhenUsed="1"/>
+    <w:lsdException w:name="toc 9" w:semiHidden="1" w:uiPriority="39" w:unhideWhenUsed="1"/>
+    <w:lsdException w:name="Normal Indent" w:semiHidden="1" w:unhideWhenUsed="1"/>
+    <w:lsdException w:name="footnote text" w:semiHidden="1" w:unhideWhenUsed="1"/>
+    <w:lsdException w:name="annotation text" w:semiHidden="1" w:unhideWhenUsed="1"/>
+    <w:lsdException w:name="header" w:semiHidden="1" w:unhideWhenUsed="1"/>
+    <w:lsdException w:name="footer" w:semiHidden="1" w:unhideWhenUsed="1"/>
+    <w:lsdException w:name="index heading" w:semiHidden="1" w:unhideWhenUsed="1"/>
+    <w:lsdException w:name="caption" w:semiHidden="1" w:uiPriority="35" w:unhideWhenUsed="1" w:qFormat="1"/>
+    <w:lsdException w:name="table of figures" w:semiHidden="1" w:unhideWhenUsed="1"/>
+    <w:lsdException w:name="envelope address" w:semiHidden="1" w:unhideWhenUsed="1"/>
+    <w:lsdException w:name="envelope return" w:semiHidden="1" w:unhideWhenUsed="1"/>
+    <w:lsdException w:name="footnote reference" w:semiHidden="1" w:unhideWhenUsed="1"/>
+    <w:lsdException w:name="annotation reference" w:semiHidden="1" w:unhideWhenUsed="1"/>
+    <w:lsdException w:name="line number" w:semiHidden="1" w:unhideWhenUsed="1"/>
+    <w:lsdException w:name="page number" w:semiHidden="1" w:unhideWhenUsed="1"/>
+    <w:lsdException w:name="endnote reference" w:semiHidden="1" w:unhideWhenUsed="1"/>
+    <w:lsdException w:name="endnote text" w:semiHidden="1" w:unhideWhenUsed="1"/>
+    <w:lsdException w:name="table of authorities" w:semiHidden="1" w:unhideWhenUsed="1"/>
+    <w:lsdException w:name="macro" w:semiHidden="1" w:unhideWhenUsed="1"/>
+    <w:lsdException w:name="toa heading" w:semiHidden="1" w:unhideWhenUsed="1"/>
+    <w:lsdException w:name="List" w:semiHidden="1" w:unhideWhenUsed="1"/>
+    <w:lsdException w:name="List Bullet" w:semiHidden="1" w:unhideWhenUsed="1"/>
+    <w:lsdException w:name="List Number" w:semiHidden="1" w:unhideWhenUsed="1"/>
+    <w:lsdException w:name="List 2" w:semiHidden="1" w:unhideWhenUsed="1"/>
+    <w:lsdException w:name="List 3" w:semiHidden="1" w:unhideWhenUsed="1"/>
+    <w:lsdException w:name="List 4" w:semiHidden="1" w:unhideWhenUsed="1"/>
+    <w:lsdException w:name="List 5" w:semiHidden="1" w:unhideWhenUsed="1"/>
+    <w:lsdException w:name="List Bullet 2" w:semiHidden="1" w:unhideWhenUsed="1"/>
+    <w:lsdException w:name="List Bullet 3" w:semiHidden="1" w:unhideWhenUsed="1"/>
+    <w:lsdException w:name="List Bullet 4" w:semiHidden="1" w:unhideWhenUsed="1"/>
+    <w:lsdException w:name="List Bullet 5" w:semiHidden="1" w:unhideWhenUsed="1"/>
+    <w:lsdException w:name="List Number 2" w:semiHidden="1" w:unhideWhenUsed="1"/>
+    <w:lsdException w:name="List Number 3" w:semiHidden="1" w:unhideWhenUsed="1"/>
+    <w:lsdException w:name="List Number 4" w:semiHidden="1" w:unhideWhenUsed="1"/>
+    <w:lsdException w:name="List Number 5" w:semiHidden="1" w:unhideWhenUsed="1"/>
+    <w:lsdException w:name="Title" w:uiPriority="10" w:qFormat="1"/>
+    <w:lsdException w:name="Closing" w:semiHidden="1" w:unhideWhenUsed="1"/>
+    <w:lsdException w:name="Signature" w:semiHidden="1" w:unhideWhenUsed="1"/>
+    <w:lsdException w:name="Default Paragraph Font" w:semiHidden="1" w:uiPriority="1" w:unhideWhenUsed="1"/>
+    <w:lsdException w:name="Body Text" w:semiHidden="1" w:unhideWhenUsed="1"/>
+    <w:lsdException w:name="Body Text Indent" w:semiHidden="1" w:unhideWhenUsed="1"/>
+    <w:lsdException w:name="List Continue" w:semiHidden="1" w:unhideWhenUsed="1"/>
+    <w:lsdException w:name="List Continue 2" w:semiHidden="1" w:unhideWhenUsed="1"/>
+    <w:lsdException w:name="List Continue 3" w:semiHidden="1" w:unhideWhenUsed="1"/>
+    <w:lsdException w:name="List Continue 4" w:semiHidden="1" w:unhideWhenUsed="1"/>
+    <w:lsdException w:name="List Continue 5" w:semiHidden="1" w:unhideWhenUsed="1"/>
+    <w:lsdException w:name="Message Header" w:semiHidden="1" w:unhideWhenUsed="1"/>
+    <w:lsdException w:name="Subtitle" w:uiPriority="11" w:qFormat="1"/>
+    <w:lsdException w:name="Salutation" w:semiHidden="1" w:unhideWhenUsed="1"/>
+    <w:lsdException w:name="Date" w:semiHidden="1" w:unhideWhenUsed="1"/>
+    <w:lsdException w:name="Body Text First Indent" w:semiHidden="1" w:unhideWhenUsed="1"/>
+    <w:lsdException w:name="Body Text First Indent 2" w:semiHidden="1" w:unhideWhenUsed="1"/>
+    <w:lsdException w:name="Note Heading" w:semiHidden="1" w:unhideWhenUsed="1"/>
+    <w:lsdException w:name="Body Text 2" w:semiHidden="1" w:unhideWhenUsed="1"/>
+    <w:lsdException w:name="Body Text 3" w:semiHidden="1" w:unhideWhenUsed="1"/>
+    <w:lsdException w:name="Body Text Indent 2" w:semiHidden="1" w:unhideWhenUsed="1"/>
+    <w:lsdException w:name="Body Text Indent 3" w:semiHidden="1" w:unhideWhenUsed="1"/>
+    <w:lsdException w:name="Block Text" w:semiHidden="1" w:unhideWhenUsed="1"/>
+    <w:lsdException w:name="Hyperlink" w:semiHidden="1" w:unhideWhenUsed="1"/>
+    <w:lsdException w:name="FollowedHyperlink" w:semiHidden="1" w:unhideWhenUsed="1"/>
+    <w:lsdException w:name="Strong" w:uiPriority="22" w:qFormat="1"/>
+    <w:lsdException w:name="Emphasis" w:uiPriority="20" w:qFormat="1"/>
+    <w:lsdException w:name="Document Map" w:semiHidden="1" w:unhideWhenUsed="1"/>
+    <w:lsdException w:name="Plain Text" w:semiHidden="1" w:unhideWhenUsed="1"/>
+    <w:lsdException w:name="E-mail Signature" w:semiHidden="1" w:unhideWhenUsed="1"/>
+    <w:lsdException w:name="HTML Top of Form" w:semiHidden="1" w:unhideWhenUsed="1"/>
+    <w:lsdException w:name="HTML Bottom of Form" w:semiHidden="1" w:unhideWhenUsed="1"/>
+    <w:lsdException w:name="Normal (Web)" w:semiHidden="1" w:unhideWhenUsed="1"/>
+    <w:lsdException w:name="HTML Acronym" w:semiHidden="1" w:unhideWhenUsed="1"/>
+    <w:lsdException w:name="HTML Address" w:semiHidden="1" w:unhideWhenUsed="1"/>
+    <w:lsdException w:name="HTML Cite" w:semiHidden="1" w:unhideWhenUsed="1"/>
+    <w:lsdException w:name="HTML Code" w:semiHidden="1" w:unhideWhenUsed="1"/>
+    <w:lsdException w:name="HTML Definition" w:semiHidden="1" w:unhideWhenUsed="1"/>
+    <w:lsdException w:name="HTML Keyboard" w:semiHidden="1" w:unhideWhenUsed="1"/>
+    <w:lsdException w:name="HTML Preformatted" w:semiHidden="1" w:unhideWhenUsed="1"/>
+    <w:lsdException w:name="HTML Sample" w:semiHidden="1" w:unhideWhenUsed="1"/>
+    <w:lsdException w:name="HTML Typewriter" w:semiHidden="1" w:unhideWhenUsed="1"/>
+    <w:lsdException w:name="HTML Variable" w:semiHidden="1" w:unhideWhenUsed="1"/>
+    <w:lsdException w:name="Normal Table" w:semiHidden="1" w:unhideWhenUsed="1"/>
+    <w:lsdException w:name="annotation subject" w:semiHidden="1" w:unhideWhenUsed="1"/>
+    <w:lsdException w:name="No List" w:semiHidden="1" w:unhideWhenUsed="1"/>
+    <w:lsdException w:name="Outline List 1" w:semiHidden="1" w:unhideWhenUsed="1"/>
+    <w:lsdException w:name="Outline List 2" w:semiHidden="1" w:unhideWhenUsed="1"/>
+    <w:lsdException w:name="Outline List 3" w:semiHidden="1" w:unhideWhenUsed="1"/>
+    <w:lsdException w:name="Table Simple 1" w:semiHidden="1" w:unhideWhenUsed="1"/>
+    <w:lsdException w:name="Table Simple 2" w:semiHidden="1" w:unhideWhenUsed="1"/>
+    <w:lsdException w:name="Table Simple 3" w:semiHidden="1" w:unhideWhenUsed="1"/>
+    <w:lsdException w:name="Table Classic 1" w:semiHidden="1" w:unhideWhenUsed="1"/>
+    <w:lsdException w:name="Table Classic 2" w:semiHidden="1" w:unhideWhenUsed="1"/>
+    <w:lsdException w:name="Table Classic 3" w:semiHidden="1" w:unhideWhenUsed="1"/>
+    <w:lsdException w:name="Table Classic 4" w:semiHidden="1" w:unhideWhenUsed="1"/>
+    <w:lsdException w:name="Table Colorful 1" w:semiHidden="1" w:unhideWhenUsed="1"/>
+    <w:lsdException w:name="Table Colorful 2" w:semiHidden="1" w:unhideWhenUsed="1"/>
+    <w:lsdException w:name="Table Colorful 3" w:semiHidden="1" w:unhideWhenUsed="1"/>
+    <w:lsdException w:name="Table Columns 1" w:semiHidden="1" w:unhideWhenUsed="1"/>
+    <w:lsdException w:name="Table Columns 2" w:semiHidden="1" w:unhideWhenUsed="1"/>
+    <w:lsdException w:name="Table Columns 3" w:semiHidden="1" w:unhideWhenUsed="1"/>
+    <w:lsdException w:name="Table Columns 4" w:semiHidden="1" w:unhideWhenUsed="1"/>
+    <w:lsdException w:name="Table Columns 5" w:semiHidden="1" w:unhideWhenUsed="1"/>
+    <w:lsdException w:name="Table Grid 1" w:semiHidden="1" w:unhideWhenUsed="1"/>
+    <w:lsdException w:name="Table Grid 2" w:semiHidden="1" w:unhideWhenUsed="1"/>
+    <w:lsdException w:name="Table Grid 3" w:semiHidden="1" w:unhideWhenUsed="1"/>
+    <w:lsdException w:name="Table Grid 4" w:semiHidden="1" w:unhideWhenUsed="1"/>
+    <w:lsdException w:name="Table Grid 5" w:semiHidden="1" w:unhideWhenUsed="1"/>
+    <w:lsdException w:name="Table Grid 6" w:semiHidden="1" w:unhideWhenUsed="1"/>
+    <w:lsdException w:name="Table Grid 7" w:semiHidden="1" w:unhideWhenUsed="1"/>
+    <w:lsdException w:name="Table Grid 8" w:semiHidden="1" w:unhideWhenUsed="1"/>
+    <w:lsdException w:name="Table List 1" w:semiHidden="1" w:unhideWhenUsed="1"/>
+    <w:lsdException w:name="Table List 2" w:semiHidden="1" w:unhideWhenUsed="1"/>
+    <w:lsdException w:name="Table List 3" w:semiHidden="1" w:unhideWhenUsed="1"/>
+    <w:lsdException w:name="Table List 4" w:semiHidden="1" w:unhideWhenUsed="1"/>
+    <w:lsdException w:name="Table List 5" w:semiHidden="1" w:unhideWhenUsed="1"/>
+    <w:lsdException w:name="Table List 6" w:semiHidden="1" w:unhideWhenUsed="1"/>
+    <w:lsdException w:name="Table List 7" w:semiHidden="1" w:unhideWhenUsed="1"/>
+    <w:lsdException w:name="Table List 8" w:semiHidden="1" w:unhideWhenUsed="1"/>
+    <w:lsdException w:name="Table 3D effects 1" w:semiHidden="1" w:unhideWhenUsed="1"/>
+    <w:lsdException w:name="Table 3D effects 2" w:semiHidden="1" w:unhideWhenUsed="1"/>
+    <w:lsdException w:name="Table 3D effects 3" w:semiHidden="1" w:unhideWhenUsed="1"/>
+    <w:lsdException w:name="Table Contemporary" w:semiHidden="1" w:unhideWhenUsed="1"/>
+    <w:lsdException w:name="Table Elegant" w:semiHidden="1" w:unhideWhenUsed="1"/>
+    <w:lsdException w:name="Table Professional" w:semiHidden="1" w:unhideWhenUsed="1"/>
+    <w:lsdException w:name="Table Subtle 1" w:semiHidden="1" w:unhideWhenUsed="1"/>
+    <w:lsdException w:name="Table Subtle 2" w:semiHidden="1" w:unhideWhenUsed="1"/>
+    <w:lsdException w:name="Table Web 1" w:semiHidden="1" w:unhideWhenUsed="1"/>
+    <w:lsdException w:name="Table Web 2" w:semiHidden="1" w:unhideWhenUsed="1"/>
+    <w:lsdException w:name="Table Web 3" w:semiHidden="1" w:unhideWhenUsed="1"/>
+    <w:lsdException w:name="Balloon Text" w:semiHidden="1" w:unhideWhenUsed="1"/>
+    <w:lsdException w:name="Table Grid" w:uiPriority="59"/>
+    <w:lsdException w:name="Table Theme" w:semiHidden="1" w:unhideWhenUsed="1"/>
+    <w:lsdException w:name="Placeholder Text" w:semiHidden="1" w:unhideWhenUsed="1"/>
+    <w:lsdException w:name="No Spacing" w:qFormat="1"/>
+    <w:lsdException w:name="Light Shading"/>
+    <w:lsdException w:name="Light List"/>
+    <w:lsdException w:name="Light Grid"/>
+    <w:lsdException w:name="Medium Shading 1"/>
+    <w:lsdException w:name="Medium Shading 2"/>
+    <w:lsdException w:name="Medium List 1"/>
+    <w:lsdException w:name="Medium List 2"/>
+    <w:lsdException w:name="Medium Grid 1"/>
+    <w:lsdException w:name="Medium Grid 2" w:uiPriority="1" w:qFormat="1"/>
     <w:lsdException w:name="Medium Grid 3" w:uiPriority="60"/>
     <w:lsdException w:name="Dark List" w:uiPriority="61"/>
     <w:lsdException w:name="Colorful Shading" w:uiPriority="62"/>
@@ -4993,19 +5931,19 @@
     <w:lsdException w:name="Medium Shading 1 Accent 1" w:uiPriority="68"/>
     <w:lsdException w:name="Medium Shading 2 Accent 1" w:uiPriority="69"/>
     <w:lsdException w:name="Medium List 1 Accent 1" w:uiPriority="70"/>
-    <w:lsdException w:name="Revision" w:uiPriority="71"/>
-    <w:lsdException w:name="List Paragraph" w:semiHidden="0" w:uiPriority="72" w:unhideWhenUsed="0" w:qFormat="1"/>
-    <w:lsdException w:name="Quote" w:semiHidden="0" w:uiPriority="73" w:unhideWhenUsed="0" w:qFormat="1"/>
-    <w:lsdException w:name="Intense Quote" w:semiHidden="0" w:uiPriority="60" w:unhideWhenUsed="0" w:qFormat="1"/>
+    <w:lsdException w:name="Revision" w:semiHidden="1" w:uiPriority="71"/>
+    <w:lsdException w:name="List Paragraph" w:uiPriority="72" w:qFormat="1"/>
+    <w:lsdException w:name="Quote" w:uiPriority="73" w:qFormat="1"/>
+    <w:lsdException w:name="Intense Quote" w:uiPriority="60" w:qFormat="1"/>
     <w:lsdException w:name="Medium List 2 Accent 1" w:uiPriority="61"/>
     <w:lsdException w:name="Medium Grid 1 Accent 1" w:uiPriority="62"/>
     <w:lsdException w:name="Medium Grid 2 Accent 1" w:uiPriority="63"/>
     <w:lsdException w:name="Medium Grid 3 Accent 1" w:uiPriority="64"/>
     <w:lsdException w:name="Dark List Accent 1" w:uiPriority="65"/>
-    <w:lsdException w:name="Colorful Shading Accent 1" w:unhideWhenUsed="0"/>
-    <w:lsdException w:name="Colorful List Accent 1" w:semiHidden="0" w:uiPriority="34" w:unhideWhenUsed="0" w:qFormat="1"/>
-    <w:lsdException w:name="Colorful Grid Accent 1" w:semiHidden="0" w:uiPriority="29" w:unhideWhenUsed="0" w:qFormat="1"/>
-    <w:lsdException w:name="Light Shading Accent 2" w:semiHidden="0" w:uiPriority="30" w:unhideWhenUsed="0" w:qFormat="1"/>
+    <w:lsdException w:name="Colorful Shading Accent 1"/>
+    <w:lsdException w:name="Colorful List Accent 1" w:uiPriority="34" w:qFormat="1"/>
+    <w:lsdException w:name="Colorful Grid Accent 1" w:uiPriority="29" w:qFormat="1"/>
+    <w:lsdException w:name="Light Shading Accent 2" w:uiPriority="30" w:qFormat="1"/>
     <w:lsdException w:name="Light List Accent 2" w:uiPriority="66"/>
     <w:lsdException w:name="Light Grid Accent 2" w:uiPriority="67"/>
     <w:lsdException w:name="Medium Shading 1 Accent 2" w:uiPriority="68"/>
@@ -5075,13 +6013,117 @@
     <w:lsdException w:name="Colorful Shading Accent 6" w:uiPriority="62"/>
     <w:lsdException w:name="Colorful List Accent 6" w:uiPriority="63"/>
     <w:lsdException w:name="Colorful Grid Accent 6" w:uiPriority="64"/>
-    <w:lsdException w:name="Subtle Emphasis" w:semiHidden="0" w:uiPriority="65" w:unhideWhenUsed="0" w:qFormat="1"/>
-    <w:lsdException w:name="Intense Emphasis" w:semiHidden="0" w:uiPriority="66" w:unhideWhenUsed="0" w:qFormat="1"/>
-    <w:lsdException w:name="Subtle Reference" w:semiHidden="0" w:uiPriority="67" w:unhideWhenUsed="0" w:qFormat="1"/>
-    <w:lsdException w:name="Intense Reference" w:semiHidden="0" w:uiPriority="68" w:unhideWhenUsed="0" w:qFormat="1"/>
-    <w:lsdException w:name="Book Title" w:semiHidden="0" w:uiPriority="69" w:unhideWhenUsed="0" w:qFormat="1"/>
-    <w:lsdException w:name="Bibliography" w:uiPriority="70"/>
-    <w:lsdException w:name="TOC Heading" w:uiPriority="71" w:qFormat="1"/>
+    <w:lsdException w:name="Subtle Emphasis" w:uiPriority="65" w:qFormat="1"/>
+    <w:lsdException w:name="Intense Emphasis" w:uiPriority="66" w:qFormat="1"/>
+    <w:lsdException w:name="Subtle Reference" w:uiPriority="67" w:qFormat="1"/>
+    <w:lsdException w:name="Intense Reference" w:uiPriority="68" w:qFormat="1"/>
+    <w:lsdException w:name="Book Title" w:uiPriority="69" w:qFormat="1"/>
+    <w:lsdException w:name="Bibliography" w:semiHidden="1" w:uiPriority="70" w:unhideWhenUsed="1"/>
+    <w:lsdException w:name="TOC Heading" w:semiHidden="1" w:uiPriority="71" w:unhideWhenUsed="1" w:qFormat="1"/>
+    <w:lsdException w:name="Plain Table 1" w:uiPriority="41"/>
+    <w:lsdException w:name="Plain Table 2" w:uiPriority="42"/>
+    <w:lsdException w:name="Plain Table 3" w:uiPriority="43"/>
+    <w:lsdException w:name="Plain Table 4" w:uiPriority="44"/>
+    <w:lsdException w:name="Plain Table 5" w:uiPriority="45"/>
+    <w:lsdException w:name="Grid Table Light" w:uiPriority="40"/>
+    <w:lsdException w:name="Grid Table 1 Light" w:uiPriority="46"/>
+    <w:lsdException w:name="Grid Table 2" w:uiPriority="47"/>
+    <w:lsdException w:name="Grid Table 3" w:uiPriority="48"/>
+    <w:lsdException w:name="Grid Table 4" w:uiPriority="49"/>
+    <w:lsdException w:name="Grid Table 5 Dark" w:uiPriority="50"/>
+    <w:lsdException w:name="Grid Table 6 Colorful" w:uiPriority="51"/>
+    <w:lsdException w:name="Grid Table 7 Colorful" w:uiPriority="52"/>
+    <w:lsdException w:name="Grid Table 1 Light Accent 1" w:uiPriority="46"/>
+    <w:lsdException w:name="Grid Table 2 Accent 1" w:uiPriority="47"/>
+    <w:lsdException w:name="Grid Table 3 Accent 1" w:uiPriority="48"/>
+    <w:lsdException w:name="Grid Table 4 Accent 1" w:uiPriority="49"/>
+    <w:lsdException w:name="Grid Table 5 Dark Accent 1" w:uiPriority="50"/>
+    <w:lsdException w:name="Grid Table 6 Colorful Accent 1" w:uiPriority="51"/>
+    <w:lsdException w:name="Grid Table 7 Colorful Accent 1" w:uiPriority="52"/>
+    <w:lsdException w:name="Grid Table 1 Light Accent 2" w:uiPriority="46"/>
+    <w:lsdException w:name="Grid Table 2 Accent 2" w:uiPriority="47"/>
+    <w:lsdException w:name="Grid Table 3 Accent 2" w:uiPriority="48"/>
+    <w:lsdException w:name="Grid Table 4 Accent 2" w:uiPriority="49"/>
+    <w:lsdException w:name="Grid Table 5 Dark Accent 2" w:uiPriority="50"/>
+    <w:lsdException w:name="Grid Table 6 Colorful Accent 2" w:uiPriority="51"/>
+    <w:lsdException w:name="Grid Table 7 Colorful Accent 2" w:uiPriority="52"/>
+    <w:lsdException w:name="Grid Table 1 Light Accent 3" w:uiPriority="46"/>
+    <w:lsdException w:name="Grid Table 2 Accent 3" w:uiPriority="47"/>
+    <w:lsdException w:name="Grid Table 3 Accent 3" w:uiPriority="48"/>
+    <w:lsdException w:name="Grid Table 4 Accent 3" w:uiPriority="49"/>
+    <w:lsdException w:name="Grid Table 5 Dark Accent 3" w:uiPriority="50"/>
+    <w:lsdException w:name="Grid Table 6 Colorful Accent 3" w:uiPriority="51"/>
+    <w:lsdException w:name="Grid Table 7 Colorful Accent 3" w:uiPriority="52"/>
+    <w:lsdException w:name="Grid Table 1 Light Accent 4" w:uiPriority="46"/>
+    <w:lsdException w:name="Grid Table 2 Accent 4" w:uiPriority="47"/>
+    <w:lsdException w:name="Grid Table 3 Accent 4" w:uiPriority="48"/>
+    <w:lsdException w:name="Grid Table 4 Accent 4" w:uiPriority="49"/>
+    <w:lsdException w:name="Grid Table 5 Dark Accent 4" w:uiPriority="50"/>
+    <w:lsdException w:name="Grid Table 6 Colorful Accent 4" w:uiPriority="51"/>
+    <w:lsdException w:name="Grid Table 7 Colorful Accent 4" w:uiPriority="52"/>
+    <w:lsdException w:name="Grid Table 1 Light Accent 5" w:uiPriority="46"/>
+    <w:lsdException w:name="Grid Table 2 Accent 5" w:uiPriority="47"/>
+    <w:lsdException w:name="Grid Table 3 Accent 5" w:uiPriority="48"/>
+    <w:lsdException w:name="Grid Table 4 Accent 5" w:uiPriority="49"/>
+    <w:lsdException w:name="Grid Table 5 Dark Accent 5" w:uiPriority="50"/>
+    <w:lsdException w:name="Grid Table 6 Colorful Accent 5" w:uiPriority="51"/>
+    <w:lsdException w:name="Grid Table 7 Colorful Accent 5" w:uiPriority="52"/>
+    <w:lsdException w:name="Grid Table 1 Light Accent 6" w:uiPriority="46"/>
+    <w:lsdException w:name="Grid Table 2 Accent 6" w:uiPriority="47"/>
+    <w:lsdException w:name="Grid Table 3 Accent 6" w:uiPriority="48"/>
+    <w:lsdException w:name="Grid Table 4 Accent 6" w:uiPriority="49"/>
+    <w:lsdException w:name="Grid Table 5 Dark Accent 6" w:uiPriority="50"/>
+    <w:lsdException w:name="Grid Table 6 Colorful Accent 6" w:uiPriority="51"/>
+    <w:lsdException w:name="Grid Table 7 Colorful Accent 6" w:uiPriority="52"/>
+    <w:lsdException w:name="List Table 1 Light" w:uiPriority="46"/>
+    <w:lsdException w:name="List Table 2" w:uiPriority="47"/>
+    <w:lsdException w:name="List Table 3" w:uiPriority="48"/>
+    <w:lsdException w:name="List Table 4" w:uiPriority="49"/>
+    <w:lsdException w:name="List Table 5 Dark" w:uiPriority="50"/>
+    <w:lsdException w:name="List Table 6 Colorful" w:uiPriority="51"/>
+    <w:lsdException w:name="List Table 7 Colorful" w:uiPriority="52"/>
+    <w:lsdException w:name="List Table 1 Light Accent 1" w:uiPriority="46"/>
+    <w:lsdException w:name="List Table 2 Accent 1" w:uiPriority="47"/>
+    <w:lsdException w:name="List Table 3 Accent 1" w:uiPriority="48"/>
+    <w:lsdException w:name="List Table 4 Accent 1" w:uiPriority="49"/>
+    <w:lsdException w:name="List Table 5 Dark Accent 1" w:uiPriority="50"/>
+    <w:lsdException w:name="List Table 6 Colorful Accent 1" w:uiPriority="51"/>
+    <w:lsdException w:name="List Table 7 Colorful Accent 1" w:uiPriority="52"/>
+    <w:lsdException w:name="List Table 1 Light Accent 2" w:uiPriority="46"/>
+    <w:lsdException w:name="List Table 2 Accent 2" w:uiPriority="47"/>
+    <w:lsdException w:name="List Table 3 Accent 2" w:uiPriority="48"/>
+    <w:lsdException w:name="List Table 4 Accent 2" w:uiPriority="49"/>
+    <w:lsdException w:name="List Table 5 Dark Accent 2" w:uiPriority="50"/>
+    <w:lsdException w:name="List Table 6 Colorful Accent 2" w:uiPriority="51"/>
+    <w:lsdException w:name="List Table 7 Colorful Accent 2" w:uiPriority="52"/>
+    <w:lsdException w:name="List Table 1 Light Accent 3" w:uiPriority="46"/>
+    <w:lsdException w:name="List Table 2 Accent 3" w:uiPriority="47"/>
+    <w:lsdException w:name="List Table 3 Accent 3" w:uiPriority="48"/>
+    <w:lsdException w:name="List Table 4 Accent 3" w:uiPriority="49"/>
+    <w:lsdException w:name="List Table 5 Dark Accent 3" w:uiPriority="50"/>
+    <w:lsdException w:name="List Table 6 Colorful Accent 3" w:uiPriority="51"/>
+    <w:lsdException w:name="List Table 7 Colorful Accent 3" w:uiPriority="52"/>
+    <w:lsdException w:name="List Table 1 Light Accent 4" w:uiPriority="46"/>
+    <w:lsdException w:name="List Table 2 Accent 4" w:uiPriority="47"/>
+    <w:lsdException w:name="List Table 3 Accent 4" w:uiPriority="48"/>
+    <w:lsdException w:name="List Table 4 Accent 4" w:uiPriority="49"/>
+    <w:lsdException w:name="List Table 5 Dark Accent 4" w:uiPriority="50"/>
+    <w:lsdException w:name="List Table 6 Colorful Accent 4" w:uiPriority="51"/>
+    <w:lsdException w:name="List Table 7 Colorful Accent 4" w:uiPriority="52"/>
+    <w:lsdException w:name="List Table 1 Light Accent 5" w:uiPriority="46"/>
+    <w:lsdException w:name="List Table 2 Accent 5" w:uiPriority="47"/>
+    <w:lsdException w:name="List Table 3 Accent 5" w:uiPriority="48"/>
+    <w:lsdException w:name="List Table 4 Accent 5" w:uiPriority="49"/>
+    <w:lsdException w:name="List Table 5 Dark Accent 5" w:uiPriority="50"/>
+    <w:lsdException w:name="List Table 6 Colorful Accent 5" w:uiPriority="51"/>
+    <w:lsdException w:name="List Table 7 Colorful Accent 5" w:uiPriority="52"/>
+    <w:lsdException w:name="List Table 1 Light Accent 6" w:uiPriority="46"/>
+    <w:lsdException w:name="List Table 2 Accent 6" w:uiPriority="47"/>
+    <w:lsdException w:name="List Table 3 Accent 6" w:uiPriority="48"/>
+    <w:lsdException w:name="List Table 4 Accent 6" w:uiPriority="49"/>
+    <w:lsdException w:name="List Table 5 Dark Accent 6" w:uiPriority="50"/>
+    <w:lsdException w:name="List Table 6 Colorful Accent 6" w:uiPriority="51"/>
+    <w:lsdException w:name="List Table 7 Colorful Accent 6" w:uiPriority="52"/>
   </w:latentStyles>
   <w:style w:type="paragraph" w:default="1" w:styleId="Normal">
     <w:name w:val="Normal"/>
@@ -5108,7 +6150,6 @@
     <w:uiPriority w:val="99"/>
     <w:semiHidden/>
     <w:unhideWhenUsed/>
-    <w:qFormat/>
     <w:tblPr>
       <w:tblInd w:w="0" w:type="dxa"/>
       <w:tblCellMar>
@@ -5485,7 +6526,7 @@
 </file>
 
 <file path=customXml/itemProps1.xml><?xml version="1.0" encoding="utf-8"?>
-<ds:datastoreItem xmlns:ds="http://schemas.openxmlformats.org/officeDocument/2006/customXml" ds:itemID="{374EE9DC-A5D8-44A3-8213-16CAA44A12D1}">
+<ds:datastoreItem xmlns:ds="http://schemas.openxmlformats.org/officeDocument/2006/customXml" ds:itemID="{5C09DF6E-F9BE-444F-9DEA-017D8785C9D4}">
   <ds:schemaRefs>
     <ds:schemaRef ds:uri="http://schemas.openxmlformats.org/officeDocument/2006/bibliography"/>
   </ds:schemaRefs>

--- a/limpias/0947.docx
+++ b/limpias/0947.docx
@@ -1,12 +1,13 @@
 
 <file path=word/document.xml><?xml version="1.0" encoding="utf-8"?>
-<w:document xmlns:wpc="http://schemas.microsoft.com/office/word/2010/wordprocessingCanvas" xmlns:cx="http://schemas.microsoft.com/office/drawing/2014/chartex" xmlns:mc="http://schemas.openxmlformats.org/markup-compatibility/2006" xmlns:o="urn:schemas-microsoft-com:office:office" xmlns:r="http://schemas.openxmlformats.org/officeDocument/2006/relationships" xmlns:m="http://schemas.openxmlformats.org/officeDocument/2006/math" xmlns:v="urn:schemas-microsoft-com:vml" xmlns:wp14="http://schemas.microsoft.com/office/word/2010/wordprocessingDrawing" xmlns:wp="http://schemas.openxmlformats.org/drawingml/2006/wordprocessingDrawing" xmlns:w10="urn:schemas-microsoft-com:office:word" xmlns:w="http://schemas.openxmlformats.org/wordprocessingml/2006/main" xmlns:w14="http://schemas.microsoft.com/office/word/2010/wordml" xmlns:w15="http://schemas.microsoft.com/office/word/2012/wordml" xmlns:w16se="http://schemas.microsoft.com/office/word/2015/wordml/symex" xmlns:wpg="http://schemas.microsoft.com/office/word/2010/wordprocessingGroup" xmlns:wpi="http://schemas.microsoft.com/office/word/2010/wordprocessingInk" xmlns:wne="http://schemas.microsoft.com/office/word/2006/wordml" xmlns:wps="http://schemas.microsoft.com/office/word/2010/wordprocessingShape" mc:Ignorable="w14 w15 w16se wp14">
+<w:document xmlns:wpc="http://schemas.microsoft.com/office/word/2010/wordprocessingCanvas" xmlns:cx="http://schemas.microsoft.com/office/drawing/2014/chartex" xmlns:cx1="http://schemas.microsoft.com/office/drawing/2015/9/8/chartex" xmlns:cx2="http://schemas.microsoft.com/office/drawing/2015/10/21/chartex" xmlns:cx3="http://schemas.microsoft.com/office/drawing/2016/5/9/chartex" xmlns:cx4="http://schemas.microsoft.com/office/drawing/2016/5/10/chartex" xmlns:cx5="http://schemas.microsoft.com/office/drawing/2016/5/11/chartex" xmlns:cx6="http://schemas.microsoft.com/office/drawing/2016/5/12/chartex" xmlns:cx7="http://schemas.microsoft.com/office/drawing/2016/5/13/chartex" xmlns:cx8="http://schemas.microsoft.com/office/drawing/2016/5/14/chartex" xmlns:mc="http://schemas.openxmlformats.org/markup-compatibility/2006" xmlns:aink="http://schemas.microsoft.com/office/drawing/2016/ink" xmlns:am3d="http://schemas.microsoft.com/office/drawing/2017/model3d" xmlns:o="urn:schemas-microsoft-com:office:office" xmlns:r="http://schemas.openxmlformats.org/officeDocument/2006/relationships" xmlns:m="http://schemas.openxmlformats.org/officeDocument/2006/math" xmlns:v="urn:schemas-microsoft-com:vml" xmlns:wp14="http://schemas.microsoft.com/office/word/2010/wordprocessingDrawing" xmlns:wp="http://schemas.openxmlformats.org/drawingml/2006/wordprocessingDrawing" xmlns:w10="urn:schemas-microsoft-com:office:word" xmlns:w="http://schemas.openxmlformats.org/wordprocessingml/2006/main" xmlns:w14="http://schemas.microsoft.com/office/word/2010/wordml" xmlns:w15="http://schemas.microsoft.com/office/word/2012/wordml" xmlns:w16cid="http://schemas.microsoft.com/office/word/2016/wordml/cid" xmlns:w16se="http://schemas.microsoft.com/office/word/2015/wordml/symex" xmlns:wpg="http://schemas.microsoft.com/office/word/2010/wordprocessingGroup" xmlns:wpi="http://schemas.microsoft.com/office/word/2010/wordprocessingInk" xmlns:wne="http://schemas.microsoft.com/office/word/2006/wordml" xmlns:wps="http://schemas.microsoft.com/office/word/2010/wordprocessingShape" mc:Ignorable="w14 w15 w16se w16cid wp14">
   <w:body>
     <w:p>
       <w:pPr>
         <w:keepNext/>
         <w:spacing w:after="180" w:line="240" w:lineRule="auto"/>
         <w:jc w:val="right"/>
+        <w:outlineLvl w:val="0"/>
         <w:rPr>
           <w:rFonts w:ascii="Book Antiqua" w:hAnsi="Book Antiqua"/>
           <w:sz w:val="24"/>
@@ -25,6 +26,7 @@
         <w:keepNext/>
         <w:spacing w:before="480" w:after="180" w:line="240" w:lineRule="auto"/>
         <w:jc w:val="left"/>
+        <w:outlineLvl w:val="0"/>
         <w:rPr>
           <w:rFonts w:ascii="Book Antiqua" w:hAnsi="Book Antiqua"/>
           <w:b/>
@@ -45,6 +47,7 @@
         <w:keepNext/>
         <w:spacing w:before="240" w:after="60" w:line="240" w:lineRule="auto"/>
         <w:jc w:val="left"/>
+        <w:outlineLvl w:val="0"/>
         <w:rPr>
           <w:rFonts w:ascii="Book Antiqua" w:hAnsi="Book Antiqua"/>
           <w:b/>
@@ -69,13 +72,6 @@
           <w:sz w:val="24"/>
         </w:rPr>
       </w:pPr>
-      <w:r>
-        <w:rPr>
-          <w:rFonts w:ascii="Book Antiqua" w:hAnsi="Book Antiqua"/>
-          <w:sz w:val="24"/>
-        </w:rPr>
-        <w:t xml:space="preserve"> </w:t>
-      </w:r>
       <w:r>
         <w:rPr>
           <w:rFonts w:ascii="Book Antiqua" w:hAnsi="Book Antiqua"/>
@@ -215,6 +211,7 @@
         <w:keepNext/>
         <w:spacing w:before="240" w:after="60" w:line="240" w:lineRule="auto"/>
         <w:jc w:val="left"/>
+        <w:outlineLvl w:val="0"/>
         <w:rPr>
           <w:rFonts w:ascii="Book Antiqua" w:hAnsi="Book Antiqua"/>
           <w:b/>
@@ -244,13 +241,6 @@
           <w:rFonts w:ascii="Book Antiqua" w:hAnsi="Book Antiqua"/>
           <w:sz w:val="24"/>
         </w:rPr>
-        <w:t xml:space="preserve"> </w:t>
-      </w:r>
-      <w:r>
-        <w:rPr>
-          <w:rFonts w:ascii="Book Antiqua" w:hAnsi="Book Antiqua"/>
-          <w:sz w:val="24"/>
-        </w:rPr>
         <w:t>Que dicha empresa solicita se otorgue factibilidad para la ejecución de 210 viviendas en planta baja de aproximadamente 60</w:t>
       </w:r>
       <w:r>
@@ -258,6 +248,28 @@
           <w:rFonts w:ascii="Book Antiqua" w:hAnsi="Book Antiqua"/>
           <w:sz w:val="24"/>
         </w:rPr>
+        <w:t>,</w:t>
+      </w:r>
+      <w:r>
+        <w:rPr>
+          <w:rFonts w:ascii="Book Antiqua" w:hAnsi="Book Antiqua"/>
+          <w:sz w:val="24"/>
+        </w:rPr>
+        <w:t>00mts</w:t>
+      </w:r>
+      <w:r>
+        <w:rPr>
+          <w:rFonts w:ascii="Book Antiqua" w:hAnsi="Book Antiqua"/>
+          <w:sz w:val="24"/>
+          <w:vertAlign w:val="superscript"/>
+        </w:rPr>
+        <w:t>2</w:t>
+      </w:r>
+      <w:r>
+        <w:rPr>
+          <w:rFonts w:ascii="Book Antiqua" w:hAnsi="Book Antiqua"/>
+          <w:sz w:val="24"/>
+        </w:rPr>
         <w:t xml:space="preserve">, </w:t>
       </w:r>
       <w:r>
@@ -265,15 +277,7 @@
           <w:rFonts w:ascii="Book Antiqua" w:hAnsi="Book Antiqua"/>
           <w:sz w:val="24"/>
         </w:rPr>
-        <w:t>00mts</w:t>
-      </w:r>
-      <w:r>
-        <w:rPr>
-          <w:rFonts w:ascii="Book Antiqua" w:hAnsi="Book Antiqua"/>
-          <w:sz w:val="24"/>
-          <w:vertAlign w:val="superscript"/>
-        </w:rPr>
-        <w:t>2</w:t>
+        <w:t>por el Régimen de Propiedad Horizontal</w:t>
       </w:r>
       <w:r>
         <w:rPr>
@@ -287,20 +291,6 @@
           <w:rFonts w:ascii="Book Antiqua" w:hAnsi="Book Antiqua"/>
           <w:sz w:val="24"/>
         </w:rPr>
-        <w:t>por el Régimen de Propiedad Horizontal</w:t>
-      </w:r>
-      <w:r>
-        <w:rPr>
-          <w:rFonts w:ascii="Book Antiqua" w:hAnsi="Book Antiqua"/>
-          <w:sz w:val="24"/>
-        </w:rPr>
-        <w:t xml:space="preserve">, </w:t>
-      </w:r>
-      <w:r>
-        <w:rPr>
-          <w:rFonts w:ascii="Book Antiqua" w:hAnsi="Book Antiqua"/>
-          <w:sz w:val="24"/>
-        </w:rPr>
         <w:t>que se encuadrarán bajo las normas de financiamiento del I</w:t>
       </w:r>
       <w:r>
@@ -308,6 +298,34 @@
           <w:rFonts w:ascii="Book Antiqua" w:hAnsi="Book Antiqua"/>
           <w:sz w:val="24"/>
         </w:rPr>
+        <w:t>.</w:t>
+      </w:r>
+      <w:r>
+        <w:rPr>
+          <w:rFonts w:ascii="Book Antiqua" w:hAnsi="Book Antiqua"/>
+          <w:sz w:val="24"/>
+        </w:rPr>
+        <w:t>P</w:t>
+      </w:r>
+      <w:r>
+        <w:rPr>
+          <w:rFonts w:ascii="Book Antiqua" w:hAnsi="Book Antiqua"/>
+          <w:sz w:val="24"/>
+        </w:rPr>
+        <w:t>.</w:t>
+      </w:r>
+      <w:r>
+        <w:rPr>
+          <w:rFonts w:ascii="Book Antiqua" w:hAnsi="Book Antiqua"/>
+          <w:sz w:val="24"/>
+        </w:rPr>
+        <w:t>V</w:t>
+      </w:r>
+      <w:r>
+        <w:rPr>
+          <w:rFonts w:ascii="Book Antiqua" w:hAnsi="Book Antiqua"/>
+          <w:sz w:val="24"/>
+        </w:rPr>
         <w:t xml:space="preserve">. </w:t>
       </w:r>
       <w:r>
@@ -315,34 +333,6 @@
           <w:rFonts w:ascii="Book Antiqua" w:hAnsi="Book Antiqua"/>
           <w:sz w:val="24"/>
         </w:rPr>
-        <w:t>P</w:t>
-      </w:r>
-      <w:r>
-        <w:rPr>
-          <w:rFonts w:ascii="Book Antiqua" w:hAnsi="Book Antiqua"/>
-          <w:sz w:val="24"/>
-        </w:rPr>
-        <w:t xml:space="preserve">. </w:t>
-      </w:r>
-      <w:r>
-        <w:rPr>
-          <w:rFonts w:ascii="Book Antiqua" w:hAnsi="Book Antiqua"/>
-          <w:sz w:val="24"/>
-        </w:rPr>
-        <w:t>V</w:t>
-      </w:r>
-      <w:r>
-        <w:rPr>
-          <w:rFonts w:ascii="Book Antiqua" w:hAnsi="Book Antiqua"/>
-          <w:sz w:val="24"/>
-        </w:rPr>
-        <w:t xml:space="preserve">. </w:t>
-      </w:r>
-      <w:r>
-        <w:rPr>
-          <w:rFonts w:ascii="Book Antiqua" w:hAnsi="Book Antiqua"/>
-          <w:sz w:val="24"/>
-        </w:rPr>
         <w:t>y D</w:t>
       </w:r>
       <w:r>
@@ -350,7 +340,7 @@
           <w:rFonts w:ascii="Book Antiqua" w:hAnsi="Book Antiqua"/>
           <w:sz w:val="24"/>
         </w:rPr>
-        <w:t xml:space="preserve">. </w:t>
+        <w:t>.</w:t>
       </w:r>
       <w:r>
         <w:rPr>
@@ -395,14 +385,28 @@
           <w:rFonts w:ascii="Book Antiqua" w:hAnsi="Book Antiqua"/>
           <w:sz w:val="24"/>
         </w:rPr>
-        <w:t>Que se propone parcelas de 20x 30</w:t>
-      </w:r>
-      <w:r>
-        <w:rPr>
-          <w:rFonts w:ascii="Book Antiqua" w:hAnsi="Book Antiqua"/>
-          <w:sz w:val="24"/>
-        </w:rPr>
-        <w:t xml:space="preserve">, </w:t>
+        <w:t>Que se propone parcelas de 20</w:t>
+      </w:r>
+      <w:r>
+        <w:rPr>
+          <w:rFonts w:ascii="Book Antiqua" w:hAnsi="Book Antiqua"/>
+          <w:sz w:val="24"/>
+        </w:rPr>
+        <w:t xml:space="preserve">,00 </w:t>
+      </w:r>
+      <w:r>
+        <w:rPr>
+          <w:rFonts w:ascii="Book Antiqua" w:hAnsi="Book Antiqua"/>
+          <w:sz w:val="24"/>
+        </w:rPr>
+        <w:t>x 30</w:t>
+      </w:r>
+      <w:r>
+        <w:rPr>
+          <w:rFonts w:ascii="Book Antiqua" w:hAnsi="Book Antiqua"/>
+          <w:sz w:val="24"/>
+        </w:rPr>
+        <w:t>,</w:t>
       </w:r>
       <w:r>
         <w:rPr>
@@ -614,7 +618,7 @@
           <w:rFonts w:ascii="Book Antiqua" w:hAnsi="Book Antiqua"/>
           <w:sz w:val="24"/>
         </w:rPr>
-        <w:t xml:space="preserve">. </w:t>
+        <w:t>.</w:t>
       </w:r>
       <w:r>
         <w:rPr>
@@ -961,14 +965,178 @@
           <w:rFonts w:ascii="Book Antiqua" w:hAnsi="Book Antiqua"/>
           <w:sz w:val="24"/>
         </w:rPr>
+        <w:t>.</w:t>
+      </w:r>
+      <w:r>
+        <w:rPr>
+          <w:rFonts w:ascii="Book Antiqua" w:hAnsi="Book Antiqua"/>
+          <w:sz w:val="24"/>
+        </w:rPr>
+        <w:t>858</w:t>
+      </w:r>
+      <w:r>
+        <w:rPr>
+          <w:rFonts w:ascii="Book Antiqua" w:hAnsi="Book Antiqua"/>
+          <w:sz w:val="24"/>
+        </w:rPr>
+        <w:t xml:space="preserve">, </w:t>
+      </w:r>
+      <w:r>
+        <w:rPr>
+          <w:rFonts w:ascii="Book Antiqua" w:hAnsi="Book Antiqua"/>
+          <w:sz w:val="24"/>
+        </w:rPr>
+        <w:t>de los siguientes espacios</w:t>
+      </w:r>
+      <w:r>
+        <w:rPr>
+          <w:rFonts w:ascii="Book Antiqua" w:hAnsi="Book Antiqua"/>
+          <w:sz w:val="24"/>
+        </w:rPr>
+        <w:t xml:space="preserve">: </w:t>
+      </w:r>
+    </w:p>
+    <w:p>
+      <w:pPr>
+        <w:pStyle w:val="Prrafodelista"/>
+        <w:keepNext/>
+        <w:numPr>
+          <w:ilvl w:val="0"/>
+          <w:numId w:val="2"/>
+        </w:numPr>
+        <w:spacing w:after="180" w:line="240" w:lineRule="auto"/>
+        <w:rPr>
+          <w:rFonts w:ascii="Book Antiqua" w:hAnsi="Book Antiqua"/>
+          <w:sz w:val="24"/>
+        </w:rPr>
+      </w:pPr>
+      <w:r>
+        <w:rPr>
+          <w:rFonts w:ascii="Book Antiqua" w:hAnsi="Book Antiqua"/>
+          <w:sz w:val="24"/>
+        </w:rPr>
+        <w:t>En carácter de calles</w:t>
+      </w:r>
+      <w:r>
+        <w:rPr>
+          <w:rFonts w:ascii="Book Antiqua" w:hAnsi="Book Antiqua"/>
+          <w:sz w:val="24"/>
+        </w:rPr>
+        <w:t xml:space="preserve">, </w:t>
+      </w:r>
+      <w:r>
+        <w:rPr>
+          <w:rFonts w:ascii="Book Antiqua" w:hAnsi="Book Antiqua"/>
+          <w:sz w:val="24"/>
+        </w:rPr>
+        <w:t>pasajes y ochavas</w:t>
+      </w:r>
+      <w:r>
+        <w:rPr>
+          <w:rFonts w:ascii="Book Antiqua" w:hAnsi="Book Antiqua"/>
+          <w:sz w:val="24"/>
+        </w:rPr>
+        <w:t xml:space="preserve">, </w:t>
+      </w:r>
+      <w:r>
+        <w:rPr>
+          <w:rFonts w:ascii="Book Antiqua" w:hAnsi="Book Antiqua"/>
+          <w:sz w:val="24"/>
+        </w:rPr>
+        <w:t>según plano de Mensura y Amansamiento</w:t>
+      </w:r>
+      <w:r>
+        <w:rPr>
+          <w:rFonts w:ascii="Book Antiqua" w:hAnsi="Book Antiqua"/>
+          <w:sz w:val="24"/>
+        </w:rPr>
+        <w:t xml:space="preserve">: </w:t>
+      </w:r>
+      <w:r>
+        <w:rPr>
+          <w:rFonts w:ascii="Book Antiqua" w:hAnsi="Book Antiqua"/>
+          <w:sz w:val="24"/>
+        </w:rPr>
+        <w:t>Superficie donada</w:t>
+      </w:r>
+      <w:r>
+        <w:rPr>
+          <w:rFonts w:ascii="Book Antiqua" w:hAnsi="Book Antiqua"/>
+          <w:sz w:val="24"/>
+        </w:rPr>
+        <w:t xml:space="preserve">: </w:t>
+      </w:r>
+      <w:r>
+        <w:rPr>
+          <w:rFonts w:ascii="Book Antiqua" w:hAnsi="Book Antiqua"/>
+          <w:sz w:val="24"/>
+        </w:rPr>
+        <w:t>41</w:t>
+      </w:r>
+      <w:r>
+        <w:rPr>
+          <w:rFonts w:ascii="Book Antiqua" w:hAnsi="Book Antiqua"/>
+          <w:sz w:val="24"/>
+        </w:rPr>
+        <w:t>.</w:t>
+      </w:r>
+      <w:r>
+        <w:rPr>
+          <w:rFonts w:ascii="Book Antiqua" w:hAnsi="Book Antiqua"/>
+          <w:sz w:val="24"/>
+        </w:rPr>
+        <w:t>018</w:t>
+      </w:r>
+      <w:r>
+        <w:rPr>
+          <w:rFonts w:ascii="Book Antiqua" w:hAnsi="Book Antiqua"/>
+          <w:sz w:val="24"/>
+        </w:rPr>
+        <w:t>,</w:t>
+      </w:r>
+      <w:r>
+        <w:rPr>
+          <w:rFonts w:ascii="Book Antiqua" w:hAnsi="Book Antiqua"/>
+          <w:sz w:val="24"/>
+        </w:rPr>
+        <w:t>81mts</w:t>
+      </w:r>
+      <w:r>
+        <w:rPr>
+          <w:rFonts w:ascii="Book Antiqua" w:hAnsi="Book Antiqua"/>
+          <w:sz w:val="24"/>
+          <w:vertAlign w:val="superscript"/>
+        </w:rPr>
+        <w:t>2</w:t>
+      </w:r>
+      <w:r>
+        <w:rPr>
+          <w:rFonts w:ascii="Book Antiqua" w:hAnsi="Book Antiqua"/>
+          <w:sz w:val="24"/>
+        </w:rPr>
         <w:t xml:space="preserve">. </w:t>
       </w:r>
-      <w:r>
-        <w:rPr>
-          <w:rFonts w:ascii="Book Antiqua" w:hAnsi="Book Antiqua"/>
-          <w:sz w:val="24"/>
-        </w:rPr>
-        <w:t>858</w:t>
+    </w:p>
+    <w:p>
+      <w:pPr>
+        <w:pStyle w:val="Prrafodelista"/>
+        <w:keepNext/>
+        <w:numPr>
+          <w:ilvl w:val="0"/>
+          <w:numId w:val="2"/>
+        </w:numPr>
+        <w:spacing w:after="180" w:line="240" w:lineRule="auto"/>
+        <w:rPr>
+          <w:rFonts w:ascii="Book Antiqua" w:hAnsi="Book Antiqua"/>
+          <w:sz w:val="24"/>
+        </w:rPr>
+      </w:pPr>
+      <w:r>
+        <w:rPr>
+          <w:rFonts w:ascii="Book Antiqua" w:hAnsi="Book Antiqua"/>
+          <w:sz w:val="24"/>
+        </w:rPr>
+        <w:t>En carácter de espacios verdes</w:t>
       </w:r>
       <w:r>
         <w:rPr>
@@ -982,7 +1150,28 @@
           <w:rFonts w:ascii="Book Antiqua" w:hAnsi="Book Antiqua"/>
           <w:sz w:val="24"/>
         </w:rPr>
-        <w:t>de los siguientes espacios</w:t>
+        <w:t>según plano de Mensura y Amansamiento</w:t>
+      </w:r>
+      <w:r>
+        <w:rPr>
+          <w:rFonts w:ascii="Book Antiqua" w:hAnsi="Book Antiqua"/>
+          <w:sz w:val="24"/>
+        </w:rPr>
+        <w:t>:</w:t>
+      </w:r>
+      <w:r>
+        <w:rPr>
+          <w:rFonts w:ascii="Book Antiqua" w:hAnsi="Book Antiqua"/>
+          <w:sz w:val="24"/>
+        </w:rPr>
+        <w:t xml:space="preserve"> </w:t>
+      </w:r>
+      <w:r>
+        <w:rPr>
+          <w:rFonts w:ascii="Book Antiqua" w:hAnsi="Book Antiqua"/>
+          <w:sz w:val="24"/>
+        </w:rPr>
+        <w:t>Superficie donada</w:t>
       </w:r>
       <w:r>
         <w:rPr>
@@ -990,6 +1179,56 @@
           <w:sz w:val="24"/>
         </w:rPr>
         <w:t xml:space="preserve">: </w:t>
+      </w:r>
+      <w:r>
+        <w:rPr>
+          <w:rFonts w:ascii="Book Antiqua" w:hAnsi="Book Antiqua"/>
+          <w:sz w:val="24"/>
+        </w:rPr>
+        <w:t>10</w:t>
+      </w:r>
+      <w:r>
+        <w:rPr>
+          <w:rFonts w:ascii="Book Antiqua" w:hAnsi="Book Antiqua"/>
+          <w:sz w:val="24"/>
+        </w:rPr>
+        <w:t>.</w:t>
+      </w:r>
+      <w:r>
+        <w:rPr>
+          <w:rFonts w:ascii="Book Antiqua" w:hAnsi="Book Antiqua"/>
+          <w:sz w:val="24"/>
+        </w:rPr>
+        <w:t>811</w:t>
+      </w:r>
+      <w:r>
+        <w:rPr>
+          <w:rFonts w:ascii="Book Antiqua" w:hAnsi="Book Antiqua"/>
+          <w:sz w:val="24"/>
+        </w:rPr>
+        <w:t>,</w:t>
+      </w:r>
+      <w:r>
+        <w:rPr>
+          <w:rFonts w:ascii="Book Antiqua" w:hAnsi="Book Antiqua"/>
+          <w:sz w:val="24"/>
+        </w:rPr>
+        <w:t>58mts</w:t>
+      </w:r>
+      <w:r>
+        <w:rPr>
+          <w:rFonts w:ascii="Book Antiqua" w:hAnsi="Book Antiqua"/>
+          <w:sz w:val="24"/>
+          <w:vertAlign w:val="superscript"/>
+        </w:rPr>
+        <w:t>2</w:t>
+      </w:r>
+      <w:r>
+        <w:rPr>
+          <w:rFonts w:ascii="Book Antiqua" w:hAnsi="Book Antiqua"/>
+          <w:sz w:val="24"/>
+        </w:rPr>
+        <w:t xml:space="preserve">. </w:t>
       </w:r>
     </w:p>
     <w:p>
@@ -1005,8 +1244,23 @@
         <w:rPr>
           <w:rFonts w:ascii="Book Antiqua" w:hAnsi="Book Antiqua"/>
           <w:sz w:val="24"/>
-        </w:rPr>
-        <w:t>-En carácter de calles</w:t>
+          <w:u w:val="single"/>
+        </w:rPr>
+        <w:t>ARTÍCULO TERCERO</w:t>
+      </w:r>
+      <w:r>
+        <w:rPr>
+          <w:rFonts w:ascii="Book Antiqua" w:hAnsi="Book Antiqua"/>
+          <w:sz w:val="24"/>
+        </w:rPr>
+        <w:t xml:space="preserve">: </w:t>
+      </w:r>
+      <w:r>
+        <w:rPr>
+          <w:rFonts w:ascii="Book Antiqua" w:hAnsi="Book Antiqua"/>
+          <w:sz w:val="24"/>
+        </w:rPr>
+        <w:t>COMUNÍQUESE</w:t>
       </w:r>
       <w:r>
         <w:rPr>
@@ -1020,49 +1274,7 @@
           <w:rFonts w:ascii="Book Antiqua" w:hAnsi="Book Antiqua"/>
           <w:sz w:val="24"/>
         </w:rPr>
-        <w:t>pasajes y ochavas</w:t>
-      </w:r>
-      <w:r>
-        <w:rPr>
-          <w:rFonts w:ascii="Book Antiqua" w:hAnsi="Book Antiqua"/>
-          <w:sz w:val="24"/>
-        </w:rPr>
-        <w:t xml:space="preserve">, </w:t>
-      </w:r>
-      <w:r>
-        <w:rPr>
-          <w:rFonts w:ascii="Book Antiqua" w:hAnsi="Book Antiqua"/>
-          <w:sz w:val="24"/>
-        </w:rPr>
-        <w:t>según plano de Mensura y Amansamiento</w:t>
-      </w:r>
-      <w:r>
-        <w:rPr>
-          <w:rFonts w:ascii="Book Antiqua" w:hAnsi="Book Antiqua"/>
-          <w:sz w:val="24"/>
-        </w:rPr>
-        <w:t xml:space="preserve">: </w:t>
-      </w:r>
-      <w:r>
-        <w:rPr>
-          <w:rFonts w:ascii="Book Antiqua" w:hAnsi="Book Antiqua"/>
-          <w:sz w:val="24"/>
-        </w:rPr>
-        <w:t>Superficie donada</w:t>
-      </w:r>
-      <w:r>
-        <w:rPr>
-          <w:rFonts w:ascii="Book Antiqua" w:hAnsi="Book Antiqua"/>
-          <w:sz w:val="24"/>
-        </w:rPr>
-        <w:t xml:space="preserve">: </w:t>
-      </w:r>
-      <w:r>
-        <w:rPr>
-          <w:rFonts w:ascii="Book Antiqua" w:hAnsi="Book Antiqua"/>
-          <w:sz w:val="24"/>
-        </w:rPr>
-        <w:t>41</w:t>
+        <w:t>CÓPIESE y ARCHÍVESE</w:t>
       </w:r>
       <w:r>
         <w:rPr>
@@ -1071,41 +1283,24 @@
         </w:rPr>
         <w:t xml:space="preserve">. </w:t>
       </w:r>
-      <w:r>
-        <w:rPr>
-          <w:rFonts w:ascii="Book Antiqua" w:hAnsi="Book Antiqua"/>
-          <w:sz w:val="24"/>
-        </w:rPr>
-        <w:t>018</w:t>
-      </w:r>
-      <w:r>
-        <w:rPr>
-          <w:rFonts w:ascii="Book Antiqua" w:hAnsi="Book Antiqua"/>
-          <w:sz w:val="24"/>
-        </w:rPr>
-        <w:t xml:space="preserve">, </w:t>
-      </w:r>
-      <w:r>
-        <w:rPr>
-          <w:rFonts w:ascii="Book Antiqua" w:hAnsi="Book Antiqua"/>
-          <w:sz w:val="24"/>
-        </w:rPr>
-        <w:t>81mts</w:t>
-      </w:r>
-      <w:r>
-        <w:rPr>
-          <w:rFonts w:ascii="Book Antiqua" w:hAnsi="Book Antiqua"/>
-          <w:sz w:val="24"/>
-          <w:vertAlign w:val="superscript"/>
-        </w:rPr>
-        <w:t>2</w:t>
-      </w:r>
-      <w:r>
-        <w:rPr>
-          <w:rFonts w:ascii="Book Antiqua" w:hAnsi="Book Antiqua"/>
-          <w:sz w:val="24"/>
-        </w:rPr>
-        <w:t xml:space="preserve">. </w:t>
+    </w:p>
+    <w:p>
+      <w:pPr>
+        <w:spacing w:after="0" w:line="240" w:lineRule="auto"/>
+        <w:jc w:val="left"/>
+        <w:rPr>
+          <w:rFonts w:ascii="Book Antiqua" w:hAnsi="Book Antiqua"/>
+          <w:sz w:val="24"/>
+        </w:rPr>
+      </w:pPr>
+      <w:bookmarkStart w:id="0" w:name="_GoBack"/>
+      <w:bookmarkEnd w:id="0"/>
+      <w:r>
+        <w:rPr>
+          <w:rFonts w:ascii="Book Antiqua" w:hAnsi="Book Antiqua"/>
+          <w:sz w:val="24"/>
+        </w:rPr>
+        <w:br w:type="page"/>
       </w:r>
     </w:p>
     <w:p>
@@ -1122,175 +1317,13 @@
           <w:rFonts w:ascii="Book Antiqua" w:hAnsi="Book Antiqua"/>
           <w:sz w:val="24"/>
         </w:rPr>
-        <w:t>En carácter de espacios verdes</w:t>
-      </w:r>
-      <w:r>
-        <w:rPr>
-          <w:rFonts w:ascii="Book Antiqua" w:hAnsi="Book Antiqua"/>
-          <w:sz w:val="24"/>
-        </w:rPr>
-        <w:t xml:space="preserve">, </w:t>
-      </w:r>
-      <w:r>
-        <w:rPr>
-          <w:rFonts w:ascii="Book Antiqua" w:hAnsi="Book Antiqua"/>
-          <w:sz w:val="24"/>
-        </w:rPr>
-        <w:t>según plano de Mensura y Amansamiento</w:t>
-      </w:r>
-      <w:r>
-        <w:rPr>
-          <w:rFonts w:ascii="Book Antiqua" w:hAnsi="Book Antiqua"/>
-          <w:sz w:val="24"/>
-        </w:rPr>
-        <w:t xml:space="preserve">: </w:t>
-      </w:r>
-      <w:r>
-        <w:rPr>
-          <w:rFonts w:ascii="Book Antiqua" w:hAnsi="Book Antiqua"/>
-          <w:sz w:val="24"/>
-        </w:rPr>
-        <w:t>Superficie donada</w:t>
-      </w:r>
-      <w:r>
-        <w:rPr>
-          <w:rFonts w:ascii="Book Antiqua" w:hAnsi="Book Antiqua"/>
-          <w:sz w:val="24"/>
-        </w:rPr>
-        <w:t xml:space="preserve">: </w:t>
-      </w:r>
-      <w:r>
-        <w:rPr>
-          <w:rFonts w:ascii="Book Antiqua" w:hAnsi="Book Antiqua"/>
-          <w:sz w:val="24"/>
-        </w:rPr>
-        <w:t>10</w:t>
-      </w:r>
-      <w:r>
-        <w:rPr>
-          <w:rFonts w:ascii="Book Antiqua" w:hAnsi="Book Antiqua"/>
-          <w:sz w:val="24"/>
-        </w:rPr>
-        <w:t xml:space="preserve">. </w:t>
-      </w:r>
-      <w:r>
-        <w:rPr>
-          <w:rFonts w:ascii="Book Antiqua" w:hAnsi="Book Antiqua"/>
-          <w:sz w:val="24"/>
-        </w:rPr>
-        <w:t>811</w:t>
-      </w:r>
-      <w:r>
-        <w:rPr>
-          <w:rFonts w:ascii="Book Antiqua" w:hAnsi="Book Antiqua"/>
-          <w:sz w:val="24"/>
-        </w:rPr>
-        <w:t xml:space="preserve">, </w:t>
-      </w:r>
-      <w:r>
-        <w:rPr>
-          <w:rFonts w:ascii="Book Antiqua" w:hAnsi="Book Antiqua"/>
-          <w:sz w:val="24"/>
-        </w:rPr>
-        <w:t>58mts</w:t>
-      </w:r>
-      <w:r>
-        <w:rPr>
-          <w:rFonts w:ascii="Book Antiqua" w:hAnsi="Book Antiqua"/>
-          <w:sz w:val="24"/>
-          <w:vertAlign w:val="superscript"/>
-        </w:rPr>
-        <w:t>2</w:t>
-      </w:r>
-      <w:r>
-        <w:rPr>
-          <w:rFonts w:ascii="Book Antiqua" w:hAnsi="Book Antiqua"/>
-          <w:sz w:val="24"/>
-        </w:rPr>
-        <w:t xml:space="preserve">. </w:t>
-      </w:r>
-    </w:p>
-    <w:p>
-      <w:pPr>
-        <w:keepNext/>
-        <w:spacing w:after="180" w:line="240" w:lineRule="auto"/>
-        <w:rPr>
-          <w:rFonts w:ascii="Book Antiqua" w:hAnsi="Book Antiqua"/>
-          <w:sz w:val="24"/>
-        </w:rPr>
-      </w:pPr>
-      <w:r>
-        <w:rPr>
-          <w:rFonts w:ascii="Book Antiqua" w:hAnsi="Book Antiqua"/>
-          <w:sz w:val="24"/>
-          <w:u w:val="single"/>
-        </w:rPr>
-        <w:t>ARTÍCULO TERCERO</w:t>
-      </w:r>
-      <w:r>
-        <w:rPr>
-          <w:rFonts w:ascii="Book Antiqua" w:hAnsi="Book Antiqua"/>
-          <w:sz w:val="24"/>
-        </w:rPr>
-        <w:t xml:space="preserve">: </w:t>
-      </w:r>
-      <w:r>
-        <w:rPr>
-          <w:rFonts w:ascii="Book Antiqua" w:hAnsi="Book Antiqua"/>
-          <w:sz w:val="24"/>
-        </w:rPr>
-        <w:t>COMUNÍQUESE</w:t>
-      </w:r>
-      <w:r>
-        <w:rPr>
-          <w:rFonts w:ascii="Book Antiqua" w:hAnsi="Book Antiqua"/>
-          <w:sz w:val="24"/>
-        </w:rPr>
-        <w:t xml:space="preserve">, </w:t>
-      </w:r>
-      <w:r>
-        <w:rPr>
-          <w:rFonts w:ascii="Book Antiqua" w:hAnsi="Book Antiqua"/>
-          <w:sz w:val="24"/>
-        </w:rPr>
-        <w:t>CÓPIESE y ARCHÍVESE</w:t>
-      </w:r>
-      <w:r>
-        <w:rPr>
-          <w:rFonts w:ascii="Book Antiqua" w:hAnsi="Book Antiqua"/>
-          <w:sz w:val="24"/>
-        </w:rPr>
-        <w:t xml:space="preserve">. </w:t>
-      </w:r>
-      <w:r>
-        <w:rPr>
-          <w:rFonts w:ascii="Book Antiqua" w:hAnsi="Book Antiqua"/>
-          <w:sz w:val="24"/>
-        </w:rPr>
-        <w:cr/>
-      </w:r>
-      <w:r>
-        <w:rPr>
-          <w:rFonts w:ascii="Book Antiqua" w:hAnsi="Book Antiqua"/>
-          <w:sz w:val="24"/>
-        </w:rPr>
+        <w:lastRenderedPageBreak/>
         <w:t>ANEXO I</w:t>
       </w:r>
-    </w:p>
-    <w:p>
-      <w:pPr>
-        <w:keepNext/>
-        <w:spacing w:after="180" w:line="240" w:lineRule="auto"/>
-        <w:rPr>
-          <w:rFonts w:ascii="Book Antiqua" w:hAnsi="Book Antiqua"/>
-          <w:sz w:val="24"/>
-        </w:rPr>
-      </w:pPr>
-      <w:bookmarkStart w:id="0" w:name="_GoBack"/>
     </w:p>
     <w:tbl>
       <w:tblPr>
-        <w:tblpPr w:leftFromText="141" w:rightFromText="141" w:vertAnchor="page" w:horzAnchor="margin" w:tblpXSpec="center" w:tblpY="3559"/>
+        <w:tblpPr w:leftFromText="141" w:rightFromText="141" w:vertAnchor="page" w:horzAnchor="margin" w:tblpXSpec="center" w:tblpY="2475"/>
         <w:tblW w:w="0" w:type="auto"/>
         <w:tblCellMar>
           <w:left w:w="70" w:type="dxa"/>
@@ -1300,14 +1333,14 @@
       </w:tblPr>
       <w:tblGrid>
         <w:gridCol w:w="893"/>
-        <w:gridCol w:w="860"/>
-        <w:gridCol w:w="860"/>
+        <w:gridCol w:w="800"/>
+        <w:gridCol w:w="800"/>
         <w:gridCol w:w="893"/>
-        <w:gridCol w:w="860"/>
-        <w:gridCol w:w="860"/>
-        <w:gridCol w:w="855"/>
-        <w:gridCol w:w="860"/>
-        <w:gridCol w:w="860"/>
+        <w:gridCol w:w="800"/>
+        <w:gridCol w:w="800"/>
+        <w:gridCol w:w="893"/>
+        <w:gridCol w:w="800"/>
+        <w:gridCol w:w="800"/>
       </w:tblGrid>
       <w:tr>
         <w:trPr>
@@ -1328,24 +1361,22 @@
             <w:vAlign w:val="bottom"/>
             <w:hideMark/>
           </w:tcPr>
-          <w:bookmarkEnd w:id="0"/>
-          <w:p>
-            <w:pPr>
-              <w:keepNext/>
-              <w:spacing w:after="180" w:line="240" w:lineRule="auto"/>
-              <w:rPr>
-                <w:rFonts w:ascii="Book Antiqua" w:eastAsia="Times New Roman" w:hAnsi="Book Antiqua"/>
-                <w:sz w:val="24"/>
-                <w:lang w:eastAsia="es-AR"/>
-              </w:rPr>
-            </w:pPr>
-            <w:r>
-              <w:rPr>
-                <w:rFonts w:ascii="Book Antiqua" w:eastAsia="Times New Roman" w:hAnsi="Book Antiqua"/>
-                <w:sz w:val="24"/>
-                <w:lang w:eastAsia="es-AR"/>
-              </w:rPr>
-              <w:lastRenderedPageBreak/>
+          <w:p>
+            <w:pPr>
+              <w:keepNext/>
+              <w:spacing w:after="180" w:line="240" w:lineRule="auto"/>
+              <w:rPr>
+                <w:rFonts w:ascii="Book Antiqua" w:eastAsia="Times New Roman" w:hAnsi="Book Antiqua"/>
+                <w:sz w:val="24"/>
+                <w:lang w:eastAsia="es-AR"/>
+              </w:rPr>
+            </w:pPr>
+            <w:r>
+              <w:rPr>
+                <w:rFonts w:ascii="Book Antiqua" w:eastAsia="Times New Roman" w:hAnsi="Book Antiqua"/>
+                <w:sz w:val="24"/>
+                <w:lang w:eastAsia="es-AR"/>
+              </w:rPr>
               <w:t>MANZANA A</w:t>
             </w:r>
           </w:p>
@@ -1593,7 +1624,15 @@
                 <w:sz w:val="24"/>
                 <w:lang w:eastAsia="es-AR"/>
               </w:rPr>
-              <w:t>vértice</w:t>
+              <w:t>V</w:t>
+            </w:r>
+            <w:r>
+              <w:rPr>
+                <w:rFonts w:ascii="Book Antiqua" w:eastAsia="Times New Roman" w:hAnsi="Book Antiqua"/>
+                <w:sz w:val="24"/>
+                <w:lang w:eastAsia="es-AR"/>
+              </w:rPr>
+              <w:t>értice</w:t>
             </w:r>
           </w:p>
         </w:tc>
@@ -1693,7 +1732,31 @@
                 <w:sz w:val="24"/>
                 <w:lang w:eastAsia="es-AR"/>
               </w:rPr>
-              <w:t>N</w:t>
+              <w:t xml:space="preserve">N </w:t>
+            </w:r>
+            <w:r>
+              <w:rPr>
+                <w:rFonts w:ascii="Book Antiqua" w:eastAsia="Times New Roman" w:hAnsi="Book Antiqua"/>
+                <w:sz w:val="24"/>
+                <w:lang w:eastAsia="es-AR"/>
+              </w:rPr>
+              <w:t>(</w:t>
+            </w:r>
+            <w:r>
+              <w:rPr>
+                <w:rFonts w:ascii="Book Antiqua" w:eastAsia="Times New Roman" w:hAnsi="Book Antiqua"/>
+                <w:sz w:val="24"/>
+                <w:lang w:eastAsia="es-AR"/>
+              </w:rPr>
+              <w:t>m</w:t>
+            </w:r>
+            <w:r>
+              <w:rPr>
+                <w:rFonts w:ascii="Book Antiqua" w:eastAsia="Times New Roman" w:hAnsi="Book Antiqua"/>
+                <w:sz w:val="24"/>
+                <w:lang w:eastAsia="es-AR"/>
+              </w:rPr>
+              <w:t xml:space="preserve">) </w:t>
             </w:r>
             <w:r>
               <w:rPr>
@@ -1703,38 +1766,6 @@
               </w:rPr>
               <w:t xml:space="preserve"> </w:t>
             </w:r>
-            <w:r>
-              <w:rPr>
-                <w:rFonts w:ascii="Book Antiqua" w:eastAsia="Times New Roman" w:hAnsi="Book Antiqua"/>
-                <w:sz w:val="24"/>
-                <w:lang w:eastAsia="es-AR"/>
-              </w:rPr>
-              <w:t xml:space="preserve"> (</w:t>
-            </w:r>
-            <w:r>
-              <w:rPr>
-                <w:rFonts w:ascii="Book Antiqua" w:eastAsia="Times New Roman" w:hAnsi="Book Antiqua"/>
-                <w:sz w:val="24"/>
-                <w:lang w:eastAsia="es-AR"/>
-              </w:rPr>
-              <w:t>m</w:t>
-            </w:r>
-            <w:r>
-              <w:rPr>
-                <w:rFonts w:ascii="Book Antiqua" w:eastAsia="Times New Roman" w:hAnsi="Book Antiqua"/>
-                <w:sz w:val="24"/>
-                <w:lang w:eastAsia="es-AR"/>
-              </w:rPr>
-              <w:t xml:space="preserve">) </w:t>
-            </w:r>
-            <w:r>
-              <w:rPr>
-                <w:rFonts w:ascii="Book Antiqua" w:eastAsia="Times New Roman" w:hAnsi="Book Antiqua"/>
-                <w:sz w:val="24"/>
-                <w:lang w:eastAsia="es-AR"/>
-              </w:rPr>
-              <w:t xml:space="preserve"> </w:t>
-            </w:r>
           </w:p>
         </w:tc>
         <w:tc>
@@ -1775,15 +1806,7 @@
                 <w:sz w:val="24"/>
                 <w:lang w:eastAsia="es-AR"/>
               </w:rPr>
-              <w:t xml:space="preserve"> </w:t>
-            </w:r>
-            <w:r>
-              <w:rPr>
-                <w:rFonts w:ascii="Book Antiqua" w:eastAsia="Times New Roman" w:hAnsi="Book Antiqua"/>
-                <w:sz w:val="24"/>
-                <w:lang w:eastAsia="es-AR"/>
-              </w:rPr>
-              <w:t xml:space="preserve"> (</w:t>
+              <w:t>(</w:t>
             </w:r>
             <w:r>
               <w:rPr>
@@ -1875,40 +1898,32 @@
                 <w:sz w:val="24"/>
                 <w:lang w:eastAsia="es-AR"/>
               </w:rPr>
+              <w:t>(</w:t>
+            </w:r>
+            <w:r>
+              <w:rPr>
+                <w:rFonts w:ascii="Book Antiqua" w:eastAsia="Times New Roman" w:hAnsi="Book Antiqua"/>
+                <w:sz w:val="24"/>
+                <w:lang w:eastAsia="es-AR"/>
+              </w:rPr>
+              <w:t>m</w:t>
+            </w:r>
+            <w:r>
+              <w:rPr>
+                <w:rFonts w:ascii="Book Antiqua" w:eastAsia="Times New Roman" w:hAnsi="Book Antiqua"/>
+                <w:sz w:val="24"/>
+                <w:lang w:eastAsia="es-AR"/>
+              </w:rPr>
+              <w:t xml:space="preserve">) </w:t>
+            </w:r>
+            <w:r>
+              <w:rPr>
+                <w:rFonts w:ascii="Book Antiqua" w:eastAsia="Times New Roman" w:hAnsi="Book Antiqua"/>
+                <w:sz w:val="24"/>
+                <w:lang w:eastAsia="es-AR"/>
+              </w:rPr>
               <w:t xml:space="preserve"> </w:t>
             </w:r>
-            <w:r>
-              <w:rPr>
-                <w:rFonts w:ascii="Book Antiqua" w:eastAsia="Times New Roman" w:hAnsi="Book Antiqua"/>
-                <w:sz w:val="24"/>
-                <w:lang w:eastAsia="es-AR"/>
-              </w:rPr>
-              <w:t xml:space="preserve"> (</w:t>
-            </w:r>
-            <w:r>
-              <w:rPr>
-                <w:rFonts w:ascii="Book Antiqua" w:eastAsia="Times New Roman" w:hAnsi="Book Antiqua"/>
-                <w:sz w:val="24"/>
-                <w:lang w:eastAsia="es-AR"/>
-              </w:rPr>
-              <w:t>m</w:t>
-            </w:r>
-            <w:r>
-              <w:rPr>
-                <w:rFonts w:ascii="Book Antiqua" w:eastAsia="Times New Roman" w:hAnsi="Book Antiqua"/>
-                <w:sz w:val="24"/>
-                <w:lang w:eastAsia="es-AR"/>
-              </w:rPr>
-              <w:t xml:space="preserve">) </w:t>
-            </w:r>
-            <w:r>
-              <w:rPr>
-                <w:rFonts w:ascii="Book Antiqua" w:eastAsia="Times New Roman" w:hAnsi="Book Antiqua"/>
-                <w:sz w:val="24"/>
-                <w:lang w:eastAsia="es-AR"/>
-              </w:rPr>
-              <w:t xml:space="preserve"> </w:t>
-            </w:r>
           </w:p>
         </w:tc>
         <w:tc>
@@ -1949,15 +1964,7 @@
                 <w:sz w:val="24"/>
                 <w:lang w:eastAsia="es-AR"/>
               </w:rPr>
-              <w:t xml:space="preserve"> </w:t>
-            </w:r>
-            <w:r>
-              <w:rPr>
-                <w:rFonts w:ascii="Book Antiqua" w:eastAsia="Times New Roman" w:hAnsi="Book Antiqua"/>
-                <w:sz w:val="24"/>
-                <w:lang w:eastAsia="es-AR"/>
-              </w:rPr>
-              <w:t xml:space="preserve"> (</w:t>
+              <w:t>(</w:t>
             </w:r>
             <w:r>
               <w:rPr>
@@ -2049,40 +2056,32 @@
                 <w:sz w:val="24"/>
                 <w:lang w:eastAsia="es-AR"/>
               </w:rPr>
+              <w:t>(</w:t>
+            </w:r>
+            <w:r>
+              <w:rPr>
+                <w:rFonts w:ascii="Book Antiqua" w:eastAsia="Times New Roman" w:hAnsi="Book Antiqua"/>
+                <w:sz w:val="24"/>
+                <w:lang w:eastAsia="es-AR"/>
+              </w:rPr>
+              <w:t>m</w:t>
+            </w:r>
+            <w:r>
+              <w:rPr>
+                <w:rFonts w:ascii="Book Antiqua" w:eastAsia="Times New Roman" w:hAnsi="Book Antiqua"/>
+                <w:sz w:val="24"/>
+                <w:lang w:eastAsia="es-AR"/>
+              </w:rPr>
+              <w:t xml:space="preserve">) </w:t>
+            </w:r>
+            <w:r>
+              <w:rPr>
+                <w:rFonts w:ascii="Book Antiqua" w:eastAsia="Times New Roman" w:hAnsi="Book Antiqua"/>
+                <w:sz w:val="24"/>
+                <w:lang w:eastAsia="es-AR"/>
+              </w:rPr>
               <w:t xml:space="preserve"> </w:t>
             </w:r>
-            <w:r>
-              <w:rPr>
-                <w:rFonts w:ascii="Book Antiqua" w:eastAsia="Times New Roman" w:hAnsi="Book Antiqua"/>
-                <w:sz w:val="24"/>
-                <w:lang w:eastAsia="es-AR"/>
-              </w:rPr>
-              <w:t xml:space="preserve"> (</w:t>
-            </w:r>
-            <w:r>
-              <w:rPr>
-                <w:rFonts w:ascii="Book Antiqua" w:eastAsia="Times New Roman" w:hAnsi="Book Antiqua"/>
-                <w:sz w:val="24"/>
-                <w:lang w:eastAsia="es-AR"/>
-              </w:rPr>
-              <w:t>m</w:t>
-            </w:r>
-            <w:r>
-              <w:rPr>
-                <w:rFonts w:ascii="Book Antiqua" w:eastAsia="Times New Roman" w:hAnsi="Book Antiqua"/>
-                <w:sz w:val="24"/>
-                <w:lang w:eastAsia="es-AR"/>
-              </w:rPr>
-              <w:t xml:space="preserve">) </w:t>
-            </w:r>
-            <w:r>
-              <w:rPr>
-                <w:rFonts w:ascii="Book Antiqua" w:eastAsia="Times New Roman" w:hAnsi="Book Antiqua"/>
-                <w:sz w:val="24"/>
-                <w:lang w:eastAsia="es-AR"/>
-              </w:rPr>
-              <w:t xml:space="preserve"> </w:t>
-            </w:r>
           </w:p>
         </w:tc>
         <w:tc>
@@ -2123,15 +2122,7 @@
                 <w:sz w:val="24"/>
                 <w:lang w:eastAsia="es-AR"/>
               </w:rPr>
-              <w:t xml:space="preserve"> </w:t>
-            </w:r>
-            <w:r>
-              <w:rPr>
-                <w:rFonts w:ascii="Book Antiqua" w:eastAsia="Times New Roman" w:hAnsi="Book Antiqua"/>
-                <w:sz w:val="24"/>
-                <w:lang w:eastAsia="es-AR"/>
-              </w:rPr>
-              <w:t xml:space="preserve"> (</w:t>
+              <w:t>(</w:t>
             </w:r>
             <w:r>
               <w:rPr>
@@ -2182,6 +2173,7 @@
             <w:pPr>
               <w:keepNext/>
               <w:spacing w:after="180" w:line="240" w:lineRule="auto"/>
+              <w:jc w:val="center"/>
               <w:rPr>
                 <w:rFonts w:ascii="Book Antiqua" w:eastAsia="Times New Roman" w:hAnsi="Book Antiqua"/>
                 <w:sz w:val="24"/>
@@ -2216,6 +2208,7 @@
             <w:pPr>
               <w:keepNext/>
               <w:spacing w:after="180" w:line="240" w:lineRule="auto"/>
+              <w:jc w:val="right"/>
               <w:rPr>
                 <w:rFonts w:ascii="Book Antiqua" w:eastAsia="Times New Roman" w:hAnsi="Book Antiqua"/>
                 <w:sz w:val="24"/>
@@ -2236,7 +2229,7 @@
                 <w:sz w:val="24"/>
                 <w:lang w:eastAsia="es-AR"/>
               </w:rPr>
-              <w:t xml:space="preserve">, </w:t>
+              <w:t>,</w:t>
             </w:r>
             <w:r>
               <w:rPr>
@@ -2266,6 +2259,7 @@
             <w:pPr>
               <w:keepNext/>
               <w:spacing w:after="180" w:line="240" w:lineRule="auto"/>
+              <w:jc w:val="right"/>
               <w:rPr>
                 <w:rFonts w:ascii="Book Antiqua" w:eastAsia="Times New Roman" w:hAnsi="Book Antiqua"/>
                 <w:sz w:val="24"/>
@@ -2286,7 +2280,7 @@
                 <w:sz w:val="24"/>
                 <w:lang w:eastAsia="es-AR"/>
               </w:rPr>
-              <w:t xml:space="preserve">, </w:t>
+              <w:t>,</w:t>
             </w:r>
             <w:r>
               <w:rPr>
@@ -2316,6 +2310,7 @@
             <w:pPr>
               <w:keepNext/>
               <w:spacing w:after="180" w:line="240" w:lineRule="auto"/>
+              <w:jc w:val="center"/>
               <w:rPr>
                 <w:rFonts w:ascii="Book Antiqua" w:eastAsia="Times New Roman" w:hAnsi="Book Antiqua"/>
                 <w:sz w:val="24"/>
@@ -2350,6 +2345,7 @@
             <w:pPr>
               <w:keepNext/>
               <w:spacing w:after="180" w:line="240" w:lineRule="auto"/>
+              <w:jc w:val="right"/>
               <w:rPr>
                 <w:rFonts w:ascii="Book Antiqua" w:eastAsia="Times New Roman" w:hAnsi="Book Antiqua"/>
                 <w:sz w:val="24"/>
@@ -2370,7 +2366,7 @@
                 <w:sz w:val="24"/>
                 <w:lang w:eastAsia="es-AR"/>
               </w:rPr>
-              <w:t xml:space="preserve">, </w:t>
+              <w:t>,</w:t>
             </w:r>
             <w:r>
               <w:rPr>
@@ -2400,6 +2396,7 @@
             <w:pPr>
               <w:keepNext/>
               <w:spacing w:after="180" w:line="240" w:lineRule="auto"/>
+              <w:jc w:val="right"/>
               <w:rPr>
                 <w:rFonts w:ascii="Book Antiqua" w:eastAsia="Times New Roman" w:hAnsi="Book Antiqua"/>
                 <w:sz w:val="24"/>
@@ -2420,7 +2417,7 @@
                 <w:sz w:val="24"/>
                 <w:lang w:eastAsia="es-AR"/>
               </w:rPr>
-              <w:t xml:space="preserve">, </w:t>
+              <w:t>,</w:t>
             </w:r>
             <w:r>
               <w:rPr>
@@ -2450,6 +2447,7 @@
             <w:pPr>
               <w:keepNext/>
               <w:spacing w:after="180" w:line="240" w:lineRule="auto"/>
+              <w:jc w:val="center"/>
               <w:rPr>
                 <w:rFonts w:ascii="Book Antiqua" w:eastAsia="Times New Roman" w:hAnsi="Book Antiqua"/>
                 <w:sz w:val="24"/>
@@ -2484,6 +2482,7 @@
             <w:pPr>
               <w:keepNext/>
               <w:spacing w:after="180" w:line="240" w:lineRule="auto"/>
+              <w:jc w:val="right"/>
               <w:rPr>
                 <w:rFonts w:ascii="Book Antiqua" w:eastAsia="Times New Roman" w:hAnsi="Book Antiqua"/>
                 <w:sz w:val="24"/>
@@ -2504,7 +2503,7 @@
                 <w:sz w:val="24"/>
                 <w:lang w:eastAsia="es-AR"/>
               </w:rPr>
-              <w:t xml:space="preserve">, </w:t>
+              <w:t>,</w:t>
             </w:r>
             <w:r>
               <w:rPr>
@@ -2534,6 +2533,7 @@
             <w:pPr>
               <w:keepNext/>
               <w:spacing w:after="180" w:line="240" w:lineRule="auto"/>
+              <w:jc w:val="right"/>
               <w:rPr>
                 <w:rFonts w:ascii="Book Antiqua" w:eastAsia="Times New Roman" w:hAnsi="Book Antiqua"/>
                 <w:sz w:val="24"/>
@@ -2554,7 +2554,7 @@
                 <w:sz w:val="24"/>
                 <w:lang w:eastAsia="es-AR"/>
               </w:rPr>
-              <w:t xml:space="preserve">, </w:t>
+              <w:t>,</w:t>
             </w:r>
             <w:r>
               <w:rPr>
@@ -2589,6 +2589,7 @@
             <w:pPr>
               <w:keepNext/>
               <w:spacing w:after="180" w:line="240" w:lineRule="auto"/>
+              <w:jc w:val="center"/>
               <w:rPr>
                 <w:rFonts w:ascii="Book Antiqua" w:eastAsia="Times New Roman" w:hAnsi="Book Antiqua"/>
                 <w:sz w:val="24"/>
@@ -2623,6 +2624,7 @@
             <w:pPr>
               <w:keepNext/>
               <w:spacing w:after="180" w:line="240" w:lineRule="auto"/>
+              <w:jc w:val="right"/>
               <w:rPr>
                 <w:rFonts w:ascii="Book Antiqua" w:eastAsia="Times New Roman" w:hAnsi="Book Antiqua"/>
                 <w:sz w:val="24"/>
@@ -2643,7 +2645,7 @@
                 <w:sz w:val="24"/>
                 <w:lang w:eastAsia="es-AR"/>
               </w:rPr>
-              <w:t xml:space="preserve">, </w:t>
+              <w:t>,</w:t>
             </w:r>
             <w:r>
               <w:rPr>
@@ -2673,6 +2675,7 @@
             <w:pPr>
               <w:keepNext/>
               <w:spacing w:after="180" w:line="240" w:lineRule="auto"/>
+              <w:jc w:val="right"/>
               <w:rPr>
                 <w:rFonts w:ascii="Book Antiqua" w:eastAsia="Times New Roman" w:hAnsi="Book Antiqua"/>
                 <w:sz w:val="24"/>
@@ -2693,7 +2696,7 @@
                 <w:sz w:val="24"/>
                 <w:lang w:eastAsia="es-AR"/>
               </w:rPr>
-              <w:t xml:space="preserve">, </w:t>
+              <w:t>,</w:t>
             </w:r>
             <w:r>
               <w:rPr>
@@ -2723,6 +2726,7 @@
             <w:pPr>
               <w:keepNext/>
               <w:spacing w:after="180" w:line="240" w:lineRule="auto"/>
+              <w:jc w:val="center"/>
               <w:rPr>
                 <w:rFonts w:ascii="Book Antiqua" w:eastAsia="Times New Roman" w:hAnsi="Book Antiqua"/>
                 <w:sz w:val="24"/>
@@ -2757,6 +2761,7 @@
             <w:pPr>
               <w:keepNext/>
               <w:spacing w:after="180" w:line="240" w:lineRule="auto"/>
+              <w:jc w:val="right"/>
               <w:rPr>
                 <w:rFonts w:ascii="Book Antiqua" w:eastAsia="Times New Roman" w:hAnsi="Book Antiqua"/>
                 <w:sz w:val="24"/>
@@ -2777,7 +2782,7 @@
                 <w:sz w:val="24"/>
                 <w:lang w:eastAsia="es-AR"/>
               </w:rPr>
-              <w:t xml:space="preserve">, </w:t>
+              <w:t>,</w:t>
             </w:r>
             <w:r>
               <w:rPr>
@@ -2807,6 +2812,7 @@
             <w:pPr>
               <w:keepNext/>
               <w:spacing w:after="180" w:line="240" w:lineRule="auto"/>
+              <w:jc w:val="right"/>
               <w:rPr>
                 <w:rFonts w:ascii="Book Antiqua" w:eastAsia="Times New Roman" w:hAnsi="Book Antiqua"/>
                 <w:sz w:val="24"/>
@@ -2827,7 +2833,7 @@
                 <w:sz w:val="24"/>
                 <w:lang w:eastAsia="es-AR"/>
               </w:rPr>
-              <w:t xml:space="preserve">, </w:t>
+              <w:t>,</w:t>
             </w:r>
             <w:r>
               <w:rPr>
@@ -2857,6 +2863,7 @@
             <w:pPr>
               <w:keepNext/>
               <w:spacing w:after="180" w:line="240" w:lineRule="auto"/>
+              <w:jc w:val="center"/>
               <w:rPr>
                 <w:rFonts w:ascii="Book Antiqua" w:eastAsia="Times New Roman" w:hAnsi="Book Antiqua"/>
                 <w:sz w:val="24"/>
@@ -2891,6 +2898,7 @@
             <w:pPr>
               <w:keepNext/>
               <w:spacing w:after="180" w:line="240" w:lineRule="auto"/>
+              <w:jc w:val="right"/>
               <w:rPr>
                 <w:rFonts w:ascii="Book Antiqua" w:eastAsia="Times New Roman" w:hAnsi="Book Antiqua"/>
                 <w:sz w:val="24"/>
@@ -2911,7 +2919,7 @@
                 <w:sz w:val="24"/>
                 <w:lang w:eastAsia="es-AR"/>
               </w:rPr>
-              <w:t xml:space="preserve">, </w:t>
+              <w:t>,</w:t>
             </w:r>
             <w:r>
               <w:rPr>
@@ -2941,6 +2949,7 @@
             <w:pPr>
               <w:keepNext/>
               <w:spacing w:after="180" w:line="240" w:lineRule="auto"/>
+              <w:jc w:val="right"/>
               <w:rPr>
                 <w:rFonts w:ascii="Book Antiqua" w:eastAsia="Times New Roman" w:hAnsi="Book Antiqua"/>
                 <w:sz w:val="24"/>
@@ -2961,7 +2970,7 @@
                 <w:sz w:val="24"/>
                 <w:lang w:eastAsia="es-AR"/>
               </w:rPr>
-              <w:t xml:space="preserve">, </w:t>
+              <w:t>,</w:t>
             </w:r>
             <w:r>
               <w:rPr>
@@ -2996,6 +3005,7 @@
             <w:pPr>
               <w:keepNext/>
               <w:spacing w:after="180" w:line="240" w:lineRule="auto"/>
+              <w:jc w:val="center"/>
               <w:rPr>
                 <w:rFonts w:ascii="Book Antiqua" w:eastAsia="Times New Roman" w:hAnsi="Book Antiqua"/>
                 <w:sz w:val="24"/>
@@ -3030,6 +3040,7 @@
             <w:pPr>
               <w:keepNext/>
               <w:spacing w:after="180" w:line="240" w:lineRule="auto"/>
+              <w:jc w:val="right"/>
               <w:rPr>
                 <w:rFonts w:ascii="Book Antiqua" w:eastAsia="Times New Roman" w:hAnsi="Book Antiqua"/>
                 <w:sz w:val="24"/>
@@ -3050,7 +3061,7 @@
                 <w:sz w:val="24"/>
                 <w:lang w:eastAsia="es-AR"/>
               </w:rPr>
-              <w:t xml:space="preserve">, </w:t>
+              <w:t>,</w:t>
             </w:r>
             <w:r>
               <w:rPr>
@@ -3080,6 +3091,7 @@
             <w:pPr>
               <w:keepNext/>
               <w:spacing w:after="180" w:line="240" w:lineRule="auto"/>
+              <w:jc w:val="right"/>
               <w:rPr>
                 <w:rFonts w:ascii="Book Antiqua" w:eastAsia="Times New Roman" w:hAnsi="Book Antiqua"/>
                 <w:sz w:val="24"/>
@@ -3100,7 +3112,7 @@
                 <w:sz w:val="24"/>
                 <w:lang w:eastAsia="es-AR"/>
               </w:rPr>
-              <w:t xml:space="preserve">, </w:t>
+              <w:t>,</w:t>
             </w:r>
             <w:r>
               <w:rPr>
@@ -3130,6 +3142,7 @@
             <w:pPr>
               <w:keepNext/>
               <w:spacing w:after="180" w:line="240" w:lineRule="auto"/>
+              <w:jc w:val="center"/>
               <w:rPr>
                 <w:rFonts w:ascii="Book Antiqua" w:eastAsia="Times New Roman" w:hAnsi="Book Antiqua"/>
                 <w:sz w:val="24"/>
@@ -3164,6 +3177,7 @@
             <w:pPr>
               <w:keepNext/>
               <w:spacing w:after="180" w:line="240" w:lineRule="auto"/>
+              <w:jc w:val="right"/>
               <w:rPr>
                 <w:rFonts w:ascii="Book Antiqua" w:eastAsia="Times New Roman" w:hAnsi="Book Antiqua"/>
                 <w:sz w:val="24"/>
@@ -3184,7 +3198,7 @@
                 <w:sz w:val="24"/>
                 <w:lang w:eastAsia="es-AR"/>
               </w:rPr>
-              <w:t xml:space="preserve">, </w:t>
+              <w:t>,</w:t>
             </w:r>
             <w:r>
               <w:rPr>
@@ -3214,6 +3228,7 @@
             <w:pPr>
               <w:keepNext/>
               <w:spacing w:after="180" w:line="240" w:lineRule="auto"/>
+              <w:jc w:val="right"/>
               <w:rPr>
                 <w:rFonts w:ascii="Book Antiqua" w:eastAsia="Times New Roman" w:hAnsi="Book Antiqua"/>
                 <w:sz w:val="24"/>
@@ -3234,7 +3249,7 @@
                 <w:sz w:val="24"/>
                 <w:lang w:eastAsia="es-AR"/>
               </w:rPr>
-              <w:t xml:space="preserve">, </w:t>
+              <w:t>,</w:t>
             </w:r>
             <w:r>
               <w:rPr>
@@ -3264,6 +3279,7 @@
             <w:pPr>
               <w:keepNext/>
               <w:spacing w:after="180" w:line="240" w:lineRule="auto"/>
+              <w:jc w:val="center"/>
               <w:rPr>
                 <w:rFonts w:ascii="Book Antiqua" w:eastAsia="Times New Roman" w:hAnsi="Book Antiqua"/>
                 <w:sz w:val="24"/>
@@ -3298,6 +3314,7 @@
             <w:pPr>
               <w:keepNext/>
               <w:spacing w:after="180" w:line="240" w:lineRule="auto"/>
+              <w:jc w:val="right"/>
               <w:rPr>
                 <w:rFonts w:ascii="Book Antiqua" w:eastAsia="Times New Roman" w:hAnsi="Book Antiqua"/>
                 <w:sz w:val="24"/>
@@ -3318,7 +3335,7 @@
                 <w:sz w:val="24"/>
                 <w:lang w:eastAsia="es-AR"/>
               </w:rPr>
-              <w:t xml:space="preserve">, </w:t>
+              <w:t>,</w:t>
             </w:r>
             <w:r>
               <w:rPr>
@@ -3348,6 +3365,7 @@
             <w:pPr>
               <w:keepNext/>
               <w:spacing w:after="180" w:line="240" w:lineRule="auto"/>
+              <w:jc w:val="right"/>
               <w:rPr>
                 <w:rFonts w:ascii="Book Antiqua" w:eastAsia="Times New Roman" w:hAnsi="Book Antiqua"/>
                 <w:sz w:val="24"/>
@@ -3361,6 +3379,14 @@
                 <w:lang w:eastAsia="es-AR"/>
               </w:rPr>
               <w:t>128</w:t>
+            </w:r>
+            <w:r>
+              <w:rPr>
+                <w:rFonts w:ascii="Book Antiqua" w:eastAsia="Times New Roman" w:hAnsi="Book Antiqua"/>
+                <w:sz w:val="24"/>
+                <w:lang w:eastAsia="es-AR"/>
+              </w:rPr>
+              <w:t>,00</w:t>
             </w:r>
           </w:p>
         </w:tc>
@@ -3387,6 +3413,7 @@
             <w:pPr>
               <w:keepNext/>
               <w:spacing w:after="180" w:line="240" w:lineRule="auto"/>
+              <w:jc w:val="center"/>
               <w:rPr>
                 <w:rFonts w:ascii="Book Antiqua" w:eastAsia="Times New Roman" w:hAnsi="Book Antiqua"/>
                 <w:sz w:val="24"/>
@@ -3421,6 +3448,7 @@
             <w:pPr>
               <w:keepNext/>
               <w:spacing w:after="180" w:line="240" w:lineRule="auto"/>
+              <w:jc w:val="right"/>
               <w:rPr>
                 <w:rFonts w:ascii="Book Antiqua" w:eastAsia="Times New Roman" w:hAnsi="Book Antiqua"/>
                 <w:sz w:val="24"/>
@@ -3441,7 +3469,7 @@
                 <w:sz w:val="24"/>
                 <w:lang w:eastAsia="es-AR"/>
               </w:rPr>
-              <w:t xml:space="preserve">, </w:t>
+              <w:t>,</w:t>
             </w:r>
             <w:r>
               <w:rPr>
@@ -3471,6 +3499,7 @@
             <w:pPr>
               <w:keepNext/>
               <w:spacing w:after="180" w:line="240" w:lineRule="auto"/>
+              <w:jc w:val="right"/>
               <w:rPr>
                 <w:rFonts w:ascii="Book Antiqua" w:eastAsia="Times New Roman" w:hAnsi="Book Antiqua"/>
                 <w:sz w:val="24"/>
@@ -3491,7 +3520,7 @@
                 <w:sz w:val="24"/>
                 <w:lang w:eastAsia="es-AR"/>
               </w:rPr>
-              <w:t xml:space="preserve">, </w:t>
+              <w:t>,</w:t>
             </w:r>
             <w:r>
               <w:rPr>
@@ -3521,6 +3550,7 @@
             <w:pPr>
               <w:keepNext/>
               <w:spacing w:after="180" w:line="240" w:lineRule="auto"/>
+              <w:jc w:val="center"/>
               <w:rPr>
                 <w:rFonts w:ascii="Book Antiqua" w:eastAsia="Times New Roman" w:hAnsi="Book Antiqua"/>
                 <w:sz w:val="24"/>
@@ -3555,6 +3585,7 @@
             <w:pPr>
               <w:keepNext/>
               <w:spacing w:after="180" w:line="240" w:lineRule="auto"/>
+              <w:jc w:val="right"/>
               <w:rPr>
                 <w:rFonts w:ascii="Book Antiqua" w:eastAsia="Times New Roman" w:hAnsi="Book Antiqua"/>
                 <w:sz w:val="24"/>
@@ -3575,7 +3606,7 @@
                 <w:sz w:val="24"/>
                 <w:lang w:eastAsia="es-AR"/>
               </w:rPr>
-              <w:t xml:space="preserve">, </w:t>
+              <w:t>,</w:t>
             </w:r>
             <w:r>
               <w:rPr>
@@ -3605,6 +3636,7 @@
             <w:pPr>
               <w:keepNext/>
               <w:spacing w:after="180" w:line="240" w:lineRule="auto"/>
+              <w:jc w:val="right"/>
               <w:rPr>
                 <w:rFonts w:ascii="Book Antiqua" w:eastAsia="Times New Roman" w:hAnsi="Book Antiqua"/>
                 <w:sz w:val="24"/>
@@ -3625,7 +3657,7 @@
                 <w:sz w:val="24"/>
                 <w:lang w:eastAsia="es-AR"/>
               </w:rPr>
-              <w:t xml:space="preserve">, </w:t>
+              <w:t>,</w:t>
             </w:r>
             <w:r>
               <w:rPr>
@@ -3635,26 +3667,35 @@
               </w:rPr>
               <w:t>3</w:t>
             </w:r>
-          </w:p>
-        </w:tc>
-        <w:tc>
-          <w:tcPr>
-            <w:tcW w:w="0" w:type="auto"/>
-            <w:tcBorders>
-              <w:top w:val="nil"/>
-              <w:left w:val="nil"/>
-              <w:bottom w:val="single" w:sz="4" w:space="0" w:color="auto"/>
-              <w:right w:val="single" w:sz="4" w:space="0" w:color="auto"/>
-            </w:tcBorders>
-            <w:shd w:val="clear" w:color="auto" w:fill="auto"/>
-            <w:noWrap/>
-            <w:vAlign w:val="bottom"/>
-            <w:hideMark/>
-          </w:tcPr>
-          <w:p>
-            <w:pPr>
-              <w:keepNext/>
-              <w:spacing w:after="180" w:line="240" w:lineRule="auto"/>
+            <w:r>
+              <w:rPr>
+                <w:rFonts w:ascii="Book Antiqua" w:eastAsia="Times New Roman" w:hAnsi="Book Antiqua"/>
+                <w:sz w:val="24"/>
+                <w:lang w:eastAsia="es-AR"/>
+              </w:rPr>
+              <w:t>0</w:t>
+            </w:r>
+          </w:p>
+        </w:tc>
+        <w:tc>
+          <w:tcPr>
+            <w:tcW w:w="0" w:type="auto"/>
+            <w:tcBorders>
+              <w:top w:val="nil"/>
+              <w:left w:val="nil"/>
+              <w:bottom w:val="single" w:sz="4" w:space="0" w:color="auto"/>
+              <w:right w:val="single" w:sz="4" w:space="0" w:color="auto"/>
+            </w:tcBorders>
+            <w:shd w:val="clear" w:color="auto" w:fill="auto"/>
+            <w:noWrap/>
+            <w:vAlign w:val="bottom"/>
+            <w:hideMark/>
+          </w:tcPr>
+          <w:p>
+            <w:pPr>
+              <w:keepNext/>
+              <w:spacing w:after="180" w:line="240" w:lineRule="auto"/>
+              <w:jc w:val="center"/>
               <w:rPr>
                 <w:rFonts w:ascii="Book Antiqua" w:eastAsia="Times New Roman" w:hAnsi="Book Antiqua"/>
                 <w:sz w:val="24"/>
@@ -3689,6 +3730,7 @@
             <w:pPr>
               <w:keepNext/>
               <w:spacing w:after="180" w:line="240" w:lineRule="auto"/>
+              <w:jc w:val="right"/>
               <w:rPr>
                 <w:rFonts w:ascii="Book Antiqua" w:eastAsia="Times New Roman" w:hAnsi="Book Antiqua"/>
                 <w:sz w:val="24"/>
@@ -3709,7 +3751,7 @@
                 <w:sz w:val="24"/>
                 <w:lang w:eastAsia="es-AR"/>
               </w:rPr>
-              <w:t xml:space="preserve">, </w:t>
+              <w:t>,</w:t>
             </w:r>
             <w:r>
               <w:rPr>
@@ -3739,6 +3781,7 @@
             <w:pPr>
               <w:keepNext/>
               <w:spacing w:after="180" w:line="240" w:lineRule="auto"/>
+              <w:jc w:val="right"/>
               <w:rPr>
                 <w:rFonts w:ascii="Book Antiqua" w:eastAsia="Times New Roman" w:hAnsi="Book Antiqua"/>
                 <w:sz w:val="24"/>
@@ -3759,7 +3802,7 @@
                 <w:sz w:val="24"/>
                 <w:lang w:eastAsia="es-AR"/>
               </w:rPr>
-              <w:t xml:space="preserve">, </w:t>
+              <w:t>,</w:t>
             </w:r>
             <w:r>
               <w:rPr>
@@ -3794,6 +3837,7 @@
             <w:pPr>
               <w:keepNext/>
               <w:spacing w:after="180" w:line="240" w:lineRule="auto"/>
+              <w:jc w:val="center"/>
               <w:rPr>
                 <w:rFonts w:ascii="Book Antiqua" w:eastAsia="Times New Roman" w:hAnsi="Book Antiqua"/>
                 <w:sz w:val="24"/>
@@ -3828,6 +3872,7 @@
             <w:pPr>
               <w:keepNext/>
               <w:spacing w:after="180" w:line="240" w:lineRule="auto"/>
+              <w:jc w:val="right"/>
               <w:rPr>
                 <w:rFonts w:ascii="Book Antiqua" w:eastAsia="Times New Roman" w:hAnsi="Book Antiqua"/>
                 <w:sz w:val="24"/>
@@ -3848,7 +3893,7 @@
                 <w:sz w:val="24"/>
                 <w:lang w:eastAsia="es-AR"/>
               </w:rPr>
-              <w:t xml:space="preserve">, </w:t>
+              <w:t>,</w:t>
             </w:r>
             <w:r>
               <w:rPr>
@@ -3878,6 +3923,7 @@
             <w:pPr>
               <w:keepNext/>
               <w:spacing w:after="180" w:line="240" w:lineRule="auto"/>
+              <w:jc w:val="right"/>
               <w:rPr>
                 <w:rFonts w:ascii="Book Antiqua" w:eastAsia="Times New Roman" w:hAnsi="Book Antiqua"/>
                 <w:sz w:val="24"/>
@@ -3898,7 +3944,7 @@
                 <w:sz w:val="24"/>
                 <w:lang w:eastAsia="es-AR"/>
               </w:rPr>
-              <w:t xml:space="preserve">, </w:t>
+              <w:t>,</w:t>
             </w:r>
             <w:r>
               <w:rPr>
@@ -3928,6 +3974,7 @@
             <w:pPr>
               <w:keepNext/>
               <w:spacing w:after="180" w:line="240" w:lineRule="auto"/>
+              <w:jc w:val="center"/>
               <w:rPr>
                 <w:rFonts w:ascii="Book Antiqua" w:eastAsia="Times New Roman" w:hAnsi="Book Antiqua"/>
                 <w:sz w:val="24"/>
@@ -4030,6 +4077,7 @@
             <w:pPr>
               <w:keepNext/>
               <w:spacing w:after="180" w:line="240" w:lineRule="auto"/>
+              <w:jc w:val="center"/>
               <w:rPr>
                 <w:rFonts w:ascii="Book Antiqua" w:eastAsia="Times New Roman" w:hAnsi="Book Antiqua"/>
                 <w:sz w:val="24"/>
@@ -4064,6 +4112,7 @@
             <w:pPr>
               <w:keepNext/>
               <w:spacing w:after="180" w:line="240" w:lineRule="auto"/>
+              <w:jc w:val="right"/>
               <w:rPr>
                 <w:rFonts w:ascii="Book Antiqua" w:eastAsia="Times New Roman" w:hAnsi="Book Antiqua"/>
                 <w:sz w:val="24"/>
@@ -4084,7 +4133,7 @@
                 <w:sz w:val="24"/>
                 <w:lang w:eastAsia="es-AR"/>
               </w:rPr>
-              <w:t xml:space="preserve">, </w:t>
+              <w:t>,</w:t>
             </w:r>
             <w:r>
               <w:rPr>
@@ -4114,6 +4163,7 @@
             <w:pPr>
               <w:keepNext/>
               <w:spacing w:after="180" w:line="240" w:lineRule="auto"/>
+              <w:jc w:val="right"/>
               <w:rPr>
                 <w:rFonts w:ascii="Book Antiqua" w:eastAsia="Times New Roman" w:hAnsi="Book Antiqua"/>
                 <w:sz w:val="24"/>
@@ -4134,7 +4184,7 @@
                 <w:sz w:val="24"/>
                 <w:lang w:eastAsia="es-AR"/>
               </w:rPr>
-              <w:t xml:space="preserve">, </w:t>
+              <w:t>,</w:t>
             </w:r>
             <w:r>
               <w:rPr>
@@ -4169,6 +4219,7 @@
             <w:pPr>
               <w:keepNext/>
               <w:spacing w:after="180" w:line="240" w:lineRule="auto"/>
+              <w:jc w:val="center"/>
               <w:rPr>
                 <w:rFonts w:ascii="Book Antiqua" w:eastAsia="Times New Roman" w:hAnsi="Book Antiqua"/>
                 <w:sz w:val="24"/>
@@ -4203,6 +4254,7 @@
             <w:pPr>
               <w:keepNext/>
               <w:spacing w:after="180" w:line="240" w:lineRule="auto"/>
+              <w:jc w:val="right"/>
               <w:rPr>
                 <w:rFonts w:ascii="Book Antiqua" w:eastAsia="Times New Roman" w:hAnsi="Book Antiqua"/>
                 <w:sz w:val="24"/>
@@ -4223,7 +4275,7 @@
                 <w:sz w:val="24"/>
                 <w:lang w:eastAsia="es-AR"/>
               </w:rPr>
-              <w:t xml:space="preserve">, </w:t>
+              <w:t>,</w:t>
             </w:r>
             <w:r>
               <w:rPr>
@@ -4253,6 +4305,7 @@
             <w:pPr>
               <w:keepNext/>
               <w:spacing w:after="180" w:line="240" w:lineRule="auto"/>
+              <w:jc w:val="right"/>
               <w:rPr>
                 <w:rFonts w:ascii="Book Antiqua" w:eastAsia="Times New Roman" w:hAnsi="Book Antiqua"/>
                 <w:sz w:val="24"/>
@@ -4273,7 +4326,7 @@
                 <w:sz w:val="24"/>
                 <w:lang w:eastAsia="es-AR"/>
               </w:rPr>
-              <w:t xml:space="preserve">, </w:t>
+              <w:t>,</w:t>
             </w:r>
             <w:r>
               <w:rPr>
@@ -4303,6 +4356,7 @@
             <w:pPr>
               <w:keepNext/>
               <w:spacing w:after="180" w:line="240" w:lineRule="auto"/>
+              <w:jc w:val="center"/>
               <w:rPr>
                 <w:rFonts w:ascii="Book Antiqua" w:eastAsia="Times New Roman" w:hAnsi="Book Antiqua"/>
                 <w:sz w:val="24"/>
@@ -4405,6 +4459,7 @@
             <w:pPr>
               <w:keepNext/>
               <w:spacing w:after="180" w:line="240" w:lineRule="auto"/>
+              <w:jc w:val="center"/>
               <w:rPr>
                 <w:rFonts w:ascii="Book Antiqua" w:eastAsia="Times New Roman" w:hAnsi="Book Antiqua"/>
                 <w:sz w:val="24"/>
@@ -4439,6 +4494,7 @@
             <w:pPr>
               <w:keepNext/>
               <w:spacing w:after="180" w:line="240" w:lineRule="auto"/>
+              <w:jc w:val="right"/>
               <w:rPr>
                 <w:rFonts w:ascii="Book Antiqua" w:eastAsia="Times New Roman" w:hAnsi="Book Antiqua"/>
                 <w:sz w:val="24"/>
@@ -4459,7 +4515,7 @@
                 <w:sz w:val="24"/>
                 <w:lang w:eastAsia="es-AR"/>
               </w:rPr>
-              <w:t xml:space="preserve">, </w:t>
+              <w:t>,</w:t>
             </w:r>
             <w:r>
               <w:rPr>
@@ -4489,6 +4545,7 @@
             <w:pPr>
               <w:keepNext/>
               <w:spacing w:after="180" w:line="240" w:lineRule="auto"/>
+              <w:jc w:val="right"/>
               <w:rPr>
                 <w:rFonts w:ascii="Book Antiqua" w:eastAsia="Times New Roman" w:hAnsi="Book Antiqua"/>
                 <w:sz w:val="24"/>
@@ -4509,7 +4566,7 @@
                 <w:sz w:val="24"/>
                 <w:lang w:eastAsia="es-AR"/>
               </w:rPr>
-              <w:t xml:space="preserve">, </w:t>
+              <w:t>,</w:t>
             </w:r>
             <w:r>
               <w:rPr>
@@ -4544,6 +4601,7 @@
             <w:pPr>
               <w:keepNext/>
               <w:spacing w:after="180" w:line="240" w:lineRule="auto"/>
+              <w:jc w:val="center"/>
               <w:rPr>
                 <w:rFonts w:ascii="Book Antiqua" w:eastAsia="Times New Roman" w:hAnsi="Book Antiqua"/>
                 <w:sz w:val="24"/>
@@ -4578,6 +4636,7 @@
             <w:pPr>
               <w:keepNext/>
               <w:spacing w:after="180" w:line="240" w:lineRule="auto"/>
+              <w:jc w:val="right"/>
               <w:rPr>
                 <w:rFonts w:ascii="Book Antiqua" w:eastAsia="Times New Roman" w:hAnsi="Book Antiqua"/>
                 <w:sz w:val="24"/>
@@ -4598,7 +4657,7 @@
                 <w:sz w:val="24"/>
                 <w:lang w:eastAsia="es-AR"/>
               </w:rPr>
-              <w:t xml:space="preserve">, </w:t>
+              <w:t>,</w:t>
             </w:r>
             <w:r>
               <w:rPr>
@@ -4628,6 +4687,7 @@
             <w:pPr>
               <w:keepNext/>
               <w:spacing w:after="180" w:line="240" w:lineRule="auto"/>
+              <w:jc w:val="right"/>
               <w:rPr>
                 <w:rFonts w:ascii="Book Antiqua" w:eastAsia="Times New Roman" w:hAnsi="Book Antiqua"/>
                 <w:sz w:val="24"/>
@@ -4648,7 +4708,7 @@
                 <w:sz w:val="24"/>
                 <w:lang w:eastAsia="es-AR"/>
               </w:rPr>
-              <w:t xml:space="preserve">, </w:t>
+              <w:t>,</w:t>
             </w:r>
             <w:r>
               <w:rPr>
@@ -4678,6 +4738,7 @@
             <w:pPr>
               <w:keepNext/>
               <w:spacing w:after="180" w:line="240" w:lineRule="auto"/>
+              <w:jc w:val="center"/>
               <w:rPr>
                 <w:rFonts w:ascii="Book Antiqua" w:eastAsia="Times New Roman" w:hAnsi="Book Antiqua"/>
                 <w:sz w:val="24"/>
@@ -4780,6 +4841,7 @@
             <w:pPr>
               <w:keepNext/>
               <w:spacing w:after="180" w:line="240" w:lineRule="auto"/>
+              <w:jc w:val="center"/>
               <w:rPr>
                 <w:rFonts w:ascii="Book Antiqua" w:eastAsia="Times New Roman" w:hAnsi="Book Antiqua"/>
                 <w:sz w:val="24"/>
@@ -4814,6 +4876,7 @@
             <w:pPr>
               <w:keepNext/>
               <w:spacing w:after="180" w:line="240" w:lineRule="auto"/>
+              <w:jc w:val="right"/>
               <w:rPr>
                 <w:rFonts w:ascii="Book Antiqua" w:eastAsia="Times New Roman" w:hAnsi="Book Antiqua"/>
                 <w:sz w:val="24"/>
@@ -4834,7 +4897,7 @@
                 <w:sz w:val="24"/>
                 <w:lang w:eastAsia="es-AR"/>
               </w:rPr>
-              <w:t xml:space="preserve">, </w:t>
+              <w:t>,</w:t>
             </w:r>
             <w:r>
               <w:rPr>
@@ -4864,6 +4927,7 @@
             <w:pPr>
               <w:keepNext/>
               <w:spacing w:after="180" w:line="240" w:lineRule="auto"/>
+              <w:jc w:val="right"/>
               <w:rPr>
                 <w:rFonts w:ascii="Book Antiqua" w:eastAsia="Times New Roman" w:hAnsi="Book Antiqua"/>
                 <w:sz w:val="24"/>
@@ -4884,7 +4948,7 @@
                 <w:sz w:val="24"/>
                 <w:lang w:eastAsia="es-AR"/>
               </w:rPr>
-              <w:t xml:space="preserve">, </w:t>
+              <w:t>,</w:t>
             </w:r>
             <w:r>
               <w:rPr>
@@ -4919,6 +4983,7 @@
             <w:pPr>
               <w:keepNext/>
               <w:spacing w:after="180" w:line="240" w:lineRule="auto"/>
+              <w:jc w:val="center"/>
               <w:rPr>
                 <w:rFonts w:ascii="Book Antiqua" w:eastAsia="Times New Roman" w:hAnsi="Book Antiqua"/>
                 <w:sz w:val="24"/>
@@ -4953,6 +5018,7 @@
             <w:pPr>
               <w:keepNext/>
               <w:spacing w:after="180" w:line="240" w:lineRule="auto"/>
+              <w:jc w:val="right"/>
               <w:rPr>
                 <w:rFonts w:ascii="Book Antiqua" w:eastAsia="Times New Roman" w:hAnsi="Book Antiqua"/>
                 <w:sz w:val="24"/>
@@ -4973,7 +5039,7 @@
                 <w:sz w:val="24"/>
                 <w:lang w:eastAsia="es-AR"/>
               </w:rPr>
-              <w:t xml:space="preserve">, </w:t>
+              <w:t>,</w:t>
             </w:r>
             <w:r>
               <w:rPr>
@@ -5003,6 +5069,7 @@
             <w:pPr>
               <w:keepNext/>
               <w:spacing w:after="180" w:line="240" w:lineRule="auto"/>
+              <w:jc w:val="right"/>
               <w:rPr>
                 <w:rFonts w:ascii="Book Antiqua" w:eastAsia="Times New Roman" w:hAnsi="Book Antiqua"/>
                 <w:sz w:val="24"/>
@@ -5023,7 +5090,7 @@
                 <w:sz w:val="24"/>
                 <w:lang w:eastAsia="es-AR"/>
               </w:rPr>
-              <w:t xml:space="preserve">, </w:t>
+              <w:t>,</w:t>
             </w:r>
             <w:r>
               <w:rPr>
@@ -5053,6 +5120,7 @@
             <w:pPr>
               <w:keepNext/>
               <w:spacing w:after="180" w:line="240" w:lineRule="auto"/>
+              <w:jc w:val="center"/>
               <w:rPr>
                 <w:rFonts w:ascii="Book Antiqua" w:eastAsia="Times New Roman" w:hAnsi="Book Antiqua"/>
                 <w:sz w:val="24"/>
@@ -5155,6 +5223,7 @@
             <w:pPr>
               <w:keepNext/>
               <w:spacing w:after="180" w:line="240" w:lineRule="auto"/>
+              <w:jc w:val="center"/>
               <w:rPr>
                 <w:rFonts w:ascii="Book Antiqua" w:eastAsia="Times New Roman" w:hAnsi="Book Antiqua"/>
                 <w:sz w:val="24"/>
@@ -5189,6 +5258,7 @@
             <w:pPr>
               <w:keepNext/>
               <w:spacing w:after="180" w:line="240" w:lineRule="auto"/>
+              <w:jc w:val="right"/>
               <w:rPr>
                 <w:rFonts w:ascii="Book Antiqua" w:eastAsia="Times New Roman" w:hAnsi="Book Antiqua"/>
                 <w:sz w:val="24"/>
@@ -5209,7 +5279,7 @@
                 <w:sz w:val="24"/>
                 <w:lang w:eastAsia="es-AR"/>
               </w:rPr>
-              <w:t xml:space="preserve">, </w:t>
+              <w:t>,</w:t>
             </w:r>
             <w:r>
               <w:rPr>
@@ -5239,6 +5309,7 @@
             <w:pPr>
               <w:keepNext/>
               <w:spacing w:after="180" w:line="240" w:lineRule="auto"/>
+              <w:jc w:val="right"/>
               <w:rPr>
                 <w:rFonts w:ascii="Book Antiqua" w:eastAsia="Times New Roman" w:hAnsi="Book Antiqua"/>
                 <w:sz w:val="24"/>
@@ -5259,7 +5330,7 @@
                 <w:sz w:val="24"/>
                 <w:lang w:eastAsia="es-AR"/>
               </w:rPr>
-              <w:t xml:space="preserve">, </w:t>
+              <w:t>,</w:t>
             </w:r>
             <w:r>
               <w:rPr>
@@ -5294,6 +5365,7 @@
             <w:pPr>
               <w:keepNext/>
               <w:spacing w:after="180" w:line="240" w:lineRule="auto"/>
+              <w:jc w:val="center"/>
               <w:rPr>
                 <w:rFonts w:ascii="Book Antiqua" w:eastAsia="Times New Roman" w:hAnsi="Book Antiqua"/>
                 <w:sz w:val="24"/>
@@ -5314,7 +5386,7 @@
                 <w:sz w:val="24"/>
                 <w:lang w:eastAsia="es-AR"/>
               </w:rPr>
-              <w:t xml:space="preserve">. </w:t>
+              <w:t>.</w:t>
             </w:r>
           </w:p>
         </w:tc>
@@ -5337,6 +5409,7 @@
             <w:pPr>
               <w:keepNext/>
               <w:spacing w:after="180" w:line="240" w:lineRule="auto"/>
+              <w:jc w:val="center"/>
               <w:rPr>
                 <w:rFonts w:ascii="Book Antiqua" w:eastAsia="Times New Roman" w:hAnsi="Book Antiqua"/>
                 <w:sz w:val="24"/>
@@ -5357,36 +5430,62 @@
                 <w:sz w:val="24"/>
                 <w:lang w:eastAsia="es-AR"/>
               </w:rPr>
-              <w:t xml:space="preserve">. </w:t>
-            </w:r>
-            <w:r>
-              <w:rPr>
-                <w:rFonts w:ascii="Book Antiqua" w:eastAsia="Times New Roman" w:hAnsi="Book Antiqua"/>
-                <w:sz w:val="24"/>
-                <w:lang w:eastAsia="es-AR"/>
-              </w:rPr>
-              <w:t>2066 m2</w:t>
-            </w:r>
-          </w:p>
-        </w:tc>
-        <w:tc>
-          <w:tcPr>
-            <w:tcW w:w="0" w:type="auto"/>
-            <w:tcBorders>
-              <w:top w:val="nil"/>
-              <w:left w:val="nil"/>
-              <w:bottom w:val="single" w:sz="4" w:space="0" w:color="auto"/>
-              <w:right w:val="single" w:sz="4" w:space="0" w:color="auto"/>
-            </w:tcBorders>
-            <w:shd w:val="clear" w:color="auto" w:fill="auto"/>
-            <w:noWrap/>
-            <w:vAlign w:val="bottom"/>
-            <w:hideMark/>
-          </w:tcPr>
-          <w:p>
-            <w:pPr>
-              <w:keepNext/>
-              <w:spacing w:after="180" w:line="240" w:lineRule="auto"/>
+              <w:t>,</w:t>
+            </w:r>
+            <w:r>
+              <w:rPr>
+                <w:rFonts w:ascii="Book Antiqua" w:eastAsia="Times New Roman" w:hAnsi="Book Antiqua"/>
+                <w:sz w:val="24"/>
+                <w:lang w:eastAsia="es-AR"/>
+              </w:rPr>
+              <w:t xml:space="preserve"> </w:t>
+            </w:r>
+            <w:r>
+              <w:rPr>
+                <w:rFonts w:ascii="Book Antiqua" w:eastAsia="Times New Roman" w:hAnsi="Book Antiqua"/>
+                <w:sz w:val="24"/>
+                <w:lang w:eastAsia="es-AR"/>
+              </w:rPr>
+              <w:t xml:space="preserve">20 </w:t>
+            </w:r>
+            <w:r>
+              <w:rPr>
+                <w:rFonts w:ascii="Book Antiqua" w:eastAsia="Times New Roman" w:hAnsi="Book Antiqua"/>
+                <w:sz w:val="24"/>
+                <w:lang w:eastAsia="es-AR"/>
+              </w:rPr>
+              <w:t>m</w:t>
+            </w:r>
+            <w:r>
+              <w:rPr>
+                <w:rFonts w:ascii="Book Antiqua" w:eastAsia="Times New Roman" w:hAnsi="Book Antiqua"/>
+                <w:sz w:val="24"/>
+                <w:vertAlign w:val="superscript"/>
+                <w:lang w:eastAsia="es-AR"/>
+              </w:rPr>
+              <w:t>2</w:t>
+            </w:r>
+          </w:p>
+        </w:tc>
+        <w:tc>
+          <w:tcPr>
+            <w:tcW w:w="0" w:type="auto"/>
+            <w:tcBorders>
+              <w:top w:val="nil"/>
+              <w:left w:val="nil"/>
+              <w:bottom w:val="single" w:sz="4" w:space="0" w:color="auto"/>
+              <w:right w:val="single" w:sz="4" w:space="0" w:color="auto"/>
+            </w:tcBorders>
+            <w:shd w:val="clear" w:color="auto" w:fill="auto"/>
+            <w:noWrap/>
+            <w:vAlign w:val="bottom"/>
+            <w:hideMark/>
+          </w:tcPr>
+          <w:p>
+            <w:pPr>
+              <w:keepNext/>
+              <w:spacing w:after="180" w:line="240" w:lineRule="auto"/>
+              <w:jc w:val="center"/>
               <w:rPr>
                 <w:rFonts w:ascii="Book Antiqua" w:eastAsia="Times New Roman" w:hAnsi="Book Antiqua"/>
                 <w:sz w:val="24"/>
@@ -5407,7 +5506,7 @@
                 <w:sz w:val="24"/>
                 <w:lang w:eastAsia="es-AR"/>
               </w:rPr>
-              <w:t xml:space="preserve">. </w:t>
+              <w:t>.</w:t>
             </w:r>
           </w:p>
         </w:tc>
@@ -5430,6 +5529,7 @@
             <w:pPr>
               <w:keepNext/>
               <w:spacing w:after="180" w:line="240" w:lineRule="auto"/>
+              <w:jc w:val="center"/>
               <w:rPr>
                 <w:rFonts w:ascii="Book Antiqua" w:eastAsia="Times New Roman" w:hAnsi="Book Antiqua"/>
                 <w:sz w:val="24"/>
@@ -5450,36 +5550,46 @@
                 <w:sz w:val="24"/>
                 <w:lang w:eastAsia="es-AR"/>
               </w:rPr>
-              <w:t xml:space="preserve">. </w:t>
-            </w:r>
-            <w:r>
-              <w:rPr>
-                <w:rFonts w:ascii="Book Antiqua" w:eastAsia="Times New Roman" w:hAnsi="Book Antiqua"/>
-                <w:sz w:val="24"/>
-                <w:lang w:eastAsia="es-AR"/>
-              </w:rPr>
-              <w:t>8227 m2</w:t>
-            </w:r>
-          </w:p>
-        </w:tc>
-        <w:tc>
-          <w:tcPr>
-            <w:tcW w:w="0" w:type="auto"/>
-            <w:tcBorders>
-              <w:top w:val="nil"/>
-              <w:left w:val="nil"/>
-              <w:bottom w:val="single" w:sz="4" w:space="0" w:color="auto"/>
-              <w:right w:val="single" w:sz="4" w:space="0" w:color="auto"/>
-            </w:tcBorders>
-            <w:shd w:val="clear" w:color="auto" w:fill="auto"/>
-            <w:noWrap/>
-            <w:vAlign w:val="bottom"/>
-            <w:hideMark/>
-          </w:tcPr>
-          <w:p>
-            <w:pPr>
-              <w:keepNext/>
-              <w:spacing w:after="180" w:line="240" w:lineRule="auto"/>
+              <w:t>,82</w:t>
+            </w:r>
+            <w:r>
+              <w:rPr>
+                <w:rFonts w:ascii="Book Antiqua" w:eastAsia="Times New Roman" w:hAnsi="Book Antiqua"/>
+                <w:sz w:val="24"/>
+                <w:lang w:eastAsia="es-AR"/>
+              </w:rPr>
+              <w:t xml:space="preserve"> m</w:t>
+            </w:r>
+            <w:r>
+              <w:rPr>
+                <w:rFonts w:ascii="Book Antiqua" w:eastAsia="Times New Roman" w:hAnsi="Book Antiqua"/>
+                <w:sz w:val="24"/>
+                <w:vertAlign w:val="superscript"/>
+                <w:lang w:eastAsia="es-AR"/>
+              </w:rPr>
+              <w:t>2</w:t>
+            </w:r>
+          </w:p>
+        </w:tc>
+        <w:tc>
+          <w:tcPr>
+            <w:tcW w:w="0" w:type="auto"/>
+            <w:tcBorders>
+              <w:top w:val="nil"/>
+              <w:left w:val="nil"/>
+              <w:bottom w:val="single" w:sz="4" w:space="0" w:color="auto"/>
+              <w:right w:val="single" w:sz="4" w:space="0" w:color="auto"/>
+            </w:tcBorders>
+            <w:shd w:val="clear" w:color="auto" w:fill="auto"/>
+            <w:noWrap/>
+            <w:vAlign w:val="bottom"/>
+            <w:hideMark/>
+          </w:tcPr>
+          <w:p>
+            <w:pPr>
+              <w:keepNext/>
+              <w:spacing w:after="180" w:line="240" w:lineRule="auto"/>
+              <w:jc w:val="center"/>
               <w:rPr>
                 <w:rFonts w:ascii="Book Antiqua" w:eastAsia="Times New Roman" w:hAnsi="Book Antiqua"/>
                 <w:sz w:val="24"/>
@@ -5500,7 +5610,7 @@
                 <w:sz w:val="24"/>
                 <w:lang w:eastAsia="es-AR"/>
               </w:rPr>
-              <w:t xml:space="preserve">. </w:t>
+              <w:t>.</w:t>
             </w:r>
           </w:p>
         </w:tc>
@@ -5523,6 +5633,7 @@
             <w:pPr>
               <w:keepNext/>
               <w:spacing w:after="180" w:line="240" w:lineRule="auto"/>
+              <w:jc w:val="center"/>
               <w:rPr>
                 <w:rFonts w:ascii="Book Antiqua" w:eastAsia="Times New Roman" w:hAnsi="Book Antiqua"/>
                 <w:sz w:val="24"/>
@@ -5543,15 +5654,24 @@
                 <w:sz w:val="24"/>
                 <w:lang w:eastAsia="es-AR"/>
               </w:rPr>
-              <w:t xml:space="preserve">. </w:t>
-            </w:r>
-            <w:r>
-              <w:rPr>
-                <w:rFonts w:ascii="Book Antiqua" w:eastAsia="Times New Roman" w:hAnsi="Book Antiqua"/>
-                <w:sz w:val="24"/>
-                <w:lang w:eastAsia="es-AR"/>
-              </w:rPr>
-              <w:t>5523 m2</w:t>
+              <w:t>,</w:t>
+            </w:r>
+            <w:r>
+              <w:rPr>
+                <w:rFonts w:ascii="Book Antiqua" w:eastAsia="Times New Roman" w:hAnsi="Book Antiqua"/>
+                <w:sz w:val="24"/>
+                <w:lang w:eastAsia="es-AR"/>
+              </w:rPr>
+              <w:t>55 m</w:t>
+            </w:r>
+            <w:r>
+              <w:rPr>
+                <w:rFonts w:ascii="Book Antiqua" w:eastAsia="Times New Roman" w:hAnsi="Book Antiqua"/>
+                <w:sz w:val="24"/>
+                <w:vertAlign w:val="superscript"/>
+                <w:lang w:eastAsia="es-AR"/>
+              </w:rPr>
+              <w:t>2</w:t>
             </w:r>
           </w:p>
         </w:tc>
@@ -5580,7 +5700,7 @@
 </file>
 
 <file path=word/endnotes.xml><?xml version="1.0" encoding="utf-8"?>
-<w:endnotes xmlns:wpc="http://schemas.microsoft.com/office/word/2010/wordprocessingCanvas" xmlns:cx="http://schemas.microsoft.com/office/drawing/2014/chartex" xmlns:mc="http://schemas.openxmlformats.org/markup-compatibility/2006" xmlns:o="urn:schemas-microsoft-com:office:office" xmlns:r="http://schemas.openxmlformats.org/officeDocument/2006/relationships" xmlns:m="http://schemas.openxmlformats.org/officeDocument/2006/math" xmlns:v="urn:schemas-microsoft-com:vml" xmlns:wp14="http://schemas.microsoft.com/office/word/2010/wordprocessingDrawing" xmlns:wp="http://schemas.openxmlformats.org/drawingml/2006/wordprocessingDrawing" xmlns:w10="urn:schemas-microsoft-com:office:word" xmlns:w="http://schemas.openxmlformats.org/wordprocessingml/2006/main" xmlns:w14="http://schemas.microsoft.com/office/word/2010/wordml" xmlns:w15="http://schemas.microsoft.com/office/word/2012/wordml" xmlns:w16se="http://schemas.microsoft.com/office/word/2015/wordml/symex" xmlns:wpg="http://schemas.microsoft.com/office/word/2010/wordprocessingGroup" xmlns:wpi="http://schemas.microsoft.com/office/word/2010/wordprocessingInk" xmlns:wne="http://schemas.microsoft.com/office/word/2006/wordml" xmlns:wps="http://schemas.microsoft.com/office/word/2010/wordprocessingShape" mc:Ignorable="w14 w15 w16se wp14">
+<w:endnotes xmlns:wpc="http://schemas.microsoft.com/office/word/2010/wordprocessingCanvas" xmlns:cx="http://schemas.microsoft.com/office/drawing/2014/chartex" xmlns:cx1="http://schemas.microsoft.com/office/drawing/2015/9/8/chartex" xmlns:cx2="http://schemas.microsoft.com/office/drawing/2015/10/21/chartex" xmlns:cx3="http://schemas.microsoft.com/office/drawing/2016/5/9/chartex" xmlns:cx4="http://schemas.microsoft.com/office/drawing/2016/5/10/chartex" xmlns:cx5="http://schemas.microsoft.com/office/drawing/2016/5/11/chartex" xmlns:cx6="http://schemas.microsoft.com/office/drawing/2016/5/12/chartex" xmlns:cx7="http://schemas.microsoft.com/office/drawing/2016/5/13/chartex" xmlns:cx8="http://schemas.microsoft.com/office/drawing/2016/5/14/chartex" xmlns:mc="http://schemas.openxmlformats.org/markup-compatibility/2006" xmlns:aink="http://schemas.microsoft.com/office/drawing/2016/ink" xmlns:am3d="http://schemas.microsoft.com/office/drawing/2017/model3d" xmlns:o="urn:schemas-microsoft-com:office:office" xmlns:r="http://schemas.openxmlformats.org/officeDocument/2006/relationships" xmlns:m="http://schemas.openxmlformats.org/officeDocument/2006/math" xmlns:v="urn:schemas-microsoft-com:vml" xmlns:wp14="http://schemas.microsoft.com/office/word/2010/wordprocessingDrawing" xmlns:wp="http://schemas.openxmlformats.org/drawingml/2006/wordprocessingDrawing" xmlns:w10="urn:schemas-microsoft-com:office:word" xmlns:w="http://schemas.openxmlformats.org/wordprocessingml/2006/main" xmlns:w14="http://schemas.microsoft.com/office/word/2010/wordml" xmlns:w15="http://schemas.microsoft.com/office/word/2012/wordml" xmlns:w16cid="http://schemas.microsoft.com/office/word/2016/wordml/cid" xmlns:w16se="http://schemas.microsoft.com/office/word/2015/wordml/symex" xmlns:wpg="http://schemas.microsoft.com/office/word/2010/wordprocessingGroup" xmlns:wpi="http://schemas.microsoft.com/office/word/2010/wordprocessingInk" xmlns:wne="http://schemas.microsoft.com/office/word/2006/wordml" xmlns:wps="http://schemas.microsoft.com/office/word/2010/wordprocessingShape" mc:Ignorable="w14 w15 w16se w16cid wp14">
   <w:endnote w:type="separator" w:id="-1">
     <w:p>
       <w:pPr>
@@ -5605,7 +5725,7 @@
 </file>
 
 <file path=word/footer1.xml><?xml version="1.0" encoding="utf-8"?>
-<w:ftr xmlns:wpc="http://schemas.microsoft.com/office/word/2010/wordprocessingCanvas" xmlns:cx="http://schemas.microsoft.com/office/drawing/2014/chartex" xmlns:mc="http://schemas.openxmlformats.org/markup-compatibility/2006" xmlns:o="urn:schemas-microsoft-com:office:office" xmlns:r="http://schemas.openxmlformats.org/officeDocument/2006/relationships" xmlns:m="http://schemas.openxmlformats.org/officeDocument/2006/math" xmlns:v="urn:schemas-microsoft-com:vml" xmlns:wp14="http://schemas.microsoft.com/office/word/2010/wordprocessingDrawing" xmlns:wp="http://schemas.openxmlformats.org/drawingml/2006/wordprocessingDrawing" xmlns:w10="urn:schemas-microsoft-com:office:word" xmlns:w="http://schemas.openxmlformats.org/wordprocessingml/2006/main" xmlns:w14="http://schemas.microsoft.com/office/word/2010/wordml" xmlns:w15="http://schemas.microsoft.com/office/word/2012/wordml" xmlns:w16se="http://schemas.microsoft.com/office/word/2015/wordml/symex" xmlns:wpg="http://schemas.microsoft.com/office/word/2010/wordprocessingGroup" xmlns:wpi="http://schemas.microsoft.com/office/word/2010/wordprocessingInk" xmlns:wne="http://schemas.microsoft.com/office/word/2006/wordml" xmlns:wps="http://schemas.microsoft.com/office/word/2010/wordprocessingShape" mc:Ignorable="w14 w15 w16se wp14">
+<w:ftr xmlns:wpc="http://schemas.microsoft.com/office/word/2010/wordprocessingCanvas" xmlns:cx="http://schemas.microsoft.com/office/drawing/2014/chartex" xmlns:cx1="http://schemas.microsoft.com/office/drawing/2015/9/8/chartex" xmlns:cx2="http://schemas.microsoft.com/office/drawing/2015/10/21/chartex" xmlns:cx3="http://schemas.microsoft.com/office/drawing/2016/5/9/chartex" xmlns:cx4="http://schemas.microsoft.com/office/drawing/2016/5/10/chartex" xmlns:cx5="http://schemas.microsoft.com/office/drawing/2016/5/11/chartex" xmlns:cx6="http://schemas.microsoft.com/office/drawing/2016/5/12/chartex" xmlns:cx7="http://schemas.microsoft.com/office/drawing/2016/5/13/chartex" xmlns:cx8="http://schemas.microsoft.com/office/drawing/2016/5/14/chartex" xmlns:mc="http://schemas.openxmlformats.org/markup-compatibility/2006" xmlns:aink="http://schemas.microsoft.com/office/drawing/2016/ink" xmlns:am3d="http://schemas.microsoft.com/office/drawing/2017/model3d" xmlns:o="urn:schemas-microsoft-com:office:office" xmlns:r="http://schemas.openxmlformats.org/officeDocument/2006/relationships" xmlns:m="http://schemas.openxmlformats.org/officeDocument/2006/math" xmlns:v="urn:schemas-microsoft-com:vml" xmlns:wp14="http://schemas.microsoft.com/office/word/2010/wordprocessingDrawing" xmlns:wp="http://schemas.openxmlformats.org/drawingml/2006/wordprocessingDrawing" xmlns:w10="urn:schemas-microsoft-com:office:word" xmlns:w="http://schemas.openxmlformats.org/wordprocessingml/2006/main" xmlns:w14="http://schemas.microsoft.com/office/word/2010/wordml" xmlns:w15="http://schemas.microsoft.com/office/word/2012/wordml" xmlns:w16cid="http://schemas.microsoft.com/office/word/2016/wordml/cid" xmlns:w16se="http://schemas.microsoft.com/office/word/2015/wordml/symex" xmlns:wpg="http://schemas.microsoft.com/office/word/2010/wordprocessingGroup" xmlns:wpi="http://schemas.microsoft.com/office/word/2010/wordprocessingInk" xmlns:wne="http://schemas.microsoft.com/office/word/2006/wordml" xmlns:wps="http://schemas.microsoft.com/office/word/2010/wordprocessingShape" mc:Ignorable="w14 w15 w16se w16cid wp14">
   <w:p>
     <w:pPr>
       <w:pStyle w:val="Piedepgina"/>
@@ -5620,7 +5740,7 @@
 </file>
 
 <file path=word/footnotes.xml><?xml version="1.0" encoding="utf-8"?>
-<w:footnotes xmlns:wpc="http://schemas.microsoft.com/office/word/2010/wordprocessingCanvas" xmlns:cx="http://schemas.microsoft.com/office/drawing/2014/chartex" xmlns:mc="http://schemas.openxmlformats.org/markup-compatibility/2006" xmlns:o="urn:schemas-microsoft-com:office:office" xmlns:r="http://schemas.openxmlformats.org/officeDocument/2006/relationships" xmlns:m="http://schemas.openxmlformats.org/officeDocument/2006/math" xmlns:v="urn:schemas-microsoft-com:vml" xmlns:wp14="http://schemas.microsoft.com/office/word/2010/wordprocessingDrawing" xmlns:wp="http://schemas.openxmlformats.org/drawingml/2006/wordprocessingDrawing" xmlns:w10="urn:schemas-microsoft-com:office:word" xmlns:w="http://schemas.openxmlformats.org/wordprocessingml/2006/main" xmlns:w14="http://schemas.microsoft.com/office/word/2010/wordml" xmlns:w15="http://schemas.microsoft.com/office/word/2012/wordml" xmlns:w16se="http://schemas.microsoft.com/office/word/2015/wordml/symex" xmlns:wpg="http://schemas.microsoft.com/office/word/2010/wordprocessingGroup" xmlns:wpi="http://schemas.microsoft.com/office/word/2010/wordprocessingInk" xmlns:wne="http://schemas.microsoft.com/office/word/2006/wordml" xmlns:wps="http://schemas.microsoft.com/office/word/2010/wordprocessingShape" mc:Ignorable="w14 w15 w16se wp14">
+<w:footnotes xmlns:wpc="http://schemas.microsoft.com/office/word/2010/wordprocessingCanvas" xmlns:cx="http://schemas.microsoft.com/office/drawing/2014/chartex" xmlns:cx1="http://schemas.microsoft.com/office/drawing/2015/9/8/chartex" xmlns:cx2="http://schemas.microsoft.com/office/drawing/2015/10/21/chartex" xmlns:cx3="http://schemas.microsoft.com/office/drawing/2016/5/9/chartex" xmlns:cx4="http://schemas.microsoft.com/office/drawing/2016/5/10/chartex" xmlns:cx5="http://schemas.microsoft.com/office/drawing/2016/5/11/chartex" xmlns:cx6="http://schemas.microsoft.com/office/drawing/2016/5/12/chartex" xmlns:cx7="http://schemas.microsoft.com/office/drawing/2016/5/13/chartex" xmlns:cx8="http://schemas.microsoft.com/office/drawing/2016/5/14/chartex" xmlns:mc="http://schemas.openxmlformats.org/markup-compatibility/2006" xmlns:aink="http://schemas.microsoft.com/office/drawing/2016/ink" xmlns:am3d="http://schemas.microsoft.com/office/drawing/2017/model3d" xmlns:o="urn:schemas-microsoft-com:office:office" xmlns:r="http://schemas.openxmlformats.org/officeDocument/2006/relationships" xmlns:m="http://schemas.openxmlformats.org/officeDocument/2006/math" xmlns:v="urn:schemas-microsoft-com:vml" xmlns:wp14="http://schemas.microsoft.com/office/word/2010/wordprocessingDrawing" xmlns:wp="http://schemas.openxmlformats.org/drawingml/2006/wordprocessingDrawing" xmlns:w10="urn:schemas-microsoft-com:office:word" xmlns:w="http://schemas.openxmlformats.org/wordprocessingml/2006/main" xmlns:w14="http://schemas.microsoft.com/office/word/2010/wordml" xmlns:w15="http://schemas.microsoft.com/office/word/2012/wordml" xmlns:w16cid="http://schemas.microsoft.com/office/word/2016/wordml/cid" xmlns:w16se="http://schemas.microsoft.com/office/word/2015/wordml/symex" xmlns:wpg="http://schemas.microsoft.com/office/word/2010/wordprocessingGroup" xmlns:wpi="http://schemas.microsoft.com/office/word/2010/wordprocessingInk" xmlns:wne="http://schemas.microsoft.com/office/word/2006/wordml" xmlns:wps="http://schemas.microsoft.com/office/word/2010/wordprocessingShape" mc:Ignorable="w14 w15 w16se w16cid wp14">
   <w:footnote w:type="separator" w:id="-1">
     <w:p>
       <w:pPr>
@@ -5645,8 +5765,121 @@
 </file>
 
 <file path=word/numbering.xml><?xml version="1.0" encoding="utf-8"?>
-<w:numbering xmlns:wpc="http://schemas.microsoft.com/office/word/2010/wordprocessingCanvas" xmlns:cx="http://schemas.microsoft.com/office/drawing/2014/chartex" xmlns:mc="http://schemas.openxmlformats.org/markup-compatibility/2006" xmlns:o="urn:schemas-microsoft-com:office:office" xmlns:r="http://schemas.openxmlformats.org/officeDocument/2006/relationships" xmlns:m="http://schemas.openxmlformats.org/officeDocument/2006/math" xmlns:v="urn:schemas-microsoft-com:vml" xmlns:wp14="http://schemas.microsoft.com/office/word/2010/wordprocessingDrawing" xmlns:wp="http://schemas.openxmlformats.org/drawingml/2006/wordprocessingDrawing" xmlns:w10="urn:schemas-microsoft-com:office:word" xmlns:w="http://schemas.openxmlformats.org/wordprocessingml/2006/main" xmlns:w14="http://schemas.microsoft.com/office/word/2010/wordml" xmlns:w15="http://schemas.microsoft.com/office/word/2012/wordml" xmlns:w16se="http://schemas.microsoft.com/office/word/2015/wordml/symex" xmlns:wpg="http://schemas.microsoft.com/office/word/2010/wordprocessingGroup" xmlns:wpi="http://schemas.microsoft.com/office/word/2010/wordprocessingInk" xmlns:wne="http://schemas.microsoft.com/office/word/2006/wordml" xmlns:wps="http://schemas.microsoft.com/office/word/2010/wordprocessingShape" mc:Ignorable="w14 w15 w16se wp14">
+<w:numbering xmlns:wpc="http://schemas.microsoft.com/office/word/2010/wordprocessingCanvas" xmlns:cx="http://schemas.microsoft.com/office/drawing/2014/chartex" xmlns:cx1="http://schemas.microsoft.com/office/drawing/2015/9/8/chartex" xmlns:cx2="http://schemas.microsoft.com/office/drawing/2015/10/21/chartex" xmlns:cx3="http://schemas.microsoft.com/office/drawing/2016/5/9/chartex" xmlns:cx4="http://schemas.microsoft.com/office/drawing/2016/5/10/chartex" xmlns:cx5="http://schemas.microsoft.com/office/drawing/2016/5/11/chartex" xmlns:cx6="http://schemas.microsoft.com/office/drawing/2016/5/12/chartex" xmlns:cx7="http://schemas.microsoft.com/office/drawing/2016/5/13/chartex" xmlns:cx8="http://schemas.microsoft.com/office/drawing/2016/5/14/chartex" xmlns:mc="http://schemas.openxmlformats.org/markup-compatibility/2006" xmlns:aink="http://schemas.microsoft.com/office/drawing/2016/ink" xmlns:am3d="http://schemas.microsoft.com/office/drawing/2017/model3d" xmlns:o="urn:schemas-microsoft-com:office:office" xmlns:r="http://schemas.openxmlformats.org/officeDocument/2006/relationships" xmlns:m="http://schemas.openxmlformats.org/officeDocument/2006/math" xmlns:v="urn:schemas-microsoft-com:vml" xmlns:wp14="http://schemas.microsoft.com/office/word/2010/wordprocessingDrawing" xmlns:wp="http://schemas.openxmlformats.org/drawingml/2006/wordprocessingDrawing" xmlns:w10="urn:schemas-microsoft-com:office:word" xmlns:w="http://schemas.openxmlformats.org/wordprocessingml/2006/main" xmlns:w14="http://schemas.microsoft.com/office/word/2010/wordml" xmlns:w15="http://schemas.microsoft.com/office/word/2012/wordml" xmlns:w16cid="http://schemas.microsoft.com/office/word/2016/wordml/cid" xmlns:w16se="http://schemas.microsoft.com/office/word/2015/wordml/symex" xmlns:wpg="http://schemas.microsoft.com/office/word/2010/wordprocessingGroup" xmlns:wpi="http://schemas.microsoft.com/office/word/2010/wordprocessingInk" xmlns:wne="http://schemas.microsoft.com/office/word/2006/wordml" xmlns:wps="http://schemas.microsoft.com/office/word/2010/wordprocessingShape" mc:Ignorable="w14 w15 w16se w16cid wp14">
   <w:abstractNum w:abstractNumId="0" w15:restartNumberingAfterBreak="0">
+    <w:nsid w:val="06B206FA"/>
+    <w:multiLevelType w:val="hybridMultilevel"/>
+    <w:tmpl w:val="A5CADC60"/>
+    <w:lvl w:ilvl="0" w:tplc="040A0001">
+      <w:start w:val="1"/>
+      <w:numFmt w:val="bullet"/>
+      <w:lvlText w:val=""/>
+      <w:lvlJc w:val="left"/>
+      <w:pPr>
+        <w:ind w:left="720" w:hanging="360"/>
+      </w:pPr>
+      <w:rPr>
+        <w:rFonts w:ascii="Symbol" w:hAnsi="Symbol" w:hint="default"/>
+      </w:rPr>
+    </w:lvl>
+    <w:lvl w:ilvl="1" w:tplc="040A0003" w:tentative="1">
+      <w:start w:val="1"/>
+      <w:numFmt w:val="bullet"/>
+      <w:lvlText w:val="o"/>
+      <w:lvlJc w:val="left"/>
+      <w:pPr>
+        <w:ind w:left="1440" w:hanging="360"/>
+      </w:pPr>
+      <w:rPr>
+        <w:rFonts w:ascii="Courier New" w:hAnsi="Courier New" w:cs="Courier New" w:hint="default"/>
+      </w:rPr>
+    </w:lvl>
+    <w:lvl w:ilvl="2" w:tplc="040A0005" w:tentative="1">
+      <w:start w:val="1"/>
+      <w:numFmt w:val="bullet"/>
+      <w:lvlText w:val=""/>
+      <w:lvlJc w:val="left"/>
+      <w:pPr>
+        <w:ind w:left="2160" w:hanging="360"/>
+      </w:pPr>
+      <w:rPr>
+        <w:rFonts w:ascii="Wingdings" w:hAnsi="Wingdings" w:hint="default"/>
+      </w:rPr>
+    </w:lvl>
+    <w:lvl w:ilvl="3" w:tplc="040A0001" w:tentative="1">
+      <w:start w:val="1"/>
+      <w:numFmt w:val="bullet"/>
+      <w:lvlText w:val=""/>
+      <w:lvlJc w:val="left"/>
+      <w:pPr>
+        <w:ind w:left="2880" w:hanging="360"/>
+      </w:pPr>
+      <w:rPr>
+        <w:rFonts w:ascii="Symbol" w:hAnsi="Symbol" w:hint="default"/>
+      </w:rPr>
+    </w:lvl>
+    <w:lvl w:ilvl="4" w:tplc="040A0003" w:tentative="1">
+      <w:start w:val="1"/>
+      <w:numFmt w:val="bullet"/>
+      <w:lvlText w:val="o"/>
+      <w:lvlJc w:val="left"/>
+      <w:pPr>
+        <w:ind w:left="3600" w:hanging="360"/>
+      </w:pPr>
+      <w:rPr>
+        <w:rFonts w:ascii="Courier New" w:hAnsi="Courier New" w:cs="Courier New" w:hint="default"/>
+      </w:rPr>
+    </w:lvl>
+    <w:lvl w:ilvl="5" w:tplc="040A0005" w:tentative="1">
+      <w:start w:val="1"/>
+      <w:numFmt w:val="bullet"/>
+      <w:lvlText w:val=""/>
+      <w:lvlJc w:val="left"/>
+      <w:pPr>
+        <w:ind w:left="4320" w:hanging="360"/>
+      </w:pPr>
+      <w:rPr>
+        <w:rFonts w:ascii="Wingdings" w:hAnsi="Wingdings" w:hint="default"/>
+      </w:rPr>
+    </w:lvl>
+    <w:lvl w:ilvl="6" w:tplc="040A0001" w:tentative="1">
+      <w:start w:val="1"/>
+      <w:numFmt w:val="bullet"/>
+      <w:lvlText w:val=""/>
+      <w:lvlJc w:val="left"/>
+      <w:pPr>
+        <w:ind w:left="5040" w:hanging="360"/>
+      </w:pPr>
+      <w:rPr>
+        <w:rFonts w:ascii="Symbol" w:hAnsi="Symbol" w:hint="default"/>
+      </w:rPr>
+    </w:lvl>
+    <w:lvl w:ilvl="7" w:tplc="040A0003" w:tentative="1">
+      <w:start w:val="1"/>
+      <w:numFmt w:val="bullet"/>
+      <w:lvlText w:val="o"/>
+      <w:lvlJc w:val="left"/>
+      <w:pPr>
+        <w:ind w:left="5760" w:hanging="360"/>
+      </w:pPr>
+      <w:rPr>
+        <w:rFonts w:ascii="Courier New" w:hAnsi="Courier New" w:cs="Courier New" w:hint="default"/>
+      </w:rPr>
+    </w:lvl>
+    <w:lvl w:ilvl="8" w:tplc="040A0005" w:tentative="1">
+      <w:start w:val="1"/>
+      <w:numFmt w:val="bullet"/>
+      <w:lvlText w:val=""/>
+      <w:lvlJc w:val="left"/>
+      <w:pPr>
+        <w:ind w:left="6480" w:hanging="360"/>
+      </w:pPr>
+      <w:rPr>
+        <w:rFonts w:ascii="Wingdings" w:hAnsi="Wingdings" w:hint="default"/>
+      </w:rPr>
+    </w:lvl>
+  </w:abstractNum>
+  <w:abstractNum w:abstractNumId="1" w15:restartNumberingAfterBreak="0">
     <w:nsid w:val="6C623C94"/>
     <w:multiLevelType w:val="hybridMultilevel"/>
     <w:tmpl w:val="E4BED3D8"/>
@@ -5736,13 +5969,16 @@
     </w:lvl>
   </w:abstractNum>
   <w:num w:numId="1">
+    <w:abstractNumId w:val="1"/>
+  </w:num>
+  <w:num w:numId="2">
     <w:abstractNumId w:val="0"/>
   </w:num>
 </w:numbering>
 </file>
 
 <file path=word/styles.xml><?xml version="1.0" encoding="utf-8"?>
-<w:styles xmlns:mc="http://schemas.openxmlformats.org/markup-compatibility/2006" xmlns:r="http://schemas.openxmlformats.org/officeDocument/2006/relationships" xmlns:w="http://schemas.openxmlformats.org/wordprocessingml/2006/main" xmlns:w14="http://schemas.microsoft.com/office/word/2010/wordml" xmlns:w15="http://schemas.microsoft.com/office/word/2012/wordml" xmlns:w16se="http://schemas.microsoft.com/office/word/2015/wordml/symex" mc:Ignorable="w14 w15 w16se">
+<w:styles xmlns:mc="http://schemas.openxmlformats.org/markup-compatibility/2006" xmlns:r="http://schemas.openxmlformats.org/officeDocument/2006/relationships" xmlns:w="http://schemas.openxmlformats.org/wordprocessingml/2006/main" xmlns:w14="http://schemas.microsoft.com/office/word/2010/wordml" xmlns:w15="http://schemas.microsoft.com/office/word/2012/wordml" xmlns:w16cid="http://schemas.microsoft.com/office/word/2016/wordml/cid" xmlns:w16se="http://schemas.microsoft.com/office/word/2015/wordml/symex" mc:Ignorable="w14 w15 w16se w16cid">
   <w:docDefaults>
     <w:rPrDefault>
       <w:rPr>
@@ -5752,7 +5988,7 @@
     </w:rPrDefault>
     <w:pPrDefault/>
   </w:docDefaults>
-  <w:latentStyles w:defLockedState="0" w:defUIPriority="99" w:defSemiHidden="0" w:defUnhideWhenUsed="0" w:defQFormat="0" w:count="371">
+  <w:latentStyles w:defLockedState="0" w:defUIPriority="99" w:defSemiHidden="0" w:defUnhideWhenUsed="0" w:defQFormat="0" w:count="375">
     <w:lsdException w:name="Normal" w:uiPriority="0" w:qFormat="1"/>
     <w:lsdException w:name="heading 1" w:uiPriority="9" w:qFormat="1"/>
     <w:lsdException w:name="heading 2" w:semiHidden="1" w:uiPriority="9" w:unhideWhenUsed="1" w:qFormat="1"/>
@@ -5858,7 +6094,6 @@
     <w:lsdException w:name="HTML Sample" w:semiHidden="1" w:unhideWhenUsed="1"/>
     <w:lsdException w:name="HTML Typewriter" w:semiHidden="1" w:unhideWhenUsed="1"/>
     <w:lsdException w:name="HTML Variable" w:semiHidden="1" w:unhideWhenUsed="1"/>
-    <w:lsdException w:name="Normal Table" w:semiHidden="1" w:unhideWhenUsed="1"/>
     <w:lsdException w:name="annotation subject" w:semiHidden="1" w:unhideWhenUsed="1"/>
     <w:lsdException w:name="No List" w:semiHidden="1" w:unhideWhenUsed="1"/>
     <w:lsdException w:name="Outline List 1" w:semiHidden="1" w:unhideWhenUsed="1"/>
@@ -5902,10 +6137,8 @@
     <w:lsdException w:name="Table Elegant" w:semiHidden="1" w:unhideWhenUsed="1"/>
     <w:lsdException w:name="Table Professional" w:semiHidden="1" w:unhideWhenUsed="1"/>
     <w:lsdException w:name="Table Subtle 1" w:semiHidden="1" w:unhideWhenUsed="1"/>
-    <w:lsdException w:name="Table Subtle 2" w:semiHidden="1" w:unhideWhenUsed="1"/>
     <w:lsdException w:name="Table Web 1" w:semiHidden="1" w:unhideWhenUsed="1"/>
     <w:lsdException w:name="Table Web 2" w:semiHidden="1" w:unhideWhenUsed="1"/>
-    <w:lsdException w:name="Table Web 3" w:semiHidden="1" w:unhideWhenUsed="1"/>
     <w:lsdException w:name="Balloon Text" w:semiHidden="1" w:unhideWhenUsed="1"/>
     <w:lsdException w:name="Table Grid" w:uiPriority="59"/>
     <w:lsdException w:name="Table Theme" w:semiHidden="1" w:unhideWhenUsed="1"/>
@@ -6124,6 +6357,10 @@
     <w:lsdException w:name="List Table 5 Dark Accent 6" w:uiPriority="50"/>
     <w:lsdException w:name="List Table 6 Colorful Accent 6" w:uiPriority="51"/>
     <w:lsdException w:name="List Table 7 Colorful Accent 6" w:uiPriority="52"/>
+    <w:lsdException w:name="Mention" w:semiHidden="1" w:unhideWhenUsed="1"/>
+    <w:lsdException w:name="Smart Hyperlink" w:semiHidden="1" w:unhideWhenUsed="1"/>
+    <w:lsdException w:name="Hashtag" w:semiHidden="1" w:unhideWhenUsed="1"/>
+    <w:lsdException w:name="Unresolved Mention" w:semiHidden="1" w:unhideWhenUsed="1"/>
   </w:latentStyles>
   <w:style w:type="paragraph" w:default="1" w:styleId="Normal">
     <w:name w:val="Normal"/>
@@ -6234,6 +6471,17 @@
       <w:szCs w:val="22"/>
       <w:lang w:eastAsia="en-US"/>
     </w:rPr>
+  </w:style>
+  <w:style w:type="paragraph" w:styleId="Prrafodelista">
+    <w:name w:val="List Paragraph"/>
+    <w:basedOn w:val="Normal"/>
+    <w:uiPriority w:val="72"/>
+    <w:qFormat/>
+    <w:rsid w:val="006C3E5F"/>
+    <w:pPr>
+      <w:ind w:left="720"/>
+      <w:contextualSpacing/>
+    </w:pPr>
   </w:style>
 </w:styles>
 </file>
@@ -6526,7 +6774,7 @@
 </file>
 
 <file path=customXml/itemProps1.xml><?xml version="1.0" encoding="utf-8"?>
-<ds:datastoreItem xmlns:ds="http://schemas.openxmlformats.org/officeDocument/2006/customXml" ds:itemID="{5C09DF6E-F9BE-444F-9DEA-017D8785C9D4}">
+<ds:datastoreItem xmlns:ds="http://schemas.openxmlformats.org/officeDocument/2006/customXml" ds:itemID="{79E51AD9-2E4B-9449-A324-03FE0941B4D6}">
   <ds:schemaRefs>
     <ds:schemaRef ds:uri="http://schemas.openxmlformats.org/officeDocument/2006/bibliography"/>
   </ds:schemaRefs>
